--- a/document/dodgy_documents.docx
+++ b/document/dodgy_documents.docx
@@ -10,6 +10,80 @@
           <w:lang w:val="en-GB"/>
         </w:rPr>
       </w:pPr>
+      <w:r>
+        <w:rPr>
+          <w:noProof/>
+        </w:rPr>
+        <w:drawing>
+          <wp:anchor distT="0" distB="0" distL="114300" distR="114300" simplePos="0" relativeHeight="251694080" behindDoc="0" locked="0" layoutInCell="1" allowOverlap="1" wp14:anchorId="56F10849" wp14:editId="1DAABEBD">
+            <wp:simplePos x="0" y="0"/>
+            <wp:positionH relativeFrom="margin">
+              <wp:posOffset>1333500</wp:posOffset>
+            </wp:positionH>
+            <wp:positionV relativeFrom="margin">
+              <wp:posOffset>2604226</wp:posOffset>
+            </wp:positionV>
+            <wp:extent cx="3064510" cy="3064510"/>
+            <wp:effectExtent l="0" t="0" r="0" b="78740"/>
+            <wp:wrapNone/>
+            <wp:docPr id="27" name="Picture 27"/>
+            <wp:cNvGraphicFramePr>
+              <a:graphicFrameLocks xmlns:a="http://schemas.openxmlformats.org/drawingml/2006/main" noChangeAspect="1"/>
+            </wp:cNvGraphicFramePr>
+            <a:graphic xmlns:a="http://schemas.openxmlformats.org/drawingml/2006/main">
+              <a:graphicData uri="http://schemas.openxmlformats.org/drawingml/2006/picture">
+                <pic:pic xmlns:pic="http://schemas.openxmlformats.org/drawingml/2006/picture">
+                  <pic:nvPicPr>
+                    <pic:cNvPr id="0" name="Picture 8"/>
+                    <pic:cNvPicPr>
+                      <a:picLocks noChangeAspect="1" noChangeArrowheads="1"/>
+                    </pic:cNvPicPr>
+                  </pic:nvPicPr>
+                  <pic:blipFill>
+                    <a:blip r:embed="rId8" cstate="print">
+                      <a:extLst>
+                        <a:ext uri="{28A0092B-C50C-407E-A947-70E740481C1C}">
+                          <a14:useLocalDpi xmlns:a14="http://schemas.microsoft.com/office/drawing/2010/main" val="0"/>
+                        </a:ext>
+                      </a:extLst>
+                    </a:blip>
+                    <a:srcRect/>
+                    <a:stretch>
+                      <a:fillRect/>
+                    </a:stretch>
+                  </pic:blipFill>
+                  <pic:spPr bwMode="auto">
+                    <a:xfrm>
+                      <a:off x="0" y="0"/>
+                      <a:ext cx="3064510" cy="3064510"/>
+                    </a:xfrm>
+                    <a:prstGeom prst="rect">
+                      <a:avLst/>
+                    </a:prstGeom>
+                    <a:noFill/>
+                    <a:ln>
+                      <a:noFill/>
+                    </a:ln>
+                    <a:effectLst>
+                      <a:outerShdw blurRad="50800" dist="38100" dir="5400000" algn="t" rotWithShape="0">
+                        <a:prstClr val="black">
+                          <a:alpha val="40000"/>
+                        </a:prstClr>
+                      </a:outerShdw>
+                    </a:effectLst>
+                  </pic:spPr>
+                </pic:pic>
+              </a:graphicData>
+            </a:graphic>
+            <wp14:sizeRelH relativeFrom="page">
+              <wp14:pctWidth>0</wp14:pctWidth>
+            </wp14:sizeRelH>
+            <wp14:sizeRelV relativeFrom="page">
+              <wp14:pctHeight>0</wp14:pctHeight>
+            </wp14:sizeRelV>
+          </wp:anchor>
+        </w:drawing>
+      </w:r>
       <w:r>
         <w:rPr>
           <w:b/>
@@ -83,66 +157,6 @@
                             <w:pPr>
                               <w:jc w:val="center"/>
                             </w:pPr>
-                            <w:r>
-                              <w:rPr>
-                                <w:noProof/>
-                              </w:rPr>
-                              <w:drawing>
-                                <wp:inline distT="0" distB="0" distL="0" distR="0" wp14:anchorId="3B9E5481" wp14:editId="51EC8901">
-                                  <wp:extent cx="3361828" cy="3361828"/>
-                                  <wp:effectExtent l="0" t="0" r="0" b="0"/>
-                                  <wp:docPr id="11" name="Picture 11"/>
-                                  <wp:cNvGraphicFramePr>
-                                    <a:graphicFrameLocks xmlns:a="http://schemas.openxmlformats.org/drawingml/2006/main" noChangeAspect="1"/>
-                                  </wp:cNvGraphicFramePr>
-                                  <a:graphic xmlns:a="http://schemas.openxmlformats.org/drawingml/2006/main">
-                                    <a:graphicData uri="http://schemas.openxmlformats.org/drawingml/2006/picture">
-                                      <pic:pic xmlns:pic="http://schemas.openxmlformats.org/drawingml/2006/picture">
-                                        <pic:nvPicPr>
-                                          <pic:cNvPr id="0" name="Picture 3"/>
-                                          <pic:cNvPicPr>
-                                            <a:picLocks noChangeAspect="1" noChangeArrowheads="1"/>
-                                          </pic:cNvPicPr>
-                                        </pic:nvPicPr>
-                                        <pic:blipFill>
-                                          <a:blip r:embed="rId8">
-                                            <a:extLst>
-                                              <a:ext uri="{28A0092B-C50C-407E-A947-70E740481C1C}">
-                                                <a14:useLocalDpi xmlns:a14="http://schemas.microsoft.com/office/drawing/2010/main" val="0"/>
-                                              </a:ext>
-                                            </a:extLst>
-                                          </a:blip>
-                                          <a:srcRect/>
-                                          <a:stretch>
-                                            <a:fillRect/>
-                                          </a:stretch>
-                                        </pic:blipFill>
-                                        <pic:spPr bwMode="auto">
-                                          <a:xfrm>
-                                            <a:off x="0" y="0"/>
-                                            <a:ext cx="3381280" cy="3381280"/>
-                                          </a:xfrm>
-                                          <a:prstGeom prst="rect">
-                                            <a:avLst/>
-                                          </a:prstGeom>
-                                          <a:noFill/>
-                                          <a:ln>
-                                            <a:noFill/>
-                                          </a:ln>
-                                          <a:effectLst>
-                                            <a:outerShdw blurRad="50800" dist="38100" dir="5400000" algn="t" rotWithShape="0">
-                                              <a:prstClr val="black">
-                                                <a:alpha val="40000"/>
-                                              </a:prstClr>
-                                            </a:outerShdw>
-                                          </a:effectLst>
-                                        </pic:spPr>
-                                      </pic:pic>
-                                    </a:graphicData>
-                                  </a:graphic>
-                                </wp:inline>
-                              </w:drawing>
-                            </w:r>
                           </w:p>
                         </w:txbxContent>
                       </wps:txbx>
@@ -174,66 +188,6 @@
                       <w:pPr>
                         <w:jc w:val="center"/>
                       </w:pPr>
-                      <w:r>
-                        <w:rPr>
-                          <w:noProof/>
-                        </w:rPr>
-                        <w:drawing>
-                          <wp:inline distT="0" distB="0" distL="0" distR="0" wp14:anchorId="3B9E5481" wp14:editId="51EC8901">
-                            <wp:extent cx="3361828" cy="3361828"/>
-                            <wp:effectExtent l="0" t="0" r="0" b="0"/>
-                            <wp:docPr id="11" name="Picture 11"/>
-                            <wp:cNvGraphicFramePr>
-                              <a:graphicFrameLocks xmlns:a="http://schemas.openxmlformats.org/drawingml/2006/main" noChangeAspect="1"/>
-                            </wp:cNvGraphicFramePr>
-                            <a:graphic xmlns:a="http://schemas.openxmlformats.org/drawingml/2006/main">
-                              <a:graphicData uri="http://schemas.openxmlformats.org/drawingml/2006/picture">
-                                <pic:pic xmlns:pic="http://schemas.openxmlformats.org/drawingml/2006/picture">
-                                  <pic:nvPicPr>
-                                    <pic:cNvPr id="0" name="Picture 3"/>
-                                    <pic:cNvPicPr>
-                                      <a:picLocks noChangeAspect="1" noChangeArrowheads="1"/>
-                                    </pic:cNvPicPr>
-                                  </pic:nvPicPr>
-                                  <pic:blipFill>
-                                    <a:blip r:embed="rId8">
-                                      <a:extLst>
-                                        <a:ext uri="{28A0092B-C50C-407E-A947-70E740481C1C}">
-                                          <a14:useLocalDpi xmlns:a14="http://schemas.microsoft.com/office/drawing/2010/main" val="0"/>
-                                        </a:ext>
-                                      </a:extLst>
-                                    </a:blip>
-                                    <a:srcRect/>
-                                    <a:stretch>
-                                      <a:fillRect/>
-                                    </a:stretch>
-                                  </pic:blipFill>
-                                  <pic:spPr bwMode="auto">
-                                    <a:xfrm>
-                                      <a:off x="0" y="0"/>
-                                      <a:ext cx="3381280" cy="3381280"/>
-                                    </a:xfrm>
-                                    <a:prstGeom prst="rect">
-                                      <a:avLst/>
-                                    </a:prstGeom>
-                                    <a:noFill/>
-                                    <a:ln>
-                                      <a:noFill/>
-                                    </a:ln>
-                                    <a:effectLst>
-                                      <a:outerShdw blurRad="50800" dist="38100" dir="5400000" algn="t" rotWithShape="0">
-                                        <a:prstClr val="black">
-                                          <a:alpha val="40000"/>
-                                        </a:prstClr>
-                                      </a:outerShdw>
-                                    </a:effectLst>
-                                  </pic:spPr>
-                                </pic:pic>
-                              </a:graphicData>
-                            </a:graphic>
-                          </wp:inline>
-                        </w:drawing>
-                      </w:r>
                     </w:p>
                   </w:txbxContent>
                 </v:textbox>
@@ -924,7 +878,7 @@
         <mc:AlternateContent>
           <mc:Choice Requires="wps">
             <w:drawing>
-              <wp:anchor distT="0" distB="0" distL="114300" distR="114300" simplePos="0" relativeHeight="251672576" behindDoc="0" locked="0" layoutInCell="1" allowOverlap="1" wp14:anchorId="40DA2286" wp14:editId="345361BE">
+              <wp:anchor distT="0" distB="0" distL="114300" distR="114300" simplePos="0" relativeHeight="251672576" behindDoc="0" locked="0" layoutInCell="1" allowOverlap="1" wp14:anchorId="40DA2286" wp14:editId="44682FE2">
                 <wp:simplePos x="0" y="0"/>
                 <wp:positionH relativeFrom="page">
                   <wp:posOffset>0</wp:posOffset>
@@ -1000,7 +954,7 @@
                                 <w:szCs w:val="56"/>
                               </w:rPr>
                             </w:pPr>
-                            <w:bookmarkStart w:id="0" w:name="_Toc17775334"/>
+                            <w:bookmarkStart w:id="0" w:name="_Toc18701515"/>
                             <w:r>
                               <w:rPr>
                                 <w:rFonts w:ascii="Segoe UI" w:hAnsi="Segoe UI" w:cs="Segoe UI"/>
@@ -1049,7 +1003,7 @@
                           <w:szCs w:val="56"/>
                         </w:rPr>
                       </w:pPr>
-                      <w:bookmarkStart w:id="1" w:name="_Toc17775334"/>
+                      <w:bookmarkStart w:id="1" w:name="_Toc18701515"/>
                       <w:r>
                         <w:rPr>
                           <w:rFonts w:ascii="Segoe UI" w:hAnsi="Segoe UI" w:cs="Segoe UI"/>
@@ -1143,7 +1097,7 @@
           <w:r>
             <w:fldChar w:fldCharType="separate"/>
           </w:r>
-          <w:hyperlink r:id="rId9" w:anchor="_Toc17775334" w:history="1">
+          <w:hyperlink r:id="rId9" w:anchor="_Toc18701515" w:history="1">
             <w:r>
               <w:rPr>
                 <w:rStyle w:val="Hyperlink"/>
@@ -1171,7 +1125,7 @@
                 <w:noProof/>
                 <w:webHidden/>
               </w:rPr>
-              <w:instrText xml:space="preserve"> PAGEREF _Toc17775334 \h </w:instrText>
+              <w:instrText xml:space="preserve"> PAGEREF _Toc18701515 \h </w:instrText>
             </w:r>
             <w:r>
               <w:rPr>
@@ -1214,7 +1168,7 @@
               <w:lang w:val="en-GB" w:eastAsia="en-GB"/>
             </w:rPr>
           </w:pPr>
-          <w:hyperlink w:anchor="_Toc17775335" w:history="1">
+          <w:hyperlink w:anchor="_Toc18701516" w:history="1">
             <w:r>
               <w:rPr>
                 <w:rStyle w:val="Hyperlink"/>
@@ -1242,7 +1196,7 @@
                 <w:noProof/>
                 <w:webHidden/>
               </w:rPr>
-              <w:instrText xml:space="preserve"> PAGEREF _Toc17775335 \h </w:instrText>
+              <w:instrText xml:space="preserve"> PAGEREF _Toc18701516 \h </w:instrText>
             </w:r>
             <w:r>
               <w:rPr>
@@ -1285,7 +1239,7 @@
               <w:lang w:val="en-GB" w:eastAsia="en-GB"/>
             </w:rPr>
           </w:pPr>
-          <w:hyperlink r:id="rId10" w:anchor="_Toc17775336" w:history="1">
+          <w:hyperlink r:id="rId10" w:anchor="_Toc18701517" w:history="1">
             <w:r>
               <w:rPr>
                 <w:rStyle w:val="Hyperlink"/>
@@ -1315,7 +1269,7 @@
                 <w:noProof/>
                 <w:webHidden/>
               </w:rPr>
-              <w:instrText xml:space="preserve"> PAGEREF _Toc17775336 \h </w:instrText>
+              <w:instrText xml:space="preserve"> PAGEREF _Toc18701517 \h </w:instrText>
             </w:r>
             <w:r>
               <w:rPr>
@@ -1358,7 +1312,7 @@
               <w:lang w:val="en-GB" w:eastAsia="en-GB"/>
             </w:rPr>
           </w:pPr>
-          <w:hyperlink w:anchor="_Toc17775337" w:history="1">
+          <w:hyperlink w:anchor="_Toc18701518" w:history="1">
             <w:r>
               <w:rPr>
                 <w:rStyle w:val="Hyperlink"/>
@@ -1386,7 +1340,7 @@
                 <w:noProof/>
                 <w:webHidden/>
               </w:rPr>
-              <w:instrText xml:space="preserve"> PAGEREF _Toc17775337 \h </w:instrText>
+              <w:instrText xml:space="preserve"> PAGEREF _Toc18701518 \h </w:instrText>
             </w:r>
             <w:r>
               <w:rPr>
@@ -1429,7 +1383,7 @@
               <w:lang w:val="en-GB" w:eastAsia="en-GB"/>
             </w:rPr>
           </w:pPr>
-          <w:hyperlink w:anchor="_Toc17775338" w:history="1">
+          <w:hyperlink w:anchor="_Toc18701519" w:history="1">
             <w:r>
               <w:rPr>
                 <w:rStyle w:val="Hyperlink"/>
@@ -1457,7 +1411,7 @@
                 <w:noProof/>
                 <w:webHidden/>
               </w:rPr>
-              <w:instrText xml:space="preserve"> PAGEREF _Toc17775338 \h </w:instrText>
+              <w:instrText xml:space="preserve"> PAGEREF _Toc18701519 \h </w:instrText>
             </w:r>
             <w:r>
               <w:rPr>
@@ -1500,14 +1454,14 @@
               <w:lang w:val="en-GB" w:eastAsia="en-GB"/>
             </w:rPr>
           </w:pPr>
-          <w:hyperlink w:anchor="_Toc17775339" w:history="1">
+          <w:hyperlink w:anchor="_Toc18701520" w:history="1">
             <w:r>
               <w:rPr>
                 <w:rStyle w:val="Hyperlink"/>
                 <w:noProof/>
                 <w:lang w:val="en-GB"/>
               </w:rPr>
-              <w:t>Success Criteria</w:t>
+              <w:t>Requirements</w:t>
             </w:r>
             <w:r>
               <w:rPr>
@@ -1528,7 +1482,7 @@
                 <w:noProof/>
                 <w:webHidden/>
               </w:rPr>
-              <w:instrText xml:space="preserve"> PAGEREF _Toc17775339 \h </w:instrText>
+              <w:instrText xml:space="preserve"> PAGEREF _Toc18701520 \h </w:instrText>
             </w:r>
             <w:r>
               <w:rPr>
@@ -1571,14 +1525,14 @@
               <w:lang w:val="en-GB" w:eastAsia="en-GB"/>
             </w:rPr>
           </w:pPr>
-          <w:hyperlink w:anchor="_Toc17775340" w:history="1">
+          <w:hyperlink w:anchor="_Toc18701521" w:history="1">
             <w:r>
               <w:rPr>
                 <w:rStyle w:val="Hyperlink"/>
                 <w:noProof/>
                 <w:lang w:val="en-GB"/>
               </w:rPr>
-              <w:t>Context Diagram</w:t>
+              <w:t>Success Criteria</w:t>
             </w:r>
             <w:r>
               <w:rPr>
@@ -1599,7 +1553,7 @@
                 <w:noProof/>
                 <w:webHidden/>
               </w:rPr>
-              <w:instrText xml:space="preserve"> PAGEREF _Toc17775340 \h </w:instrText>
+              <w:instrText xml:space="preserve"> PAGEREF _Toc18701521 \h </w:instrText>
             </w:r>
             <w:r>
               <w:rPr>
@@ -1642,14 +1596,14 @@
               <w:lang w:val="en-GB" w:eastAsia="en-GB"/>
             </w:rPr>
           </w:pPr>
-          <w:hyperlink w:anchor="_Toc17775341" w:history="1">
+          <w:hyperlink w:anchor="_Toc18701522" w:history="1">
             <w:r>
               <w:rPr>
                 <w:rStyle w:val="Hyperlink"/>
                 <w:noProof/>
                 <w:lang w:val="en-GB"/>
               </w:rPr>
-              <w:t>Data Flow Diagram</w:t>
+              <w:t>Context Diagram</w:t>
             </w:r>
             <w:r>
               <w:rPr>
@@ -1670,7 +1624,7 @@
                 <w:noProof/>
                 <w:webHidden/>
               </w:rPr>
-              <w:instrText xml:space="preserve"> PAGEREF _Toc17775341 \h </w:instrText>
+              <w:instrText xml:space="preserve"> PAGEREF _Toc18701522 \h </w:instrText>
             </w:r>
             <w:r>
               <w:rPr>
@@ -1713,14 +1667,14 @@
               <w:lang w:val="en-GB" w:eastAsia="en-GB"/>
             </w:rPr>
           </w:pPr>
-          <w:hyperlink w:anchor="_Toc17775342" w:history="1">
+          <w:hyperlink w:anchor="_Toc18701523" w:history="1">
             <w:r>
               <w:rPr>
                 <w:rStyle w:val="Hyperlink"/>
                 <w:noProof/>
                 <w:lang w:val="en-GB"/>
               </w:rPr>
-              <w:t>Social Issues</w:t>
+              <w:t>Data Flow Diagram</w:t>
             </w:r>
             <w:r>
               <w:rPr>
@@ -1741,7 +1695,7 @@
                 <w:noProof/>
                 <w:webHidden/>
               </w:rPr>
-              <w:instrText xml:space="preserve"> PAGEREF _Toc17775342 \h </w:instrText>
+              <w:instrText xml:space="preserve"> PAGEREF _Toc18701523 \h </w:instrText>
             </w:r>
             <w:r>
               <w:rPr>
@@ -1784,13 +1738,84 @@
               <w:lang w:val="en-GB" w:eastAsia="en-GB"/>
             </w:rPr>
           </w:pPr>
-          <w:hyperlink w:anchor="_Toc17775343" w:history="1">
+          <w:hyperlink w:anchor="_Toc18701524" w:history="1">
             <w:r>
               <w:rPr>
                 <w:rStyle w:val="Hyperlink"/>
                 <w:noProof/>
                 <w:lang w:val="en-GB"/>
               </w:rPr>
+              <w:t>Social Issues</w:t>
+            </w:r>
+            <w:r>
+              <w:rPr>
+                <w:noProof/>
+                <w:webHidden/>
+              </w:rPr>
+              <w:tab/>
+            </w:r>
+            <w:r>
+              <w:rPr>
+                <w:noProof/>
+                <w:webHidden/>
+              </w:rPr>
+              <w:fldChar w:fldCharType="begin"/>
+            </w:r>
+            <w:r>
+              <w:rPr>
+                <w:noProof/>
+                <w:webHidden/>
+              </w:rPr>
+              <w:instrText xml:space="preserve"> PAGEREF _Toc18701524 \h </w:instrText>
+            </w:r>
+            <w:r>
+              <w:rPr>
+                <w:noProof/>
+                <w:webHidden/>
+              </w:rPr>
+            </w:r>
+            <w:r>
+              <w:rPr>
+                <w:noProof/>
+                <w:webHidden/>
+              </w:rPr>
+              <w:fldChar w:fldCharType="separate"/>
+            </w:r>
+            <w:r>
+              <w:rPr>
+                <w:noProof/>
+                <w:webHidden/>
+              </w:rPr>
+              <w:t>7</w:t>
+            </w:r>
+            <w:r>
+              <w:rPr>
+                <w:noProof/>
+                <w:webHidden/>
+              </w:rPr>
+              <w:fldChar w:fldCharType="end"/>
+            </w:r>
+          </w:hyperlink>
+        </w:p>
+        <w:p>
+          <w:pPr>
+            <w:pStyle w:val="TOC2"/>
+            <w:tabs>
+              <w:tab w:val="right" w:leader="dot" w:pos="9016"/>
+            </w:tabs>
+            <w:rPr>
+              <w:rFonts w:eastAsiaTheme="minorEastAsia"/>
+              <w:noProof/>
+              <w:lang w:val="en-GB" w:eastAsia="en-GB"/>
+            </w:rPr>
+          </w:pPr>
+          <w:hyperlink w:anchor="_Toc18701525" w:history="1">
+            <w:r>
+              <w:rPr>
+                <w:rStyle w:val="Hyperlink"/>
+                <w:noProof/>
+                <w:lang w:val="en-GB"/>
+              </w:rPr>
               <w:t>Ethical Issues</w:t>
             </w:r>
             <w:r>
@@ -1812,7 +1837,7 @@
                 <w:noProof/>
                 <w:webHidden/>
               </w:rPr>
-              <w:instrText xml:space="preserve"> PAGEREF _Toc17775343 \h </w:instrText>
+              <w:instrText xml:space="preserve"> PAGEREF _Toc18701525 \h </w:instrText>
             </w:r>
             <w:r>
               <w:rPr>
@@ -1832,7 +1857,7 @@
                 <w:noProof/>
                 <w:webHidden/>
               </w:rPr>
-              <w:t>6</w:t>
+              <w:t>7</w:t>
             </w:r>
             <w:r>
               <w:rPr>
@@ -1855,7 +1880,7 @@
               <w:lang w:val="en-GB" w:eastAsia="en-GB"/>
             </w:rPr>
           </w:pPr>
-          <w:hyperlink r:id="rId11" w:anchor="_Toc17775344" w:history="1">
+          <w:hyperlink r:id="rId11" w:anchor="_Toc18701526" w:history="1">
             <w:r>
               <w:rPr>
                 <w:rStyle w:val="Hyperlink"/>
@@ -1885,7 +1910,7 @@
                 <w:noProof/>
                 <w:webHidden/>
               </w:rPr>
-              <w:instrText xml:space="preserve"> PAGEREF _Toc17775344 \h </w:instrText>
+              <w:instrText xml:space="preserve"> PAGEREF _Toc18701526 \h </w:instrText>
             </w:r>
             <w:r>
               <w:rPr>
@@ -1905,7 +1930,7 @@
                 <w:noProof/>
                 <w:webHidden/>
               </w:rPr>
-              <w:t>7</w:t>
+              <w:t>8</w:t>
             </w:r>
             <w:r>
               <w:rPr>
@@ -1928,14 +1953,14 @@
               <w:lang w:val="en-GB" w:eastAsia="en-GB"/>
             </w:rPr>
           </w:pPr>
-          <w:hyperlink w:anchor="_Toc17775345" w:history="1">
+          <w:hyperlink w:anchor="_Toc18701527" w:history="1">
             <w:r>
               <w:rPr>
                 <w:rStyle w:val="Hyperlink"/>
                 <w:noProof/>
                 <w:lang w:val="en-GB"/>
               </w:rPr>
-              <w:t>Site Map</w:t>
+              <w:t>Colours</w:t>
             </w:r>
             <w:r>
               <w:rPr>
@@ -1956,7 +1981,7 @@
                 <w:noProof/>
                 <w:webHidden/>
               </w:rPr>
-              <w:instrText xml:space="preserve"> PAGEREF _Toc17775345 \h </w:instrText>
+              <w:instrText xml:space="preserve"> PAGEREF _Toc18701527 \h </w:instrText>
             </w:r>
             <w:r>
               <w:rPr>
@@ -1976,7 +2001,7 @@
                 <w:noProof/>
                 <w:webHidden/>
               </w:rPr>
-              <w:t>7</w:t>
+              <w:t>8</w:t>
             </w:r>
             <w:r>
               <w:rPr>
@@ -1999,14 +2024,14 @@
               <w:lang w:val="en-GB" w:eastAsia="en-GB"/>
             </w:rPr>
           </w:pPr>
-          <w:hyperlink w:anchor="_Toc17775346" w:history="1">
+          <w:hyperlink w:anchor="_Toc18701528" w:history="1">
             <w:r>
               <w:rPr>
                 <w:rStyle w:val="Hyperlink"/>
                 <w:noProof/>
                 <w:lang w:val="en-GB"/>
               </w:rPr>
-              <w:t>Storyboards</w:t>
+              <w:t>Logo</w:t>
             </w:r>
             <w:r>
               <w:rPr>
@@ -2027,7 +2052,7 @@
                 <w:noProof/>
                 <w:webHidden/>
               </w:rPr>
-              <w:instrText xml:space="preserve"> PAGEREF _Toc17775346 \h </w:instrText>
+              <w:instrText xml:space="preserve"> PAGEREF _Toc18701528 \h </w:instrText>
             </w:r>
             <w:r>
               <w:rPr>
@@ -2070,13 +2095,155 @@
               <w:lang w:val="en-GB" w:eastAsia="en-GB"/>
             </w:rPr>
           </w:pPr>
-          <w:hyperlink w:anchor="_Toc17775347" w:history="1">
+          <w:hyperlink w:anchor="_Toc18701529" w:history="1">
             <w:r>
               <w:rPr>
                 <w:rStyle w:val="Hyperlink"/>
                 <w:noProof/>
                 <w:lang w:val="en-GB"/>
               </w:rPr>
+              <w:t>Site Map</w:t>
+            </w:r>
+            <w:r>
+              <w:rPr>
+                <w:noProof/>
+                <w:webHidden/>
+              </w:rPr>
+              <w:tab/>
+            </w:r>
+            <w:r>
+              <w:rPr>
+                <w:noProof/>
+                <w:webHidden/>
+              </w:rPr>
+              <w:fldChar w:fldCharType="begin"/>
+            </w:r>
+            <w:r>
+              <w:rPr>
+                <w:noProof/>
+                <w:webHidden/>
+              </w:rPr>
+              <w:instrText xml:space="preserve"> PAGEREF _Toc18701529 \h </w:instrText>
+            </w:r>
+            <w:r>
+              <w:rPr>
+                <w:noProof/>
+                <w:webHidden/>
+              </w:rPr>
+            </w:r>
+            <w:r>
+              <w:rPr>
+                <w:noProof/>
+                <w:webHidden/>
+              </w:rPr>
+              <w:fldChar w:fldCharType="separate"/>
+            </w:r>
+            <w:r>
+              <w:rPr>
+                <w:noProof/>
+                <w:webHidden/>
+              </w:rPr>
+              <w:t>9</w:t>
+            </w:r>
+            <w:r>
+              <w:rPr>
+                <w:noProof/>
+                <w:webHidden/>
+              </w:rPr>
+              <w:fldChar w:fldCharType="end"/>
+            </w:r>
+          </w:hyperlink>
+        </w:p>
+        <w:p>
+          <w:pPr>
+            <w:pStyle w:val="TOC2"/>
+            <w:tabs>
+              <w:tab w:val="right" w:leader="dot" w:pos="9016"/>
+            </w:tabs>
+            <w:rPr>
+              <w:rFonts w:eastAsiaTheme="minorEastAsia"/>
+              <w:noProof/>
+              <w:lang w:val="en-GB" w:eastAsia="en-GB"/>
+            </w:rPr>
+          </w:pPr>
+          <w:hyperlink w:anchor="_Toc18701530" w:history="1">
+            <w:r>
+              <w:rPr>
+                <w:rStyle w:val="Hyperlink"/>
+                <w:noProof/>
+                <w:lang w:val="en-GB"/>
+              </w:rPr>
+              <w:t>Storyboards</w:t>
+            </w:r>
+            <w:r>
+              <w:rPr>
+                <w:noProof/>
+                <w:webHidden/>
+              </w:rPr>
+              <w:tab/>
+            </w:r>
+            <w:r>
+              <w:rPr>
+                <w:noProof/>
+                <w:webHidden/>
+              </w:rPr>
+              <w:fldChar w:fldCharType="begin"/>
+            </w:r>
+            <w:r>
+              <w:rPr>
+                <w:noProof/>
+                <w:webHidden/>
+              </w:rPr>
+              <w:instrText xml:space="preserve"> PAGEREF _Toc18701530 \h </w:instrText>
+            </w:r>
+            <w:r>
+              <w:rPr>
+                <w:noProof/>
+                <w:webHidden/>
+              </w:rPr>
+            </w:r>
+            <w:r>
+              <w:rPr>
+                <w:noProof/>
+                <w:webHidden/>
+              </w:rPr>
+              <w:fldChar w:fldCharType="separate"/>
+            </w:r>
+            <w:r>
+              <w:rPr>
+                <w:noProof/>
+                <w:webHidden/>
+              </w:rPr>
+              <w:t>10</w:t>
+            </w:r>
+            <w:r>
+              <w:rPr>
+                <w:noProof/>
+                <w:webHidden/>
+              </w:rPr>
+              <w:fldChar w:fldCharType="end"/>
+            </w:r>
+          </w:hyperlink>
+        </w:p>
+        <w:p>
+          <w:pPr>
+            <w:pStyle w:val="TOC2"/>
+            <w:tabs>
+              <w:tab w:val="right" w:leader="dot" w:pos="9016"/>
+            </w:tabs>
+            <w:rPr>
+              <w:rFonts w:eastAsiaTheme="minorEastAsia"/>
+              <w:noProof/>
+              <w:lang w:val="en-GB" w:eastAsia="en-GB"/>
+            </w:rPr>
+          </w:pPr>
+          <w:hyperlink w:anchor="_Toc18701531" w:history="1">
+            <w:r>
+              <w:rPr>
+                <w:rStyle w:val="Hyperlink"/>
+                <w:noProof/>
+                <w:lang w:val="en-GB"/>
+              </w:rPr>
               <w:t>Data Dictionaries</w:t>
             </w:r>
             <w:r>
@@ -2098,7 +2265,7 @@
                 <w:noProof/>
                 <w:webHidden/>
               </w:rPr>
-              <w:instrText xml:space="preserve"> PAGEREF _Toc17775347 \h </w:instrText>
+              <w:instrText xml:space="preserve"> PAGEREF _Toc18701531 \h </w:instrText>
             </w:r>
             <w:r>
               <w:rPr>
@@ -2118,7 +2285,7 @@
                 <w:noProof/>
                 <w:webHidden/>
               </w:rPr>
-              <w:t>9</w:t>
+              <w:t>11</w:t>
             </w:r>
             <w:r>
               <w:rPr>
@@ -2141,7 +2308,7 @@
               <w:lang w:val="en-GB" w:eastAsia="en-GB"/>
             </w:rPr>
           </w:pPr>
-          <w:hyperlink w:anchor="_Toc17775348" w:history="1">
+          <w:hyperlink w:anchor="_Toc18701532" w:history="1">
             <w:r>
               <w:rPr>
                 <w:rStyle w:val="Hyperlink"/>
@@ -2169,7 +2336,7 @@
                 <w:noProof/>
                 <w:webHidden/>
               </w:rPr>
-              <w:instrText xml:space="preserve"> PAGEREF _Toc17775348 \h </w:instrText>
+              <w:instrText xml:space="preserve"> PAGEREF _Toc18701532 \h </w:instrText>
             </w:r>
             <w:r>
               <w:rPr>
@@ -2189,7 +2356,7 @@
                 <w:noProof/>
                 <w:webHidden/>
               </w:rPr>
-              <w:t>9</w:t>
+              <w:t>11</w:t>
             </w:r>
             <w:r>
               <w:rPr>
@@ -2212,7 +2379,7 @@
               <w:lang w:val="en-GB" w:eastAsia="en-GB"/>
             </w:rPr>
           </w:pPr>
-          <w:hyperlink w:anchor="_Toc17775349" w:history="1">
+          <w:hyperlink w:anchor="_Toc18701533" w:history="1">
             <w:r>
               <w:rPr>
                 <w:rStyle w:val="Hyperlink"/>
@@ -2240,7 +2407,7 @@
                 <w:noProof/>
                 <w:webHidden/>
               </w:rPr>
-              <w:instrText xml:space="preserve"> PAGEREF _Toc17775349 \h </w:instrText>
+              <w:instrText xml:space="preserve"> PAGEREF _Toc18701533 \h </w:instrText>
             </w:r>
             <w:r>
               <w:rPr>
@@ -2260,7 +2427,7 @@
                 <w:noProof/>
                 <w:webHidden/>
               </w:rPr>
-              <w:t>10</w:t>
+              <w:t>12</w:t>
             </w:r>
             <w:r>
               <w:rPr>
@@ -2283,7 +2450,7 @@
               <w:lang w:val="en-GB" w:eastAsia="en-GB"/>
             </w:rPr>
           </w:pPr>
-          <w:hyperlink w:anchor="_Toc17775350" w:history="1">
+          <w:hyperlink w:anchor="_Toc18701534" w:history="1">
             <w:r>
               <w:rPr>
                 <w:rStyle w:val="Hyperlink"/>
@@ -2311,7 +2478,7 @@
                 <w:noProof/>
                 <w:webHidden/>
               </w:rPr>
-              <w:instrText xml:space="preserve"> PAGEREF _Toc17775350 \h </w:instrText>
+              <w:instrText xml:space="preserve"> PAGEREF _Toc18701534 \h </w:instrText>
             </w:r>
             <w:r>
               <w:rPr>
@@ -2331,7 +2498,7 @@
                 <w:noProof/>
                 <w:webHidden/>
               </w:rPr>
-              <w:t>11</w:t>
+              <w:t>13</w:t>
             </w:r>
             <w:r>
               <w:rPr>
@@ -2354,7 +2521,7 @@
               <w:lang w:val="en-GB" w:eastAsia="en-GB"/>
             </w:rPr>
           </w:pPr>
-          <w:hyperlink w:anchor="_Toc17775351" w:history="1">
+          <w:hyperlink w:anchor="_Toc18701535" w:history="1">
             <w:r>
               <w:rPr>
                 <w:rStyle w:val="Hyperlink"/>
@@ -2382,7 +2549,7 @@
                 <w:noProof/>
                 <w:webHidden/>
               </w:rPr>
-              <w:instrText xml:space="preserve"> PAGEREF _Toc17775351 \h </w:instrText>
+              <w:instrText xml:space="preserve"> PAGEREF _Toc18701535 \h </w:instrText>
             </w:r>
             <w:r>
               <w:rPr>
@@ -2402,7 +2569,7 @@
                 <w:noProof/>
                 <w:webHidden/>
               </w:rPr>
-              <w:t>12</w:t>
+              <w:t>14</w:t>
             </w:r>
             <w:r>
               <w:rPr>
@@ -2425,7 +2592,7 @@
               <w:lang w:val="en-GB" w:eastAsia="en-GB"/>
             </w:rPr>
           </w:pPr>
-          <w:hyperlink w:anchor="_Toc17775352" w:history="1">
+          <w:hyperlink w:anchor="_Toc18701536" w:history="1">
             <w:r>
               <w:rPr>
                 <w:rStyle w:val="Hyperlink"/>
@@ -2453,7 +2620,7 @@
                 <w:noProof/>
                 <w:webHidden/>
               </w:rPr>
-              <w:instrText xml:space="preserve"> PAGEREF _Toc17775352 \h </w:instrText>
+              <w:instrText xml:space="preserve"> PAGEREF _Toc18701536 \h </w:instrText>
             </w:r>
             <w:r>
               <w:rPr>
@@ -2473,7 +2640,7 @@
                 <w:noProof/>
                 <w:webHidden/>
               </w:rPr>
-              <w:t>13</w:t>
+              <w:t>15</w:t>
             </w:r>
             <w:r>
               <w:rPr>
@@ -2496,14 +2663,14 @@
               <w:lang w:val="en-GB" w:eastAsia="en-GB"/>
             </w:rPr>
           </w:pPr>
-          <w:hyperlink w:anchor="_Toc17775353" w:history="1">
+          <w:hyperlink w:anchor="_Toc18701537" w:history="1">
             <w:r>
               <w:rPr>
                 <w:rStyle w:val="Hyperlink"/>
                 <w:noProof/>
                 <w:lang w:val="en-GB"/>
               </w:rPr>
-              <w:t>Age</w:t>
+              <w:t>Cars Entered in Each Category</w:t>
             </w:r>
             <w:r>
               <w:rPr>
@@ -2524,7 +2691,7 @@
                 <w:noProof/>
                 <w:webHidden/>
               </w:rPr>
-              <w:instrText xml:space="preserve"> PAGEREF _Toc17775353 \h </w:instrText>
+              <w:instrText xml:space="preserve"> PAGEREF _Toc18701537 \h </w:instrText>
             </w:r>
             <w:r>
               <w:rPr>
@@ -2544,7 +2711,7 @@
                 <w:noProof/>
                 <w:webHidden/>
               </w:rPr>
-              <w:t>13</w:t>
+              <w:t>15</w:t>
             </w:r>
             <w:r>
               <w:rPr>
@@ -2567,14 +2734,14 @@
               <w:lang w:val="en-GB" w:eastAsia="en-GB"/>
             </w:rPr>
           </w:pPr>
-          <w:hyperlink w:anchor="_Toc17775354" w:history="1">
+          <w:hyperlink w:anchor="_Toc18701538" w:history="1">
             <w:r>
               <w:rPr>
                 <w:rStyle w:val="Hyperlink"/>
                 <w:noProof/>
                 <w:lang w:val="en-GB"/>
               </w:rPr>
-              <w:t>Vehicle Types</w:t>
+              <w:t>Number of Claimants per Age Group</w:t>
             </w:r>
             <w:r>
               <w:rPr>
@@ -2595,7 +2762,7 @@
                 <w:noProof/>
                 <w:webHidden/>
               </w:rPr>
-              <w:instrText xml:space="preserve"> PAGEREF _Toc17775354 \h </w:instrText>
+              <w:instrText xml:space="preserve"> PAGEREF _Toc18701538 \h </w:instrText>
             </w:r>
             <w:r>
               <w:rPr>
@@ -2615,7 +2782,7 @@
                 <w:noProof/>
                 <w:webHidden/>
               </w:rPr>
-              <w:t>13</w:t>
+              <w:t>15</w:t>
             </w:r>
             <w:r>
               <w:rPr>
@@ -2638,7 +2805,7 @@
               <w:lang w:val="en-GB" w:eastAsia="en-GB"/>
             </w:rPr>
           </w:pPr>
-          <w:hyperlink r:id="rId12" w:anchor="_Toc17775355" w:history="1">
+          <w:hyperlink r:id="rId12" w:anchor="_Toc18701539" w:history="1">
             <w:r>
               <w:rPr>
                 <w:rStyle w:val="Hyperlink"/>
@@ -2668,7 +2835,7 @@
                 <w:noProof/>
                 <w:webHidden/>
               </w:rPr>
-              <w:instrText xml:space="preserve"> PAGEREF _Toc17775355 \h </w:instrText>
+              <w:instrText xml:space="preserve"> PAGEREF _Toc18701539 \h </w:instrText>
             </w:r>
             <w:r>
               <w:rPr>
@@ -2688,7 +2855,149 @@
                 <w:noProof/>
                 <w:webHidden/>
               </w:rPr>
-              <w:t>14</w:t>
+              <w:t>16</w:t>
+            </w:r>
+            <w:r>
+              <w:rPr>
+                <w:noProof/>
+                <w:webHidden/>
+              </w:rPr>
+              <w:fldChar w:fldCharType="end"/>
+            </w:r>
+          </w:hyperlink>
+        </w:p>
+        <w:p>
+          <w:pPr>
+            <w:pStyle w:val="TOC2"/>
+            <w:tabs>
+              <w:tab w:val="right" w:leader="dot" w:pos="9016"/>
+            </w:tabs>
+            <w:rPr>
+              <w:rFonts w:eastAsiaTheme="minorEastAsia"/>
+              <w:noProof/>
+              <w:lang w:val="en-GB" w:eastAsia="en-GB"/>
+            </w:rPr>
+          </w:pPr>
+          <w:hyperlink w:anchor="_Toc18701540" w:history="1">
+            <w:r>
+              <w:rPr>
+                <w:rStyle w:val="Hyperlink"/>
+                <w:noProof/>
+                <w:lang w:val="en-GB"/>
+              </w:rPr>
+              <w:t>Meeting the Requirements for Success</w:t>
+            </w:r>
+            <w:r>
+              <w:rPr>
+                <w:noProof/>
+                <w:webHidden/>
+              </w:rPr>
+              <w:tab/>
+            </w:r>
+            <w:r>
+              <w:rPr>
+                <w:noProof/>
+                <w:webHidden/>
+              </w:rPr>
+              <w:fldChar w:fldCharType="begin"/>
+            </w:r>
+            <w:r>
+              <w:rPr>
+                <w:noProof/>
+                <w:webHidden/>
+              </w:rPr>
+              <w:instrText xml:space="preserve"> PAGEREF _Toc18701540 \h </w:instrText>
+            </w:r>
+            <w:r>
+              <w:rPr>
+                <w:noProof/>
+                <w:webHidden/>
+              </w:rPr>
+            </w:r>
+            <w:r>
+              <w:rPr>
+                <w:noProof/>
+                <w:webHidden/>
+              </w:rPr>
+              <w:fldChar w:fldCharType="separate"/>
+            </w:r>
+            <w:r>
+              <w:rPr>
+                <w:noProof/>
+                <w:webHidden/>
+              </w:rPr>
+              <w:t>16</w:t>
+            </w:r>
+            <w:r>
+              <w:rPr>
+                <w:noProof/>
+                <w:webHidden/>
+              </w:rPr>
+              <w:fldChar w:fldCharType="end"/>
+            </w:r>
+          </w:hyperlink>
+        </w:p>
+        <w:p>
+          <w:pPr>
+            <w:pStyle w:val="TOC2"/>
+            <w:tabs>
+              <w:tab w:val="right" w:leader="dot" w:pos="9016"/>
+            </w:tabs>
+            <w:rPr>
+              <w:rFonts w:eastAsiaTheme="minorEastAsia"/>
+              <w:noProof/>
+              <w:lang w:val="en-GB" w:eastAsia="en-GB"/>
+            </w:rPr>
+          </w:pPr>
+          <w:hyperlink w:anchor="_Toc18701541" w:history="1">
+            <w:r>
+              <w:rPr>
+                <w:rStyle w:val="Hyperlink"/>
+                <w:noProof/>
+                <w:lang w:val="en-GB"/>
+              </w:rPr>
+              <w:t>Enhancing the Product for the Future</w:t>
+            </w:r>
+            <w:r>
+              <w:rPr>
+                <w:noProof/>
+                <w:webHidden/>
+              </w:rPr>
+              <w:tab/>
+            </w:r>
+            <w:r>
+              <w:rPr>
+                <w:noProof/>
+                <w:webHidden/>
+              </w:rPr>
+              <w:fldChar w:fldCharType="begin"/>
+            </w:r>
+            <w:r>
+              <w:rPr>
+                <w:noProof/>
+                <w:webHidden/>
+              </w:rPr>
+              <w:instrText xml:space="preserve"> PAGEREF _Toc18701541 \h </w:instrText>
+            </w:r>
+            <w:r>
+              <w:rPr>
+                <w:noProof/>
+                <w:webHidden/>
+              </w:rPr>
+            </w:r>
+            <w:r>
+              <w:rPr>
+                <w:noProof/>
+                <w:webHidden/>
+              </w:rPr>
+              <w:fldChar w:fldCharType="separate"/>
+            </w:r>
+            <w:r>
+              <w:rPr>
+                <w:noProof/>
+                <w:webHidden/>
+              </w:rPr>
+              <w:t>17</w:t>
             </w:r>
             <w:r>
               <w:rPr>
@@ -2713,41 +3022,24 @@
     </w:sdt>
     <w:p>
       <w:pPr>
-        <w:rPr>
-          <w:b/>
-          <w:bCs/>
-          <w:lang w:val="en-GB"/>
-        </w:rPr>
-      </w:pPr>
-      <w:r>
-        <w:rPr>
-          <w:b/>
-          <w:bCs/>
-          <w:lang w:val="en-GB"/>
-        </w:rPr>
-        <w:t>ANALYSIS: LOOKUPS (IF SO, LINKED TO?) OR USER QUOTES</w:t>
-      </w:r>
-      <w:bookmarkStart w:id="2" w:name="_GoBack"/>
+        <w:pStyle w:val="Heading2"/>
+        <w:rPr>
+          <w:sz w:val="24"/>
+          <w:szCs w:val="24"/>
+          <w:lang w:val="en-GB"/>
+        </w:rPr>
+      </w:pPr>
+      <w:bookmarkStart w:id="2" w:name="_Toc18701516"/>
+      <w:r>
+        <w:rPr>
+          <w:sz w:val="24"/>
+          <w:szCs w:val="24"/>
+          <w:lang w:val="en-GB"/>
+        </w:rPr>
+        <w:t>Notes</w:t>
+      </w:r>
+      <w:bookmarkStart w:id="3" w:name="_GoBack"/>
       <w:bookmarkEnd w:id="2"/>
-    </w:p>
-    <w:p>
-      <w:pPr>
-        <w:pStyle w:val="Heading2"/>
-        <w:rPr>
-          <w:sz w:val="32"/>
-          <w:szCs w:val="32"/>
-          <w:lang w:val="en-GB"/>
-        </w:rPr>
-      </w:pPr>
-      <w:bookmarkStart w:id="3" w:name="_Toc17775335"/>
-      <w:r>
-        <w:rPr>
-          <w:sz w:val="32"/>
-          <w:szCs w:val="32"/>
-          <w:lang w:val="en-GB"/>
-        </w:rPr>
-        <w:t>Notes</w:t>
-      </w:r>
       <w:bookmarkEnd w:id="3"/>
     </w:p>
     <w:p>
@@ -2759,16 +3051,12 @@
         </w:numPr>
         <w:rPr>
           <w:rFonts w:ascii="Consolas" w:hAnsi="Consolas"/>
-          <w:sz w:val="28"/>
-          <w:szCs w:val="28"/>
           <w:lang w:val="en-GB"/>
         </w:rPr>
       </w:pPr>
       <w:r>
         <w:rPr>
           <w:rFonts w:ascii="Consolas" w:hAnsi="Consolas"/>
-          <w:sz w:val="28"/>
-          <w:szCs w:val="28"/>
           <w:lang w:val="en-GB"/>
         </w:rPr>
         <w:t>Default Admin Account</w:t>
@@ -2776,8 +3064,6 @@
       <w:r>
         <w:rPr>
           <w:rFonts w:ascii="Consolas" w:hAnsi="Consolas"/>
-          <w:sz w:val="28"/>
-          <w:szCs w:val="28"/>
           <w:lang w:val="en-GB"/>
         </w:rPr>
         <w:tab/>
@@ -2785,8 +3071,6 @@
       <w:r>
         <w:rPr>
           <w:rFonts w:ascii="Consolas" w:hAnsi="Consolas"/>
-          <w:sz w:val="28"/>
-          <w:szCs w:val="28"/>
           <w:lang w:val="en-GB"/>
         </w:rPr>
         <w:tab/>
@@ -2794,8 +3078,6 @@
       <w:r>
         <w:rPr>
           <w:rFonts w:ascii="Consolas" w:hAnsi="Consolas"/>
-          <w:sz w:val="28"/>
-          <w:szCs w:val="28"/>
           <w:lang w:val="en-GB"/>
         </w:rPr>
         <w:t>(User:</w:t>
@@ -2803,8 +3085,6 @@
       <w:r>
         <w:rPr>
           <w:rFonts w:ascii="Consolas" w:hAnsi="Consolas"/>
-          <w:sz w:val="28"/>
-          <w:szCs w:val="28"/>
           <w:lang w:val="en-GB"/>
         </w:rPr>
         <w:t xml:space="preserve"> </w:t>
@@ -2814,8 +3094,6 @@
           <w:rFonts w:ascii="Consolas" w:hAnsi="Consolas"/>
           <w:b/>
           <w:bCs/>
-          <w:sz w:val="28"/>
-          <w:szCs w:val="28"/>
           <w:u w:val="single"/>
           <w:lang w:val="en-GB"/>
         </w:rPr>
@@ -2824,8 +3102,6 @@
       <w:r>
         <w:rPr>
           <w:rFonts w:ascii="Consolas" w:hAnsi="Consolas"/>
-          <w:sz w:val="28"/>
-          <w:szCs w:val="28"/>
           <w:lang w:val="en-GB"/>
         </w:rPr>
         <w:tab/>
@@ -2833,8 +3109,6 @@
       <w:r>
         <w:rPr>
           <w:rFonts w:ascii="Consolas" w:hAnsi="Consolas"/>
-          <w:sz w:val="28"/>
-          <w:szCs w:val="28"/>
           <w:lang w:val="en-GB"/>
         </w:rPr>
         <w:t>Pass:</w:t>
@@ -2842,8 +3116,6 @@
       <w:r>
         <w:rPr>
           <w:rFonts w:ascii="Consolas" w:hAnsi="Consolas"/>
-          <w:sz w:val="28"/>
-          <w:szCs w:val="28"/>
           <w:lang w:val="en-GB"/>
         </w:rPr>
         <w:t xml:space="preserve"> </w:t>
@@ -2853,8 +3125,6 @@
           <w:rFonts w:ascii="Consolas" w:hAnsi="Consolas"/>
           <w:b/>
           <w:bCs/>
-          <w:sz w:val="28"/>
-          <w:szCs w:val="28"/>
           <w:u w:val="single"/>
           <w:lang w:val="en-GB"/>
         </w:rPr>
@@ -2863,8 +3133,6 @@
       <w:r>
         <w:rPr>
           <w:rFonts w:ascii="Consolas" w:hAnsi="Consolas"/>
-          <w:sz w:val="28"/>
-          <w:szCs w:val="28"/>
           <w:lang w:val="en-GB"/>
         </w:rPr>
         <w:t>)</w:t>
@@ -2879,70 +3147,40 @@
         </w:numPr>
         <w:rPr>
           <w:rFonts w:ascii="Consolas" w:hAnsi="Consolas"/>
-          <w:sz w:val="28"/>
-          <w:szCs w:val="28"/>
           <w:lang w:val="en-GB"/>
         </w:rPr>
       </w:pPr>
       <w:r>
         <w:rPr>
           <w:rFonts w:ascii="Consolas" w:hAnsi="Consolas"/>
-          <w:sz w:val="28"/>
-          <w:szCs w:val="28"/>
-          <w:lang w:val="en-GB"/>
-        </w:rPr>
-        <w:t xml:space="preserve">Default </w:t>
+          <w:lang w:val="en-GB"/>
+        </w:rPr>
+        <w:t xml:space="preserve">Default User Account </w:t>
       </w:r>
       <w:r>
         <w:rPr>
           <w:rFonts w:ascii="Consolas" w:hAnsi="Consolas"/>
-          <w:sz w:val="28"/>
-          <w:szCs w:val="28"/>
-          <w:lang w:val="en-GB"/>
-        </w:rPr>
-        <w:t>User</w:t>
+          <w:lang w:val="en-GB"/>
+        </w:rPr>
+        <w:tab/>
       </w:r>
       <w:r>
         <w:rPr>
           <w:rFonts w:ascii="Consolas" w:hAnsi="Consolas"/>
-          <w:sz w:val="28"/>
-          <w:szCs w:val="28"/>
-          <w:lang w:val="en-GB"/>
-        </w:rPr>
-        <w:t xml:space="preserve"> Account </w:t>
+          <w:lang w:val="en-GB"/>
+        </w:rPr>
+        <w:tab/>
       </w:r>
       <w:r>
         <w:rPr>
           <w:rFonts w:ascii="Consolas" w:hAnsi="Consolas"/>
-          <w:sz w:val="28"/>
-          <w:szCs w:val="28"/>
-          <w:lang w:val="en-GB"/>
-        </w:rPr>
-        <w:tab/>
+          <w:lang w:val="en-GB"/>
+        </w:rPr>
+        <w:t>(User:</w:t>
       </w:r>
       <w:r>
         <w:rPr>
           <w:rFonts w:ascii="Consolas" w:hAnsi="Consolas"/>
-          <w:sz w:val="28"/>
-          <w:szCs w:val="28"/>
-          <w:lang w:val="en-GB"/>
-        </w:rPr>
-        <w:tab/>
-      </w:r>
-      <w:r>
-        <w:rPr>
-          <w:rFonts w:ascii="Consolas" w:hAnsi="Consolas"/>
-          <w:sz w:val="28"/>
-          <w:szCs w:val="28"/>
-          <w:lang w:val="en-GB"/>
-        </w:rPr>
-        <w:t>(User:</w:t>
-      </w:r>
-      <w:r>
-        <w:rPr>
-          <w:rFonts w:ascii="Consolas" w:hAnsi="Consolas"/>
-          <w:sz w:val="28"/>
-          <w:szCs w:val="28"/>
           <w:lang w:val="en-GB"/>
         </w:rPr>
         <w:t xml:space="preserve"> </w:t>
@@ -2952,8 +3190,6 @@
           <w:rFonts w:ascii="Consolas" w:hAnsi="Consolas"/>
           <w:b/>
           <w:bCs/>
-          <w:sz w:val="28"/>
-          <w:szCs w:val="28"/>
           <w:u w:val="single"/>
           <w:lang w:val="en-GB"/>
         </w:rPr>
@@ -2962,8 +3198,6 @@
       <w:r>
         <w:rPr>
           <w:rFonts w:ascii="Consolas" w:hAnsi="Consolas"/>
-          <w:sz w:val="28"/>
-          <w:szCs w:val="28"/>
           <w:lang w:val="en-GB"/>
         </w:rPr>
         <w:t xml:space="preserve"> </w:t>
@@ -2971,8 +3205,6 @@
       <w:r>
         <w:rPr>
           <w:rFonts w:ascii="Consolas" w:hAnsi="Consolas"/>
-          <w:sz w:val="28"/>
-          <w:szCs w:val="28"/>
           <w:lang w:val="en-GB"/>
         </w:rPr>
         <w:tab/>
@@ -2980,8 +3212,6 @@
       <w:r>
         <w:rPr>
           <w:rFonts w:ascii="Consolas" w:hAnsi="Consolas"/>
-          <w:sz w:val="28"/>
-          <w:szCs w:val="28"/>
           <w:lang w:val="en-GB"/>
         </w:rPr>
         <w:t>Pass:</w:t>
@@ -2989,8 +3219,6 @@
       <w:r>
         <w:rPr>
           <w:rFonts w:ascii="Consolas" w:hAnsi="Consolas"/>
-          <w:sz w:val="28"/>
-          <w:szCs w:val="28"/>
           <w:lang w:val="en-GB"/>
         </w:rPr>
         <w:t xml:space="preserve"> </w:t>
@@ -3000,8 +3228,6 @@
           <w:rFonts w:ascii="Consolas" w:hAnsi="Consolas"/>
           <w:b/>
           <w:bCs/>
-          <w:sz w:val="28"/>
-          <w:szCs w:val="28"/>
           <w:u w:val="single"/>
           <w:lang w:val="en-GB"/>
         </w:rPr>
@@ -3010,89 +3236,10 @@
       <w:r>
         <w:rPr>
           <w:rFonts w:ascii="Consolas" w:hAnsi="Consolas"/>
-          <w:sz w:val="28"/>
-          <w:szCs w:val="28"/>
           <w:lang w:val="en-GB"/>
         </w:rPr>
         <w:t>)</w:t>
       </w:r>
-    </w:p>
-    <w:p>
-      <w:pPr>
-        <w:pStyle w:val="ListParagraph"/>
-        <w:numPr>
-          <w:ilvl w:val="0"/>
-          <w:numId w:val="7"/>
-        </w:numPr>
-        <w:rPr>
-          <w:sz w:val="28"/>
-          <w:szCs w:val="28"/>
-          <w:lang w:val="en-GB"/>
-        </w:rPr>
-      </w:pPr>
-      <w:r>
-        <w:rPr>
-          <w:rFonts w:ascii="Consolas" w:hAnsi="Consolas"/>
-          <w:sz w:val="28"/>
-          <w:szCs w:val="28"/>
-          <w:lang w:val="en-GB"/>
-        </w:rPr>
-        <w:t xml:space="preserve">Worksheet “Login”, </w:t>
-      </w:r>
-      <w:r>
-        <w:rPr>
-          <w:rFonts w:ascii="Consolas" w:hAnsi="Consolas"/>
-          <w:sz w:val="28"/>
-          <w:szCs w:val="28"/>
-          <w:lang w:val="en-GB"/>
-        </w:rPr>
-        <w:t>Cell</w:t>
-      </w:r>
-      <w:r>
-        <w:rPr>
-          <w:rFonts w:ascii="Consolas" w:hAnsi="Consolas"/>
-          <w:sz w:val="28"/>
-          <w:szCs w:val="28"/>
-          <w:lang w:val="en-GB"/>
-        </w:rPr>
-        <w:t xml:space="preserve"> “A1”</w:t>
-      </w:r>
-      <w:r>
-        <w:rPr>
-          <w:rFonts w:ascii="Consolas" w:hAnsi="Consolas"/>
-          <w:sz w:val="28"/>
-          <w:szCs w:val="28"/>
-          <w:lang w:val="en-GB"/>
-        </w:rPr>
-        <w:t>: D</w:t>
-      </w:r>
-      <w:r>
-        <w:rPr>
-          <w:rFonts w:ascii="Consolas" w:hAnsi="Consolas"/>
-          <w:sz w:val="28"/>
-          <w:szCs w:val="28"/>
-          <w:lang w:val="en-GB"/>
-        </w:rPr>
-        <w:t>ebug Value</w:t>
-      </w:r>
-      <w:r>
-        <w:rPr>
-          <w:rFonts w:ascii="Consolas" w:hAnsi="Consolas"/>
-          <w:sz w:val="28"/>
-          <w:szCs w:val="28"/>
-          <w:lang w:val="en-GB"/>
-        </w:rPr>
-        <w:t xml:space="preserve"> -&gt; “debug”</w:t>
-      </w:r>
-    </w:p>
-    <w:p>
-      <w:pPr>
-        <w:rPr>
-          <w:b/>
-          <w:bCs/>
-          <w:lang w:val="en-GB"/>
-        </w:rPr>
-      </w:pPr>
       <w:r>
         <w:rPr>
           <w:b/>
@@ -3211,7 +3358,7 @@
                             <w:bookmarkStart w:id="13" w:name="_Hlk17650971"/>
                             <w:bookmarkStart w:id="14" w:name="_Hlk17650972"/>
                             <w:bookmarkStart w:id="15" w:name="_Hlk17650973"/>
-                            <w:bookmarkStart w:id="16" w:name="_Toc17775336"/>
+                            <w:bookmarkStart w:id="16" w:name="_Toc18701517"/>
                             <w:r>
                               <w:rPr>
                                 <w:rFonts w:ascii="Segoe UI" w:hAnsi="Segoe UI" w:cs="Segoe UI"/>
@@ -3288,7 +3435,7 @@
                       <w:bookmarkStart w:id="26" w:name="_Hlk17650971"/>
                       <w:bookmarkStart w:id="27" w:name="_Hlk17650972"/>
                       <w:bookmarkStart w:id="28" w:name="_Hlk17650973"/>
-                      <w:bookmarkStart w:id="29" w:name="_Toc17775336"/>
+                      <w:bookmarkStart w:id="29" w:name="_Toc18701517"/>
                       <w:r>
                         <w:rPr>
                           <w:rFonts w:ascii="Segoe UI" w:hAnsi="Segoe UI" w:cs="Segoe UI"/>
@@ -3330,7 +3477,7 @@
           <w:lang w:val="en-GB"/>
         </w:rPr>
       </w:pPr>
-      <w:bookmarkStart w:id="30" w:name="_Toc17775337"/>
+      <w:bookmarkStart w:id="30" w:name="_Toc18701518"/>
       <w:r>
         <w:rPr>
           <w:lang w:val="en-GB"/>
@@ -3361,7 +3508,19 @@
         <w:rPr>
           <w:lang w:val="en-GB"/>
         </w:rPr>
-        <w:t xml:space="preserve"> calculate quote costs for insurance claims and provide a printable letter to be delivered to the claimant.</w:t>
+        <w:t xml:space="preserve"> calculate quote </w:t>
+      </w:r>
+      <w:r>
+        <w:rPr>
+          <w:lang w:val="en-GB"/>
+        </w:rPr>
+        <w:t>billing</w:t>
+      </w:r>
+      <w:r>
+        <w:rPr>
+          <w:lang w:val="en-GB"/>
+        </w:rPr>
+        <w:t xml:space="preserve"> for insurance claims and provide a printable letter to be delivered to the claimant.</w:t>
       </w:r>
     </w:p>
     <w:p>
@@ -3371,7 +3530,7 @@
           <w:lang w:val="en-GB"/>
         </w:rPr>
       </w:pPr>
-      <w:bookmarkStart w:id="31" w:name="_Toc17775338"/>
+      <w:bookmarkStart w:id="31" w:name="_Toc18701519"/>
       <w:r>
         <w:rPr>
           <w:lang w:val="en-GB"/>
@@ -3408,7 +3567,19 @@
         <w:rPr>
           <w:lang w:val="en-GB"/>
         </w:rPr>
-        <w:t>Branding,</w:t>
+        <w:t>Branding</w:t>
+      </w:r>
+      <w:r>
+        <w:rPr>
+          <w:lang w:val="en-GB"/>
+        </w:rPr>
+        <w:t xml:space="preserve"> such as Logos and a unified Colour scheme</w:t>
+      </w:r>
+      <w:r>
+        <w:rPr>
+          <w:lang w:val="en-GB"/>
+        </w:rPr>
+        <w:t>,</w:t>
       </w:r>
     </w:p>
     <w:p>
@@ -3426,7 +3597,43 @@
         <w:rPr>
           <w:lang w:val="en-GB"/>
         </w:rPr>
-        <w:t>Ability to calculate premiums,</w:t>
+        <w:t>Ability to calculate</w:t>
+      </w:r>
+      <w:r>
+        <w:rPr>
+          <w:lang w:val="en-GB"/>
+        </w:rPr>
+        <w:t xml:space="preserve"> insurance</w:t>
+      </w:r>
+      <w:r>
+        <w:rPr>
+          <w:lang w:val="en-GB"/>
+        </w:rPr>
+        <w:t xml:space="preserve"> premiums</w:t>
+      </w:r>
+      <w:r>
+        <w:rPr>
+          <w:lang w:val="en-GB"/>
+        </w:rPr>
+        <w:t xml:space="preserve"> based on </w:t>
+      </w:r>
+      <w:r>
+        <w:rPr>
+          <w:lang w:val="en-GB"/>
+        </w:rPr>
+        <w:t xml:space="preserve">a range of risk </w:t>
+      </w:r>
+      <w:r>
+        <w:rPr>
+          <w:lang w:val="en-GB"/>
+        </w:rPr>
+        <w:t>factors</w:t>
+      </w:r>
+      <w:r>
+        <w:rPr>
+          <w:lang w:val="en-GB"/>
+        </w:rPr>
+        <w:t>,</w:t>
       </w:r>
     </w:p>
     <w:p>
@@ -3462,7 +3669,19 @@
         <w:rPr>
           <w:lang w:val="en-GB"/>
         </w:rPr>
-        <w:t>Main menu screen (links to other pages),</w:t>
+        <w:t>A</w:t>
+      </w:r>
+      <w:r>
+        <w:rPr>
+          <w:lang w:val="en-GB"/>
+        </w:rPr>
+        <w:t xml:space="preserve"> m</w:t>
+      </w:r>
+      <w:r>
+        <w:rPr>
+          <w:lang w:val="en-GB"/>
+        </w:rPr>
+        <w:t>ain menu screen (links to other pages),</w:t>
       </w:r>
     </w:p>
     <w:p>
@@ -3480,7 +3699,43 @@
         <w:rPr>
           <w:lang w:val="en-GB"/>
         </w:rPr>
-        <w:t>Quote entry screen (collect details and relevant information),</w:t>
+        <w:t xml:space="preserve">A </w:t>
+      </w:r>
+      <w:r>
+        <w:rPr>
+          <w:lang w:val="en-GB"/>
+        </w:rPr>
+        <w:t>q</w:t>
+      </w:r>
+      <w:r>
+        <w:rPr>
+          <w:lang w:val="en-GB"/>
+        </w:rPr>
+        <w:t>uote entry screen (</w:t>
+      </w:r>
+      <w:r>
+        <w:rPr>
+          <w:lang w:val="en-GB"/>
+        </w:rPr>
+        <w:t xml:space="preserve">to </w:t>
+      </w:r>
+      <w:r>
+        <w:rPr>
+          <w:lang w:val="en-GB"/>
+        </w:rPr>
+        <w:t>collect details and relevant information</w:t>
+      </w:r>
+      <w:r>
+        <w:rPr>
+          <w:lang w:val="en-GB"/>
+        </w:rPr>
+        <w:t xml:space="preserve"> for a premium</w:t>
+      </w:r>
+      <w:r>
+        <w:rPr>
+          <w:lang w:val="en-GB"/>
+        </w:rPr>
+        <w:t>),</w:t>
       </w:r>
     </w:p>
     <w:p>
@@ -3498,7 +3753,49 @@
         <w:rPr>
           <w:lang w:val="en-GB"/>
         </w:rPr>
-        <w:t>Quote preview screen (ready to be printed),</w:t>
+        <w:t>A q</w:t>
+      </w:r>
+      <w:r>
+        <w:rPr>
+          <w:lang w:val="en-GB"/>
+        </w:rPr>
+        <w:t>uote preview screen (</w:t>
+      </w:r>
+      <w:r>
+        <w:rPr>
+          <w:lang w:val="en-GB"/>
+        </w:rPr>
+        <w:t xml:space="preserve">a </w:t>
+      </w:r>
+      <w:r>
+        <w:rPr>
+          <w:lang w:val="en-GB"/>
+        </w:rPr>
+        <w:t>quotation</w:t>
+      </w:r>
+      <w:r>
+        <w:rPr>
+          <w:lang w:val="en-GB"/>
+        </w:rPr>
+        <w:t xml:space="preserve"> </w:t>
+      </w:r>
+      <w:r>
+        <w:rPr>
+          <w:lang w:val="en-GB"/>
+        </w:rPr>
+        <w:t xml:space="preserve">letter </w:t>
+      </w:r>
+      <w:r>
+        <w:rPr>
+          <w:lang w:val="en-GB"/>
+        </w:rPr>
+        <w:t>ready to print</w:t>
+      </w:r>
+      <w:r>
+        <w:rPr>
+          <w:lang w:val="en-GB"/>
+        </w:rPr>
+        <w:t>),</w:t>
       </w:r>
     </w:p>
     <w:p>
@@ -3516,7 +3813,25 @@
         <w:rPr>
           <w:lang w:val="en-GB"/>
         </w:rPr>
-        <w:t>Ability to print quotations,</w:t>
+        <w:t>The a</w:t>
+      </w:r>
+      <w:r>
+        <w:rPr>
+          <w:lang w:val="en-GB"/>
+        </w:rPr>
+        <w:t xml:space="preserve">bility to </w:t>
+      </w:r>
+      <w:r>
+        <w:rPr>
+          <w:lang w:val="en-GB"/>
+        </w:rPr>
+        <w:t>send to a printer the quotation preview</w:t>
+      </w:r>
+      <w:r>
+        <w:rPr>
+          <w:lang w:val="en-GB"/>
+        </w:rPr>
+        <w:t>,</w:t>
       </w:r>
     </w:p>
     <w:p>
@@ -3534,7 +3849,13 @@
         <w:rPr>
           <w:lang w:val="en-GB"/>
         </w:rPr>
-        <w:t>Administrator-only page for modifying lookup values,</w:t>
+        <w:t>An a</w:t>
+      </w:r>
+      <w:r>
+        <w:rPr>
+          <w:lang w:val="en-GB"/>
+        </w:rPr>
+        <w:t>dministrator-only page for modifying lookup values,</w:t>
       </w:r>
     </w:p>
     <w:p>
@@ -3552,7 +3873,103 @@
         <w:rPr>
           <w:lang w:val="en-GB"/>
         </w:rPr>
-        <w:t>Amend all Risk+Admin data, lock system data.</w:t>
+        <w:t>Ability to a</w:t>
+      </w:r>
+      <w:r>
+        <w:rPr>
+          <w:lang w:val="en-GB"/>
+        </w:rPr>
+        <w:t xml:space="preserve">mend all </w:t>
+      </w:r>
+      <w:r>
+        <w:rPr>
+          <w:lang w:val="en-GB"/>
+        </w:rPr>
+        <w:t>r</w:t>
+      </w:r>
+      <w:r>
+        <w:rPr>
+          <w:lang w:val="en-GB"/>
+        </w:rPr>
+        <w:t>isk</w:t>
+      </w:r>
+      <w:r>
+        <w:rPr>
+          <w:lang w:val="en-GB"/>
+        </w:rPr>
+        <w:t xml:space="preserve"> </w:t>
+      </w:r>
+      <w:r>
+        <w:rPr>
+          <w:lang w:val="en-GB"/>
+        </w:rPr>
+        <w:t>and</w:t>
+      </w:r>
+      <w:r>
+        <w:rPr>
+          <w:lang w:val="en-GB"/>
+        </w:rPr>
+        <w:t xml:space="preserve"> </w:t>
+      </w:r>
+      <w:r>
+        <w:rPr>
+          <w:lang w:val="en-GB"/>
+        </w:rPr>
+        <w:t>a</w:t>
+      </w:r>
+      <w:r>
+        <w:rPr>
+          <w:lang w:val="en-GB"/>
+        </w:rPr>
+        <w:t>dmin</w:t>
+      </w:r>
+      <w:r>
+        <w:rPr>
+          <w:lang w:val="en-GB"/>
+        </w:rPr>
+        <w:t>istrative</w:t>
+      </w:r>
+      <w:r>
+        <w:rPr>
+          <w:lang w:val="en-GB"/>
+        </w:rPr>
+        <w:t xml:space="preserve"> data</w:t>
+      </w:r>
+    </w:p>
+    <w:p>
+      <w:pPr>
+        <w:pStyle w:val="ListParagraph"/>
+        <w:numPr>
+          <w:ilvl w:val="1"/>
+          <w:numId w:val="4"/>
+        </w:numPr>
+        <w:rPr>
+          <w:lang w:val="en-GB"/>
+        </w:rPr>
+      </w:pPr>
+      <w:r>
+        <w:rPr>
+          <w:lang w:val="en-GB"/>
+        </w:rPr>
+        <w:t>L</w:t>
+      </w:r>
+      <w:r>
+        <w:rPr>
+          <w:lang w:val="en-GB"/>
+        </w:rPr>
+        <w:t>ock system data</w:t>
+      </w:r>
+      <w:r>
+        <w:rPr>
+          <w:lang w:val="en-GB"/>
+        </w:rPr>
+        <w:t xml:space="preserve"> to prevent system corruptions</w:t>
+      </w:r>
+      <w:r>
+        <w:rPr>
+          <w:lang w:val="en-GB"/>
+        </w:rPr>
+        <w:t>.</w:t>
       </w:r>
     </w:p>
     <w:p>
@@ -3624,7 +4041,19 @@
         <w:rPr>
           <w:lang w:val="en-GB"/>
         </w:rPr>
-        <w:t>Show tables used to derive charts,</w:t>
+        <w:t xml:space="preserve">Show </w:t>
+      </w:r>
+      <w:r>
+        <w:rPr>
+          <w:lang w:val="en-GB"/>
+        </w:rPr>
+        <w:t>data fields</w:t>
+      </w:r>
+      <w:r>
+        <w:rPr>
+          <w:lang w:val="en-GB"/>
+        </w:rPr>
+        <w:t xml:space="preserve"> used to derive charts,</w:t>
       </w:r>
     </w:p>
     <w:p>
@@ -3642,6 +4071,24 @@
         <w:rPr>
           <w:lang w:val="en-GB"/>
         </w:rPr>
+        <w:t>Use real data from customers.</w:t>
+      </w:r>
+    </w:p>
+    <w:p>
+      <w:pPr>
+        <w:pStyle w:val="ListParagraph"/>
+        <w:numPr>
+          <w:ilvl w:val="1"/>
+          <w:numId w:val="4"/>
+        </w:numPr>
+        <w:rPr>
+          <w:lang w:val="en-GB"/>
+        </w:rPr>
+      </w:pPr>
+      <w:r>
+        <w:rPr>
+          <w:lang w:val="en-GB"/>
+        </w:rPr>
         <w:t>Justifications in requirements document.</w:t>
       </w:r>
     </w:p>
@@ -3678,7 +4125,13 @@
         <w:rPr>
           <w:lang w:val="en-GB"/>
         </w:rPr>
-        <w:t>New row for each quote.</w:t>
+        <w:t>Each column is relevant to the quotation</w:t>
+      </w:r>
+      <w:r>
+        <w:rPr>
+          <w:lang w:val="en-GB"/>
+        </w:rPr>
+        <w:t>.</w:t>
       </w:r>
     </w:p>
     <w:p>
@@ -3696,7 +4149,211 @@
         <w:rPr>
           <w:lang w:val="en-GB"/>
         </w:rPr>
-        <w:t>Quotes need to collect car type, engine sizes, car make and model, gender, date of birth, age, location, full address, quote date, payment frequency.</w:t>
+        <w:t>Quot</w:t>
+      </w:r>
+      <w:r>
+        <w:rPr>
+          <w:lang w:val="en-GB"/>
+        </w:rPr>
+        <w:t>ations</w:t>
+      </w:r>
+      <w:r>
+        <w:rPr>
+          <w:lang w:val="en-GB"/>
+        </w:rPr>
+        <w:t xml:space="preserve"> collect</w:t>
+      </w:r>
+      <w:r>
+        <w:rPr>
+          <w:lang w:val="en-GB"/>
+        </w:rPr>
+        <w:t xml:space="preserve"> details on</w:t>
+      </w:r>
+      <w:r>
+        <w:rPr>
+          <w:lang w:val="en-GB"/>
+        </w:rPr>
+        <w:t xml:space="preserve"> </w:t>
+      </w:r>
+      <w:r>
+        <w:rPr>
+          <w:lang w:val="en-GB"/>
+        </w:rPr>
+        <w:t>C</w:t>
+      </w:r>
+      <w:r>
+        <w:rPr>
+          <w:lang w:val="en-GB"/>
+        </w:rPr>
+        <w:t>ar</w:t>
+      </w:r>
+      <w:r>
+        <w:rPr>
+          <w:lang w:val="en-GB"/>
+        </w:rPr>
+        <w:t xml:space="preserve"> (Engine </w:t>
+      </w:r>
+      <w:r>
+        <w:rPr>
+          <w:lang w:val="en-GB"/>
+        </w:rPr>
+        <w:t>s</w:t>
+      </w:r>
+      <w:r>
+        <w:rPr>
+          <w:lang w:val="en-GB"/>
+        </w:rPr>
+        <w:t>ize, Make</w:t>
+      </w:r>
+      <w:r>
+        <w:rPr>
+          <w:lang w:val="en-GB"/>
+        </w:rPr>
+        <w:t xml:space="preserve">, </w:t>
+      </w:r>
+      <w:r>
+        <w:rPr>
+          <w:lang w:val="en-GB"/>
+        </w:rPr>
+        <w:t>Model)</w:t>
+      </w:r>
+      <w:r>
+        <w:rPr>
+          <w:lang w:val="en-GB"/>
+        </w:rPr>
+        <w:t xml:space="preserve">, </w:t>
+      </w:r>
+      <w:r>
+        <w:rPr>
+          <w:lang w:val="en-GB"/>
+        </w:rPr>
+        <w:t xml:space="preserve">Customer (Gender, Date of </w:t>
+      </w:r>
+      <w:r>
+        <w:rPr>
+          <w:lang w:val="en-GB"/>
+        </w:rPr>
+        <w:t>b</w:t>
+      </w:r>
+      <w:r>
+        <w:rPr>
+          <w:lang w:val="en-GB"/>
+        </w:rPr>
+        <w:t xml:space="preserve">irth, </w:t>
+      </w:r>
+      <w:r>
+        <w:rPr>
+          <w:lang w:val="en-GB"/>
+        </w:rPr>
+        <w:t>Age</w:t>
+      </w:r>
+      <w:r>
+        <w:rPr>
+          <w:lang w:val="en-GB"/>
+        </w:rPr>
+        <w:t>)</w:t>
+      </w:r>
+      <w:r>
+        <w:rPr>
+          <w:lang w:val="en-GB"/>
+        </w:rPr>
+        <w:t>, Residenc</w:t>
+      </w:r>
+      <w:r>
+        <w:rPr>
+          <w:lang w:val="en-GB"/>
+        </w:rPr>
+        <w:t>e (</w:t>
+      </w:r>
+      <w:r>
+        <w:rPr>
+          <w:lang w:val="en-GB"/>
+        </w:rPr>
+        <w:t>L</w:t>
+      </w:r>
+      <w:r>
+        <w:rPr>
+          <w:lang w:val="en-GB"/>
+        </w:rPr>
+        <w:t xml:space="preserve">ocation, </w:t>
+      </w:r>
+      <w:r>
+        <w:rPr>
+          <w:lang w:val="en-GB"/>
+        </w:rPr>
+        <w:t>F</w:t>
+      </w:r>
+      <w:r>
+        <w:rPr>
+          <w:lang w:val="en-GB"/>
+        </w:rPr>
+        <w:t>ull address</w:t>
+      </w:r>
+      <w:r>
+        <w:rPr>
+          <w:lang w:val="en-GB"/>
+        </w:rPr>
+        <w:t>)</w:t>
+      </w:r>
+      <w:r>
+        <w:rPr>
+          <w:lang w:val="en-GB"/>
+        </w:rPr>
+        <w:t>,</w:t>
+      </w:r>
+      <w:r>
+        <w:rPr>
+          <w:lang w:val="en-GB"/>
+        </w:rPr>
+        <w:t xml:space="preserve"> Quo</w:t>
+      </w:r>
+      <w:r>
+        <w:rPr>
+          <w:lang w:val="en-GB"/>
+        </w:rPr>
+        <w:t>t</w:t>
+      </w:r>
+      <w:r>
+        <w:rPr>
+          <w:lang w:val="en-GB"/>
+        </w:rPr>
+        <w:t>ation (</w:t>
+      </w:r>
+      <w:r>
+        <w:rPr>
+          <w:lang w:val="en-GB"/>
+        </w:rPr>
+        <w:t>Q</w:t>
+      </w:r>
+      <w:r>
+        <w:rPr>
+          <w:lang w:val="en-GB"/>
+        </w:rPr>
+        <w:t xml:space="preserve">uote date, </w:t>
+      </w:r>
+      <w:r>
+        <w:rPr>
+          <w:lang w:val="en-GB"/>
+        </w:rPr>
+        <w:t>P</w:t>
+      </w:r>
+      <w:r>
+        <w:rPr>
+          <w:lang w:val="en-GB"/>
+        </w:rPr>
+        <w:t>ayment frequency</w:t>
+      </w:r>
+      <w:r>
+        <w:rPr>
+          <w:lang w:val="en-GB"/>
+        </w:rPr>
+        <w:t>)</w:t>
+      </w:r>
+      <w:r>
+        <w:rPr>
+          <w:lang w:val="en-GB"/>
+        </w:rPr>
+        <w:t>.</w:t>
       </w:r>
     </w:p>
     <w:p>
@@ -3706,12 +4363,12 @@
           <w:lang w:val="en-GB"/>
         </w:rPr>
       </w:pPr>
-      <w:bookmarkStart w:id="32" w:name="_Toc17775339"/>
-      <w:r>
-        <w:rPr>
-          <w:lang w:val="en-GB"/>
-        </w:rPr>
-        <w:t>Success Criteria</w:t>
+      <w:bookmarkStart w:id="32" w:name="_Toc18701520"/>
+      <w:r>
+        <w:rPr>
+          <w:lang w:val="en-GB"/>
+        </w:rPr>
+        <w:t>Requirements</w:t>
       </w:r>
       <w:bookmarkEnd w:id="32"/>
     </w:p>
@@ -3729,24 +4386,23 @@
           <w:bCs/>
           <w:lang w:val="en-GB"/>
         </w:rPr>
-        <w:t>Requirements (Success Criteria)</w:t>
-      </w:r>
-    </w:p>
-    <w:p>
-      <w:pPr>
+        <w:t>Functional</w:t>
+      </w:r>
+      <w:r>
         <w:rPr>
           <w:b/>
           <w:bCs/>
           <w:lang w:val="en-GB"/>
         </w:rPr>
-      </w:pPr>
+        <w:t>:</w:t>
+      </w:r>
       <w:r>
         <w:rPr>
           <w:b/>
           <w:bCs/>
           <w:lang w:val="en-GB"/>
         </w:rPr>
-        <w:t>Functional</w:t>
+        <w:t xml:space="preserve"> (Important to how the system operates)</w:t>
       </w:r>
     </w:p>
     <w:p>
@@ -3836,7 +4492,19 @@
         <w:rPr>
           <w:lang w:val="en-GB"/>
         </w:rPr>
-        <w:t>Algorithms + Data-Structures</w:t>
+        <w:t xml:space="preserve">Correct </w:t>
+      </w:r>
+      <w:r>
+        <w:rPr>
+          <w:lang w:val="en-GB"/>
+        </w:rPr>
+        <w:t>a</w:t>
+      </w:r>
+      <w:r>
+        <w:rPr>
+          <w:lang w:val="en-GB"/>
+        </w:rPr>
+        <w:t>lgorithms + Data-Structures</w:t>
       </w:r>
     </w:p>
     <w:p>
@@ -3854,6 +4522,22 @@
           <w:lang w:val="en-GB"/>
         </w:rPr>
         <w:t>Non-Functional</w:t>
+      </w:r>
+      <w:r>
+        <w:rPr>
+          <w:b/>
+          <w:bCs/>
+          <w:lang w:val="en-GB"/>
+        </w:rPr>
+        <w:t>:</w:t>
+      </w:r>
+      <w:r>
+        <w:rPr>
+          <w:b/>
+          <w:bCs/>
+          <w:lang w:val="en-GB"/>
+        </w:rPr>
+        <w:t xml:space="preserve"> (Are not critical to the system working at a basic level)</w:t>
       </w:r>
     </w:p>
     <w:p>
@@ -3871,7 +4555,7 @@
         <w:rPr>
           <w:lang w:val="en-GB"/>
         </w:rPr>
-        <w:t>Design of the system</w:t>
+        <w:t>Designing consistent screens which are clear and accessible.</w:t>
       </w:r>
     </w:p>
     <w:p>
@@ -3889,7 +4573,7 @@
         <w:rPr>
           <w:lang w:val="en-GB"/>
         </w:rPr>
-        <w:t>Accuracy of data</w:t>
+        <w:t>Ensuring the data within the system is relevant and up to date.</w:t>
       </w:r>
     </w:p>
     <w:p>
@@ -3907,7 +4591,381 @@
         <w:rPr>
           <w:lang w:val="en-GB"/>
         </w:rPr>
-        <w:t>Data access / privacy</w:t>
+        <w:t>Data access</w:t>
+      </w:r>
+      <w:r>
+        <w:rPr>
+          <w:lang w:val="en-GB"/>
+        </w:rPr>
+        <w:t xml:space="preserve">: </w:t>
+      </w:r>
+      <w:r>
+        <w:rPr>
+          <w:lang w:val="en-GB"/>
+        </w:rPr>
+        <w:t>o</w:t>
+      </w:r>
+      <w:r>
+        <w:rPr>
+          <w:lang w:val="en-GB"/>
+        </w:rPr>
+        <w:t xml:space="preserve">nly allow authorised </w:t>
+      </w:r>
+      <w:r>
+        <w:rPr>
+          <w:lang w:val="en-GB"/>
+        </w:rPr>
+        <w:t xml:space="preserve">administrators </w:t>
+      </w:r>
+      <w:r>
+        <w:rPr>
+          <w:lang w:val="en-GB"/>
+        </w:rPr>
+        <w:t xml:space="preserve">access to </w:t>
+      </w:r>
+      <w:r>
+        <w:rPr>
+          <w:lang w:val="en-GB"/>
+        </w:rPr>
+        <w:t xml:space="preserve">the </w:t>
+      </w:r>
+      <w:r>
+        <w:rPr>
+          <w:lang w:val="en-GB"/>
+        </w:rPr>
+        <w:t>large amounts of sensitive data</w:t>
+      </w:r>
+      <w:r>
+        <w:rPr>
+          <w:lang w:val="en-GB"/>
+        </w:rPr>
+        <w:t xml:space="preserve"> in the datastore.</w:t>
+      </w:r>
+    </w:p>
+    <w:p>
+      <w:pPr>
+        <w:rPr>
+          <w:lang w:val="en-GB"/>
+        </w:rPr>
+      </w:pPr>
+    </w:p>
+    <w:p>
+      <w:pPr>
+        <w:rPr>
+          <w:rFonts w:asciiTheme="majorHAnsi" w:eastAsiaTheme="majorEastAsia" w:hAnsiTheme="majorHAnsi" w:cstheme="majorBidi"/>
+          <w:color w:val="2F5496" w:themeColor="accent1" w:themeShade="BF"/>
+          <w:sz w:val="26"/>
+          <w:szCs w:val="26"/>
+          <w:lang w:val="en-GB"/>
+        </w:rPr>
+      </w:pPr>
+      <w:r>
+        <w:rPr>
+          <w:lang w:val="en-GB"/>
+        </w:rPr>
+        <w:br w:type="page"/>
+      </w:r>
+    </w:p>
+    <w:p>
+      <w:pPr>
+        <w:pStyle w:val="NoSpacing"/>
+        <w:rPr>
+          <w:lang w:val="en-GB"/>
+        </w:rPr>
+      </w:pPr>
+    </w:p>
+    <w:p>
+      <w:pPr>
+        <w:pStyle w:val="Heading2"/>
+        <w:rPr>
+          <w:lang w:val="en-GB"/>
+        </w:rPr>
+      </w:pPr>
+      <w:bookmarkStart w:id="33" w:name="_Toc18701521"/>
+      <w:r>
+        <w:rPr>
+          <w:lang w:val="en-GB"/>
+        </w:rPr>
+        <w:t>Success Criteria</w:t>
+      </w:r>
+      <w:bookmarkEnd w:id="33"/>
+    </w:p>
+    <w:p>
+      <w:pPr>
+        <w:rPr>
+          <w:lang w:val="en-GB"/>
+        </w:rPr>
+      </w:pPr>
+      <w:r>
+        <w:rPr>
+          <w:lang w:val="en-GB"/>
+        </w:rPr>
+        <w:t>For the system to succeed, these three key goals need to be achieved:</w:t>
+      </w:r>
+    </w:p>
+    <w:p>
+      <w:pPr>
+        <w:pStyle w:val="ListParagraph"/>
+        <w:numPr>
+          <w:ilvl w:val="0"/>
+          <w:numId w:val="10"/>
+        </w:numPr>
+        <w:rPr>
+          <w:lang w:val="en-GB"/>
+        </w:rPr>
+      </w:pPr>
+      <w:r>
+        <w:rPr>
+          <w:b/>
+          <w:bCs/>
+          <w:noProof/>
+          <w:lang w:val="en-GB"/>
+        </w:rPr>
+        <mc:AlternateContent>
+          <mc:Choice Requires="wps">
+            <w:drawing>
+              <wp:anchor distT="0" distB="0" distL="114300" distR="114300" simplePos="0" relativeHeight="251696128" behindDoc="0" locked="0" layoutInCell="1" allowOverlap="1" wp14:anchorId="62BEBDF6" wp14:editId="1946CE95">
+                <wp:simplePos x="0" y="0"/>
+                <wp:positionH relativeFrom="page">
+                  <wp:posOffset>0</wp:posOffset>
+                </wp:positionH>
+                <wp:positionV relativeFrom="page">
+                  <wp:posOffset>0</wp:posOffset>
+                </wp:positionV>
+                <wp:extent cx="7550150" cy="887095"/>
+                <wp:effectExtent l="0" t="0" r="12700" b="27305"/>
+                <wp:wrapNone/>
+                <wp:docPr id="7" name="Rectangle 7"/>
+                <wp:cNvGraphicFramePr/>
+                <a:graphic xmlns:a="http://schemas.openxmlformats.org/drawingml/2006/main">
+                  <a:graphicData uri="http://schemas.microsoft.com/office/word/2010/wordprocessingShape">
+                    <wps:wsp>
+                      <wps:cNvSpPr/>
+                      <wps:spPr>
+                        <a:xfrm>
+                          <a:off x="0" y="0"/>
+                          <a:ext cx="7550150" cy="887095"/>
+                        </a:xfrm>
+                        <a:prstGeom prst="rect">
+                          <a:avLst/>
+                        </a:prstGeom>
+                        <a:gradFill flip="none" rotWithShape="1">
+                          <a:gsLst>
+                            <a:gs pos="100000">
+                              <a:srgbClr val="5FCFBE">
+                                <a:lumMod val="50000"/>
+                              </a:srgbClr>
+                            </a:gs>
+                            <a:gs pos="51000">
+                              <a:srgbClr val="1FC8DB">
+                                <a:lumMod val="50000"/>
+                              </a:srgbClr>
+                            </a:gs>
+                            <a:gs pos="0">
+                              <a:srgbClr val="169BCC">
+                                <a:lumMod val="50000"/>
+                              </a:srgbClr>
+                            </a:gs>
+                          </a:gsLst>
+                          <a:lin ang="13500000" scaled="1"/>
+                          <a:tileRect/>
+                        </a:gradFill>
+                      </wps:spPr>
+                      <wps:style>
+                        <a:lnRef idx="2">
+                          <a:schemeClr val="accent1">
+                            <a:shade val="50000"/>
+                          </a:schemeClr>
+                        </a:lnRef>
+                        <a:fillRef idx="1">
+                          <a:schemeClr val="accent1"/>
+                        </a:fillRef>
+                        <a:effectRef idx="0">
+                          <a:schemeClr val="accent1"/>
+                        </a:effectRef>
+                        <a:fontRef idx="minor">
+                          <a:schemeClr val="lt1"/>
+                        </a:fontRef>
+                      </wps:style>
+                      <wps:txbx>
+                        <w:txbxContent>
+                          <w:p>
+                            <w:pPr>
+                              <w:pStyle w:val="NoSpacing"/>
+                              <w:ind w:left="720"/>
+                              <w:rPr>
+                                <w:rFonts w:ascii="Segoe UI" w:hAnsi="Segoe UI" w:cs="Segoe UI"/>
+                                <w:color w:val="D9D9D9" w:themeColor="background1" w:themeShade="D9"/>
+                                <w:sz w:val="56"/>
+                                <w:szCs w:val="56"/>
+                              </w:rPr>
+                            </w:pPr>
+                            <w:r>
+                              <w:rPr>
+                                <w:rFonts w:ascii="Segoe UI" w:hAnsi="Segoe UI" w:cs="Segoe UI"/>
+                                <w:color w:val="D9D9D9" w:themeColor="background1" w:themeShade="D9"/>
+                                <w:sz w:val="56"/>
+                                <w:szCs w:val="56"/>
+                              </w:rPr>
+                              <w:t xml:space="preserve">Requirements Document </w:t>
+                            </w:r>
+                            <w:r>
+                              <w:rPr>
+                                <w:rFonts w:ascii="Segoe UI" w:hAnsi="Segoe UI" w:cs="Segoe UI"/>
+                                <w:color w:val="D9D9D9" w:themeColor="background1" w:themeShade="D9"/>
+                                <w:sz w:val="56"/>
+                                <w:szCs w:val="56"/>
+                              </w:rPr>
+                              <w:t>–</w:t>
+                            </w:r>
+                            <w:r>
+                              <w:rPr>
+                                <w:rFonts w:ascii="Segoe UI" w:hAnsi="Segoe UI" w:cs="Segoe UI"/>
+                                <w:color w:val="D9D9D9" w:themeColor="background1" w:themeShade="D9"/>
+                                <w:sz w:val="56"/>
+                                <w:szCs w:val="56"/>
+                              </w:rPr>
+                              <w:t xml:space="preserve"> Continued</w:t>
+                            </w:r>
+                          </w:p>
+                        </w:txbxContent>
+                      </wps:txbx>
+                      <wps:bodyPr rot="0" spcFirstLastPara="0" vertOverflow="overflow" horzOverflow="overflow" vert="horz" wrap="square" lIns="91440" tIns="45720" rIns="91440" bIns="45720" numCol="1" spcCol="0" rtlCol="0" fromWordArt="0" anchor="ctr" anchorCtr="0" forceAA="0" compatLnSpc="1">
+                        <a:prstTxWarp prst="textNoShape">
+                          <a:avLst/>
+                        </a:prstTxWarp>
+                        <a:noAutofit/>
+                      </wps:bodyPr>
+                    </wps:wsp>
+                  </a:graphicData>
+                </a:graphic>
+                <wp14:sizeRelH relativeFrom="margin">
+                  <wp14:pctWidth>0</wp14:pctWidth>
+                </wp14:sizeRelH>
+                <wp14:sizeRelV relativeFrom="margin">
+                  <wp14:pctHeight>0</wp14:pctHeight>
+                </wp14:sizeRelV>
+              </wp:anchor>
+            </w:drawing>
+          </mc:Choice>
+          <mc:Fallback>
+            <w:pict>
+              <v:rect w14:anchorId="62BEBDF6" id="Rectangle 7" o:spid="_x0000_s1032" style="position:absolute;left:0;text-align:left;margin-left:0;margin-top:0;width:594.5pt;height:69.85pt;z-index:251696128;visibility:visible;mso-wrap-style:square;mso-width-percent:0;mso-height-percent:0;mso-wrap-distance-left:9pt;mso-wrap-distance-top:0;mso-wrap-distance-right:9pt;mso-wrap-distance-bottom:0;mso-position-horizontal:absolute;mso-position-horizontal-relative:page;mso-position-vertical:absolute;mso-position-vertical-relative:page;mso-width-percent:0;mso-height-percent:0;mso-width-relative:margin;mso-height-relative:margin;v-text-anchor:middle" o:gfxdata="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" fillcolor="#0b4e66" strokecolor="#1f3763 [1604]" strokeweight="1pt">
+                <v:fill color2="#237468" rotate="t" angle="225" colors="0 #0b4e66;33423f #10646d;1 #237468" focus="100%" type="gradient"/>
+                <v:textbox>
+                  <w:txbxContent>
+                    <w:p>
+                      <w:pPr>
+                        <w:pStyle w:val="NoSpacing"/>
+                        <w:ind w:left="720"/>
+                        <w:rPr>
+                          <w:rFonts w:ascii="Segoe UI" w:hAnsi="Segoe UI" w:cs="Segoe UI"/>
+                          <w:color w:val="D9D9D9" w:themeColor="background1" w:themeShade="D9"/>
+                          <w:sz w:val="56"/>
+                          <w:szCs w:val="56"/>
+                        </w:rPr>
+                      </w:pPr>
+                      <w:r>
+                        <w:rPr>
+                          <w:rFonts w:ascii="Segoe UI" w:hAnsi="Segoe UI" w:cs="Segoe UI"/>
+                          <w:color w:val="D9D9D9" w:themeColor="background1" w:themeShade="D9"/>
+                          <w:sz w:val="56"/>
+                          <w:szCs w:val="56"/>
+                        </w:rPr>
+                        <w:t xml:space="preserve">Requirements Document </w:t>
+                      </w:r>
+                      <w:r>
+                        <w:rPr>
+                          <w:rFonts w:ascii="Segoe UI" w:hAnsi="Segoe UI" w:cs="Segoe UI"/>
+                          <w:color w:val="D9D9D9" w:themeColor="background1" w:themeShade="D9"/>
+                          <w:sz w:val="56"/>
+                          <w:szCs w:val="56"/>
+                        </w:rPr>
+                        <w:t>–</w:t>
+                      </w:r>
+                      <w:r>
+                        <w:rPr>
+                          <w:rFonts w:ascii="Segoe UI" w:hAnsi="Segoe UI" w:cs="Segoe UI"/>
+                          <w:color w:val="D9D9D9" w:themeColor="background1" w:themeShade="D9"/>
+                          <w:sz w:val="56"/>
+                          <w:szCs w:val="56"/>
+                        </w:rPr>
+                        <w:t xml:space="preserve"> Continued</w:t>
+                      </w:r>
+                    </w:p>
+                  </w:txbxContent>
+                </v:textbox>
+                <w10:wrap anchorx="page" anchory="page"/>
+              </v:rect>
+            </w:pict>
+          </mc:Fallback>
+        </mc:AlternateContent>
+      </w:r>
+      <w:r>
+        <w:rPr>
+          <w:lang w:val="en-GB"/>
+        </w:rPr>
+        <w:t xml:space="preserve">Successfully submit and calculate </w:t>
+      </w:r>
+      <w:r>
+        <w:rPr>
+          <w:lang w:val="en-GB"/>
+        </w:rPr>
+        <w:t xml:space="preserve">billing to produce a </w:t>
+      </w:r>
+      <w:r>
+        <w:rPr>
+          <w:lang w:val="en-GB"/>
+        </w:rPr>
+        <w:t>quote</w:t>
+      </w:r>
+      <w:r>
+        <w:rPr>
+          <w:lang w:val="en-GB"/>
+        </w:rPr>
+        <w:t>,</w:t>
+      </w:r>
+    </w:p>
+    <w:p>
+      <w:pPr>
+        <w:pStyle w:val="ListParagraph"/>
+        <w:numPr>
+          <w:ilvl w:val="0"/>
+          <w:numId w:val="10"/>
+        </w:numPr>
+        <w:rPr>
+          <w:lang w:val="en-GB"/>
+        </w:rPr>
+      </w:pPr>
+      <w:r>
+        <w:rPr>
+          <w:lang w:val="en-GB"/>
+        </w:rPr>
+        <w:t>Generate a printout of any previously entered quote</w:t>
+      </w:r>
+      <w:r>
+        <w:rPr>
+          <w:lang w:val="en-GB"/>
+        </w:rPr>
+        <w:t>,</w:t>
+      </w:r>
+    </w:p>
+    <w:p>
+      <w:pPr>
+        <w:pStyle w:val="ListParagraph"/>
+        <w:numPr>
+          <w:ilvl w:val="0"/>
+          <w:numId w:val="10"/>
+        </w:numPr>
+        <w:rPr>
+          <w:lang w:val="en-GB"/>
+        </w:rPr>
+      </w:pPr>
+      <w:r>
+        <w:rPr>
+          <w:lang w:val="en-GB"/>
+        </w:rPr>
+        <w:t>Display charts relating to all previously entered quotes.</w:t>
       </w:r>
     </w:p>
     <w:p>
@@ -4024,7 +5082,7 @@
                                 <w:sz w:val="56"/>
                                 <w:szCs w:val="56"/>
                               </w:rPr>
-                              <w:t>Requirements Document</w:t>
+                              <w:t xml:space="preserve">Requirements Document </w:t>
                             </w:r>
                             <w:r>
                               <w:rPr>
@@ -4033,7 +5091,16 @@
                                 <w:sz w:val="56"/>
                                 <w:szCs w:val="56"/>
                               </w:rPr>
-                              <w:t xml:space="preserve"> - Continued</w:t>
+                              <w:t>–</w:t>
+                            </w:r>
+                            <w:r>
+                              <w:rPr>
+                                <w:rFonts w:ascii="Segoe UI" w:hAnsi="Segoe UI" w:cs="Segoe UI"/>
+                                <w:color w:val="D9D9D9" w:themeColor="background1" w:themeShade="D9"/>
+                                <w:sz w:val="56"/>
+                                <w:szCs w:val="56"/>
+                              </w:rPr>
+                              <w:t xml:space="preserve"> Continued</w:t>
                             </w:r>
                           </w:p>
                         </w:txbxContent>
@@ -4058,7 +5125,7 @@
           </mc:Choice>
           <mc:Fallback>
             <w:pict>
-              <v:rect w14:anchorId="34002F66" id="Rectangle 9" o:spid="_x0000_s1032" style="position:absolute;margin-left:-.1pt;margin-top:.55pt;width:594.5pt;height:69.85pt;z-index:251691008;visibility:visible;mso-wrap-style:square;mso-width-percent:0;mso-height-percent:0;mso-wrap-distance-left:9pt;mso-wrap-distance-top:0;mso-wrap-distance-right:9pt;mso-wrap-distance-bottom:0;mso-position-horizontal:absolute;mso-position-horizontal-relative:page;mso-position-vertical:absolute;mso-position-vertical-relative:page;mso-width-percent:0;mso-height-percent:0;mso-width-relative:margin;mso-height-relative:margin;v-text-anchor:middle" o:gfxdata="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" fillcolor="#0b4e66" strokecolor="#1f3763 [1604]" strokeweight="1pt">
+              <v:rect w14:anchorId="34002F66" id="Rectangle 9" o:spid="_x0000_s1033" style="position:absolute;margin-left:-.1pt;margin-top:.55pt;width:594.5pt;height:69.85pt;z-index:251691008;visibility:visible;mso-wrap-style:square;mso-width-percent:0;mso-height-percent:0;mso-wrap-distance-left:9pt;mso-wrap-distance-top:0;mso-wrap-distance-right:9pt;mso-wrap-distance-bottom:0;mso-position-horizontal:absolute;mso-position-horizontal-relative:page;mso-position-vertical:absolute;mso-position-vertical-relative:page;mso-width-percent:0;mso-height-percent:0;mso-width-relative:margin;mso-height-relative:margin;v-text-anchor:middle" o:gfxdata="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" fillcolor="#0b4e66" strokecolor="#1f3763 [1604]" strokeweight="1pt">
                 <v:fill color2="#237468" rotate="t" angle="225" colors="0 #0b4e66;33423f #10646d;1 #237468" focus="100%" type="gradient"/>
                 <v:textbox>
                   <w:txbxContent>
@@ -4080,7 +5147,7 @@
                           <w:sz w:val="56"/>
                           <w:szCs w:val="56"/>
                         </w:rPr>
-                        <w:t>Requirements Document</w:t>
+                        <w:t xml:space="preserve">Requirements Document </w:t>
                       </w:r>
                       <w:r>
                         <w:rPr>
@@ -4089,7 +5156,16 @@
                           <w:sz w:val="56"/>
                           <w:szCs w:val="56"/>
                         </w:rPr>
-                        <w:t xml:space="preserve"> - Continued</w:t>
+                        <w:t>–</w:t>
+                      </w:r>
+                      <w:r>
+                        <w:rPr>
+                          <w:rFonts w:ascii="Segoe UI" w:hAnsi="Segoe UI" w:cs="Segoe UI"/>
+                          <w:color w:val="D9D9D9" w:themeColor="background1" w:themeShade="D9"/>
+                          <w:sz w:val="56"/>
+                          <w:szCs w:val="56"/>
+                        </w:rPr>
+                        <w:t xml:space="preserve"> Continued</w:t>
                       </w:r>
                     </w:p>
                   </w:txbxContent>
@@ -4108,14 +5184,14 @@
           <w:lang w:val="en-GB"/>
         </w:rPr>
       </w:pPr>
-      <w:bookmarkStart w:id="33" w:name="_Toc17775340"/>
+      <w:bookmarkStart w:id="34" w:name="_Toc18701522"/>
       <w:r>
         <w:rPr>
           <w:lang w:val="en-GB"/>
         </w:rPr>
         <w:t>Context Diagram</w:t>
       </w:r>
-      <w:bookmarkEnd w:id="33"/>
+      <w:bookmarkEnd w:id="34"/>
     </w:p>
     <w:p>
       <w:pPr>
@@ -4125,6 +5201,7 @@
       </w:pPr>
       <w:r>
         <w:rPr>
+          <w:noProof/>
           <w:lang w:val="en-GB"/>
         </w:rPr>
         <w:drawing>
@@ -4275,7 +5352,25 @@
                                 <w:sz w:val="56"/>
                                 <w:szCs w:val="56"/>
                               </w:rPr>
-                              <w:t>Requirements Document - Continued</w:t>
+                              <w:t xml:space="preserve">Requirements Document </w:t>
+                            </w:r>
+                            <w:r>
+                              <w:rPr>
+                                <w:rFonts w:ascii="Segoe UI" w:hAnsi="Segoe UI" w:cs="Segoe UI"/>
+                                <w:color w:val="D9D9D9" w:themeColor="background1" w:themeShade="D9"/>
+                                <w:sz w:val="56"/>
+                                <w:szCs w:val="56"/>
+                              </w:rPr>
+                              <w:t>–</w:t>
+                            </w:r>
+                            <w:r>
+                              <w:rPr>
+                                <w:rFonts w:ascii="Segoe UI" w:hAnsi="Segoe UI" w:cs="Segoe UI"/>
+                                <w:color w:val="D9D9D9" w:themeColor="background1" w:themeShade="D9"/>
+                                <w:sz w:val="56"/>
+                                <w:szCs w:val="56"/>
+                              </w:rPr>
+                              <w:t xml:space="preserve"> Continued</w:t>
                             </w:r>
                           </w:p>
                         </w:txbxContent>
@@ -4300,7 +5395,7 @@
           </mc:Choice>
           <mc:Fallback>
             <w:pict>
-              <v:rect w14:anchorId="54D697E7" id="Rectangle 10" o:spid="_x0000_s1033" style="position:absolute;margin-left:-.1pt;margin-top:.55pt;width:594.5pt;height:69.85pt;z-index:251693056;visibility:visible;mso-wrap-style:square;mso-width-percent:0;mso-height-percent:0;mso-wrap-distance-left:9pt;mso-wrap-distance-top:0;mso-wrap-distance-right:9pt;mso-wrap-distance-bottom:0;mso-position-horizontal:absolute;mso-position-horizontal-relative:page;mso-position-vertical:absolute;mso-position-vertical-relative:page;mso-width-percent:0;mso-height-percent:0;mso-width-relative:margin;mso-height-relative:margin;v-text-anchor:middle" o:gfxdata="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" fillcolor="#0b4e66" strokecolor="#1f3763 [1604]" strokeweight="1pt">
+              <v:rect w14:anchorId="54D697E7" id="Rectangle 10" o:spid="_x0000_s1034" style="position:absolute;margin-left:-.1pt;margin-top:.55pt;width:594.5pt;height:69.85pt;z-index:251693056;visibility:visible;mso-wrap-style:square;mso-width-percent:0;mso-height-percent:0;mso-wrap-distance-left:9pt;mso-wrap-distance-top:0;mso-wrap-distance-right:9pt;mso-wrap-distance-bottom:0;mso-position-horizontal:absolute;mso-position-horizontal-relative:page;mso-position-vertical:absolute;mso-position-vertical-relative:page;mso-width-percent:0;mso-height-percent:0;mso-width-relative:margin;mso-height-relative:margin;v-text-anchor:middle" o:gfxdata="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" fillcolor="#0b4e66" strokecolor="#1f3763 [1604]" strokeweight="1pt">
                 <v:fill color2="#237468" rotate="t" angle="225" colors="0 #0b4e66;33423f #10646d;1 #237468" focus="100%" type="gradient"/>
                 <v:textbox>
                   <w:txbxContent>
@@ -4319,7 +5414,25 @@
                           <w:sz w:val="56"/>
                           <w:szCs w:val="56"/>
                         </w:rPr>
-                        <w:t>Requirements Document - Continued</w:t>
+                        <w:t xml:space="preserve">Requirements Document </w:t>
+                      </w:r>
+                      <w:r>
+                        <w:rPr>
+                          <w:rFonts w:ascii="Segoe UI" w:hAnsi="Segoe UI" w:cs="Segoe UI"/>
+                          <w:color w:val="D9D9D9" w:themeColor="background1" w:themeShade="D9"/>
+                          <w:sz w:val="56"/>
+                          <w:szCs w:val="56"/>
+                        </w:rPr>
+                        <w:t>–</w:t>
+                      </w:r>
+                      <w:r>
+                        <w:rPr>
+                          <w:rFonts w:ascii="Segoe UI" w:hAnsi="Segoe UI" w:cs="Segoe UI"/>
+                          <w:color w:val="D9D9D9" w:themeColor="background1" w:themeShade="D9"/>
+                          <w:sz w:val="56"/>
+                          <w:szCs w:val="56"/>
+                        </w:rPr>
+                        <w:t xml:space="preserve"> Continued</w:t>
                       </w:r>
                     </w:p>
                   </w:txbxContent>
@@ -4338,14 +5451,14 @@
           <w:lang w:val="en-GB"/>
         </w:rPr>
       </w:pPr>
-      <w:bookmarkStart w:id="34" w:name="_Toc17775341"/>
+      <w:bookmarkStart w:id="35" w:name="_Toc18701523"/>
       <w:r>
         <w:rPr>
           <w:lang w:val="en-GB"/>
         </w:rPr>
         <w:t>Data Flow Diagram</w:t>
       </w:r>
-      <w:bookmarkEnd w:id="34"/>
+      <w:bookmarkEnd w:id="35"/>
     </w:p>
     <w:p>
       <w:pPr>
@@ -4355,13 +5468,14 @@
       </w:pPr>
       <w:r>
         <w:rPr>
+          <w:noProof/>
           <w:lang w:val="en-GB"/>
         </w:rPr>
         <w:drawing>
-          <wp:inline distT="0" distB="0" distL="0" distR="0" wp14:anchorId="2D76A5C7" wp14:editId="2218B9DC">
-            <wp:extent cx="5812325" cy="5592093"/>
-            <wp:effectExtent l="0" t="0" r="0" b="8890"/>
-            <wp:docPr id="3" name="Picture 3"/>
+          <wp:inline distT="0" distB="0" distL="0" distR="0" wp14:anchorId="0EC55541" wp14:editId="69C1B03E">
+            <wp:extent cx="5731510" cy="5760085"/>
+            <wp:effectExtent l="0" t="0" r="2540" b="0"/>
+            <wp:docPr id="30" name="Picture 30"/>
             <wp:cNvGraphicFramePr>
               <a:graphicFrameLocks xmlns:a="http://schemas.openxmlformats.org/drawingml/2006/main" noChangeAspect="1"/>
             </wp:cNvGraphicFramePr>
@@ -4381,7 +5495,7 @@
                   <pic:spPr>
                     <a:xfrm>
                       <a:off x="0" y="0"/>
-                      <a:ext cx="5815054" cy="5594718"/>
+                      <a:ext cx="5731510" cy="5760085"/>
                     </a:xfrm>
                     <a:prstGeom prst="rect">
                       <a:avLst/>
@@ -4400,53 +5514,167 @@
           <w:lang w:val="en-GB"/>
         </w:rPr>
       </w:pPr>
-      <w:r>
-        <w:rPr>
-          <w:lang w:val="en-GB"/>
-        </w:rPr>
-        <w:br w:type="page"/>
-      </w:r>
     </w:p>
     <w:p>
       <w:pPr>
-        <w:pStyle w:val="NoSpacing"/>
-        <w:rPr>
-          <w:lang w:val="en-GB"/>
-        </w:rPr>
-      </w:pPr>
+        <w:rPr>
+          <w:lang w:val="en-GB"/>
+        </w:rPr>
+      </w:pPr>
+      <w:r>
+        <w:rPr>
+          <w:lang w:val="en-GB"/>
+        </w:rPr>
+        <w:br w:type="page"/>
+      </w:r>
     </w:p>
     <w:p>
       <w:pPr>
-        <w:pStyle w:val="Heading2"/>
-        <w:rPr>
-          <w:lang w:val="en-GB"/>
-        </w:rPr>
-      </w:pPr>
-      <w:bookmarkStart w:id="35" w:name="_Toc17775342"/>
-      <w:r>
-        <w:rPr>
-          <w:lang w:val="en-GB"/>
-        </w:rPr>
-        <w:t>Social Issues</w:t>
-      </w:r>
-      <w:bookmarkEnd w:id="35"/>
+        <w:pStyle w:val="NoSpacing"/>
+        <w:rPr>
+          <w:lang w:val="en-GB"/>
+        </w:rPr>
+      </w:pPr>
     </w:p>
     <w:p>
       <w:pPr>
+        <w:pStyle w:val="Heading2"/>
+      </w:pPr>
+      <w:bookmarkStart w:id="36" w:name="_Toc18701524"/>
+      <w:r>
+        <w:rPr>
+          <w:lang w:val="en-GB"/>
+        </w:rPr>
+        <w:t>Social Issues</w:t>
+      </w:r>
+      <w:bookmarkEnd w:id="36"/>
+      <w:r>
+        <w:t xml:space="preserve"> </w:t>
+      </w:r>
+    </w:p>
+    <w:p>
+      <w:pPr>
         <w:rPr>
           <w:b/>
           <w:bCs/>
-          <w:lang w:val="en-GB"/>
         </w:rPr>
       </w:pPr>
       <w:r>
         <w:rPr>
           <w:b/>
           <w:bCs/>
+        </w:rPr>
+        <w:t>Securit</w:t>
+      </w:r>
+      <w:r>
+        <w:rPr>
+          <w:b/>
+          <w:bCs/>
+        </w:rPr>
+        <w:t>y</w:t>
+      </w:r>
+      <w:r>
+        <w:t xml:space="preserve"> </w:t>
+      </w:r>
+      <w:r>
+        <w:t>–</w:t>
+      </w:r>
+      <w:r>
+        <w:t xml:space="preserve"> </w:t>
+      </w:r>
+      <w:r>
+        <w:t>Are people able to trust that the data cannot be accessed without privilege</w:t>
+      </w:r>
+      <w:r>
+        <w:t>? Will there be checks to ensure that administrators to not abuse their access to sensitive information</w:t>
+      </w:r>
+      <w:r>
+        <w:t>?</w:t>
+      </w:r>
+    </w:p>
+    <w:p>
+      <w:r>
+        <w:rPr>
+          <w:b/>
+          <w:bCs/>
+        </w:rPr>
+        <w:t>Ergonomics</w:t>
+      </w:r>
+      <w:r>
+        <w:rPr>
+          <w:b/>
+          <w:bCs/>
+        </w:rPr>
+        <w:t xml:space="preserve"> and Accessibility</w:t>
+      </w:r>
+      <w:r>
+        <w:t xml:space="preserve"> – The system </w:t>
+      </w:r>
+      <w:r>
+        <w:t xml:space="preserve">should </w:t>
+      </w:r>
+      <w:r>
+        <w:t xml:space="preserve">provide a consistent user interface, with large </w:t>
+      </w:r>
+      <w:r>
+        <w:t>text and buttons. The use of excel enables zoom for visually impaired employees.</w:t>
+      </w:r>
+    </w:p>
+    <w:p>
+      <w:r>
+        <w:rPr>
+          <w:b/>
+          <w:bCs/>
+        </w:rPr>
+        <w:t>Personal</w:t>
+      </w:r>
+      <w:r>
+        <w:t xml:space="preserve"> – There may be distress caused by seeing some people’s costs in relation to an employee’s own.</w:t>
+      </w:r>
+      <w:r>
+        <w:t xml:space="preserve"> Do family members or friends want an administrator to see their personal details?</w:t>
+      </w:r>
+    </w:p>
+    <w:p>
+      <w:pPr>
+        <w:rPr>
+          <w:lang w:val="en-GB"/>
+        </w:rPr>
+      </w:pPr>
+      <w:r>
+        <w:rPr>
+          <w:b/>
+          <w:bCs/>
+        </w:rPr>
+        <w:t>Economic</w:t>
+      </w:r>
+      <w:r>
+        <w:t xml:space="preserve"> – </w:t>
+      </w:r>
+      <w:r>
+        <w:t>The system should account for the generally lower wealth of regional Australia by “discounting” urban pricing.</w:t>
+      </w:r>
+      <w:r>
+        <w:t xml:space="preserve"> Does the program account for household income?</w:t>
+      </w:r>
+    </w:p>
+    <w:p>
+      <w:pPr>
+        <w:pStyle w:val="Heading2"/>
+        <w:rPr>
+          <w:lang w:val="en-GB"/>
+        </w:rPr>
+      </w:pPr>
+      <w:bookmarkStart w:id="37" w:name="_Toc17773131"/>
+      <w:bookmarkStart w:id="38" w:name="_Toc18701525"/>
+      <w:r>
+        <w:rPr>
           <w:lang w:val="en-GB"/>
         </w:rPr>
         <w:t>Ethical Issues</w:t>
       </w:r>
+      <w:bookmarkEnd w:id="37"/>
+      <w:bookmarkEnd w:id="38"/>
     </w:p>
     <w:p>
       <w:r>
@@ -4459,7 +5687,7 @@
         <mc:AlternateContent>
           <mc:Choice Requires="wps">
             <w:drawing>
-              <wp:anchor distT="0" distB="0" distL="114300" distR="114300" simplePos="0" relativeHeight="251678720" behindDoc="0" locked="0" layoutInCell="1" allowOverlap="1" wp14:anchorId="3AE7A6B0" wp14:editId="59B90CD0">
+              <wp:anchor distT="0" distB="0" distL="114300" distR="114300" simplePos="0" relativeHeight="251700224" behindDoc="0" locked="0" layoutInCell="1" allowOverlap="1" wp14:anchorId="1EEFF267" wp14:editId="76331030">
                 <wp:simplePos x="0" y="0"/>
                 <wp:positionH relativeFrom="page">
                   <wp:align>left</wp:align>
@@ -4532,7 +5760,6 @@
                                 <w:color w:val="D9D9D9" w:themeColor="background1" w:themeShade="D9"/>
                               </w:rPr>
                             </w:pPr>
-                            <w:bookmarkStart w:id="36" w:name="_Toc17773131"/>
                             <w:r>
                               <w:rPr>
                                 <w:rFonts w:ascii="Segoe UI" w:hAnsi="Segoe UI" w:cs="Segoe UI"/>
@@ -4540,9 +5767,26 @@
                                 <w:sz w:val="56"/>
                                 <w:szCs w:val="56"/>
                               </w:rPr>
-                              <w:t>Requirements Document - Continued</w:t>
+                              <w:t xml:space="preserve">Requirements Document </w:t>
                             </w:r>
-                            <w:bookmarkEnd w:id="36"/>
+                            <w:r>
+                              <w:rPr>
+                                <w:rFonts w:ascii="Segoe UI" w:hAnsi="Segoe UI" w:cs="Segoe UI"/>
+                                <w:color w:val="D9D9D9" w:themeColor="background1" w:themeShade="D9"/>
+                                <w:sz w:val="56"/>
+                                <w:szCs w:val="56"/>
+                              </w:rPr>
+                              <w:t>–</w:t>
+                            </w:r>
+                            <w:r>
+                              <w:rPr>
+                                <w:rFonts w:ascii="Segoe UI" w:hAnsi="Segoe UI" w:cs="Segoe UI"/>
+                                <w:color w:val="D9D9D9" w:themeColor="background1" w:themeShade="D9"/>
+                                <w:sz w:val="56"/>
+                                <w:szCs w:val="56"/>
+                              </w:rPr>
+                              <w:t xml:space="preserve"> Continued</w:t>
+                            </w:r>
                           </w:p>
                         </w:txbxContent>
                       </wps:txbx>
@@ -4566,7 +5810,7 @@
           </mc:Choice>
           <mc:Fallback>
             <w:pict>
-              <v:rect w14:anchorId="3AE7A6B0" id="Rectangle 17" o:spid="_x0000_s1034" style="position:absolute;margin-left:0;margin-top:1.75pt;width:594.5pt;height:69.85pt;z-index:251678720;visibility:visible;mso-wrap-style:square;mso-width-percent:0;mso-height-percent:0;mso-wrap-distance-left:9pt;mso-wrap-distance-top:0;mso-wrap-distance-right:9pt;mso-wrap-distance-bottom:0;mso-position-horizontal:left;mso-position-horizontal-relative:page;mso-position-vertical:absolute;mso-position-vertical-relative:page;mso-width-percent:0;mso-height-percent:0;mso-width-relative:margin;mso-height-relative:margin;v-text-anchor:middle" o:gfxdata="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" fillcolor="#0b4e66" strokecolor="#1f3763 [1604]" strokeweight="1pt">
+              <v:rect w14:anchorId="1EEFF267" id="Rectangle 17" o:spid="_x0000_s1035" style="position:absolute;margin-left:0;margin-top:1.75pt;width:594.5pt;height:69.85pt;z-index:251700224;visibility:visible;mso-wrap-style:square;mso-width-percent:0;mso-height-percent:0;mso-wrap-distance-left:9pt;mso-wrap-distance-top:0;mso-wrap-distance-right:9pt;mso-wrap-distance-bottom:0;mso-position-horizontal:left;mso-position-horizontal-relative:page;mso-position-vertical:absolute;mso-position-vertical-relative:page;mso-width-percent:0;mso-height-percent:0;mso-width-relative:margin;mso-height-relative:margin;v-text-anchor:middle" o:gfxdata="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" fillcolor="#0b4e66" strokecolor="#1f3763 [1604]" strokeweight="1pt">
                 <v:fill color2="#237468" rotate="t" angle="225" colors="0 #0b4e66;33423f #10646d;1 #237468" focus="100%" type="gradient"/>
                 <v:textbox>
                   <w:txbxContent>
@@ -4578,7 +5822,6 @@
                           <w:color w:val="D9D9D9" w:themeColor="background1" w:themeShade="D9"/>
                         </w:rPr>
                       </w:pPr>
-                      <w:bookmarkStart w:id="37" w:name="_Toc17773131"/>
                       <w:r>
                         <w:rPr>
                           <w:rFonts w:ascii="Segoe UI" w:hAnsi="Segoe UI" w:cs="Segoe UI"/>
@@ -4586,9 +5829,26 @@
                           <w:sz w:val="56"/>
                           <w:szCs w:val="56"/>
                         </w:rPr>
-                        <w:t>Requirements Document - Continued</w:t>
+                        <w:t xml:space="preserve">Requirements Document </w:t>
                       </w:r>
-                      <w:bookmarkEnd w:id="37"/>
+                      <w:r>
+                        <w:rPr>
+                          <w:rFonts w:ascii="Segoe UI" w:hAnsi="Segoe UI" w:cs="Segoe UI"/>
+                          <w:color w:val="D9D9D9" w:themeColor="background1" w:themeShade="D9"/>
+                          <w:sz w:val="56"/>
+                          <w:szCs w:val="56"/>
+                        </w:rPr>
+                        <w:t>–</w:t>
+                      </w:r>
+                      <w:r>
+                        <w:rPr>
+                          <w:rFonts w:ascii="Segoe UI" w:hAnsi="Segoe UI" w:cs="Segoe UI"/>
+                          <w:color w:val="D9D9D9" w:themeColor="background1" w:themeShade="D9"/>
+                          <w:sz w:val="56"/>
+                          <w:szCs w:val="56"/>
+                        </w:rPr>
+                        <w:t xml:space="preserve"> Continued</w:t>
+                      </w:r>
                     </w:p>
                   </w:txbxContent>
                 </v:textbox>
@@ -4598,57 +5858,215 @@
           </mc:Fallback>
         </mc:AlternateContent>
       </w:r>
+      <w:r>
+        <w:rPr>
+          <w:b/>
+          <w:bCs/>
+        </w:rPr>
+        <w:t>Privacy</w:t>
+      </w:r>
+      <w:r>
+        <w:t xml:space="preserve"> – User data is available to all logged in users through the quotation printout screen. It is not easy to quickly scrape user data unless the user is an administrator. Reasonable effort</w:t>
+      </w:r>
+      <w:r>
+        <w:t xml:space="preserve"> should be</w:t>
+      </w:r>
+      <w:r>
+        <w:t xml:space="preserve"> made to protect it against unauthorised access to large portions.</w:t>
+      </w:r>
+      <w:r>
+        <w:t xml:space="preserve"> </w:t>
+      </w:r>
+      <w:r>
+        <w:t>The Australian Privacy Principles deal with how the data should be collected, stored and secured within the system.</w:t>
+      </w:r>
     </w:p>
     <w:p>
       <w:r>
-        <w:t>Privacy</w:t>
+        <w:rPr>
+          <w:b/>
+          <w:bCs/>
+        </w:rPr>
+        <w:t>Discrimination</w:t>
+      </w:r>
+      <w:r>
+        <w:t xml:space="preserve"> – Is it legal to charge people differently based on location or gender,</w:t>
+      </w:r>
+      <w:r>
+        <w:t xml:space="preserve"> given that</w:t>
+      </w:r>
+      <w:r>
+        <w:t xml:space="preserve"> it is</w:t>
+      </w:r>
+      <w:r>
+        <w:t xml:space="preserve"> statistically proven that they have differing levels of risk</w:t>
+      </w:r>
+      <w:r>
+        <w:t>?</w:t>
+      </w:r>
+      <w:r>
+        <w:t xml:space="preserve"> </w:t>
+      </w:r>
+      <w:r>
+        <w:t xml:space="preserve">A case for this would be that existing insurance schemes do discriminate on this basis, so there is a </w:t>
+      </w:r>
+      <w:r>
+        <w:t>precedent</w:t>
+      </w:r>
+      <w:r>
+        <w:t>.</w:t>
       </w:r>
     </w:p>
     <w:p>
       <w:r>
-        <w:t>Discrimination</w:t>
+        <w:rPr>
+          <w:b/>
+          <w:bCs/>
+        </w:rPr>
+        <w:t>Copyright Laws</w:t>
+      </w:r>
+      <w:r>
+        <w:t xml:space="preserve"> – There is no potential for copyright infringement as the system </w:t>
+      </w:r>
+      <w:r>
+        <w:t xml:space="preserve">would store </w:t>
+      </w:r>
+      <w:r>
+        <w:t>purely factual information identifying and categorising individual</w:t>
+      </w:r>
+      <w:r>
+        <w:t>s</w:t>
+      </w:r>
+      <w:r>
+        <w:t xml:space="preserve">. </w:t>
+      </w:r>
+      <w:r>
+        <w:t>The system does not hold</w:t>
+      </w:r>
+      <w:r>
+        <w:t xml:space="preserve"> creative works </w:t>
+      </w:r>
+      <w:r>
+        <w:t>by</w:t>
+      </w:r>
+      <w:r>
+        <w:t xml:space="preserve"> customers. The logo must be clear of copyright infringement.</w:t>
       </w:r>
     </w:p>
     <w:p>
       <w:r>
-        <w:t>Copyright Laws</w:t>
+        <w:rPr>
+          <w:b/>
+          <w:bCs/>
+        </w:rPr>
+        <w:t>Safety</w:t>
+      </w:r>
+      <w:r>
+        <w:t xml:space="preserve"> –</w:t>
+      </w:r>
+      <w:r>
+        <w:t xml:space="preserve">A software program </w:t>
+      </w:r>
+      <w:r>
+        <w:t xml:space="preserve">that performs calculation is unable to </w:t>
+      </w:r>
+      <w:r>
+        <w:t xml:space="preserve">cause </w:t>
+      </w:r>
+      <w:r>
+        <w:t xml:space="preserve">direct </w:t>
+      </w:r>
+      <w:r>
+        <w:t>physical harm to its users. If a data breach occurs, it may make an individual vulnerable to attack or violence</w:t>
+      </w:r>
+      <w:r>
+        <w:t xml:space="preserve"> in the community</w:t>
+      </w:r>
+      <w:r>
+        <w:t>.</w:t>
       </w:r>
     </w:p>
     <w:p>
-      <w:pPr>
+      <w:r>
         <w:rPr>
           <w:b/>
           <w:bCs/>
         </w:rPr>
-      </w:pPr>
-      <w:r>
-        <w:t>Safety</w:t>
-      </w:r>
+        <w:t>Reliability of Data</w:t>
+      </w:r>
+      <w:r>
+        <w:t xml:space="preserve"> –</w:t>
+      </w:r>
+      <w:r>
+        <w:t xml:space="preserve"> One requirement of the system is that d</w:t>
+      </w:r>
+      <w:r>
+        <w:t>ata can be corrected by an administrator. Data is not modified by any automated systems, less chance for accidental change</w:t>
+      </w:r>
+      <w:r>
+        <w:t>, this means that damage</w:t>
+      </w:r>
+      <w:r>
+        <w:t>s</w:t>
+      </w:r>
+      <w:r>
+        <w:t xml:space="preserve"> can be attributed to an individual.</w:t>
+      </w:r>
+      <w:r>
+        <w:t xml:space="preserve"> The Australian Privacy Principle No. 10 discussing an </w:t>
+      </w:r>
+      <w:proofErr w:type="gramStart"/>
+      <w:r>
+        <w:t>individuals</w:t>
+      </w:r>
+      <w:proofErr w:type="gramEnd"/>
+      <w:r>
+        <w:t xml:space="preserve"> right to ensure their information is accurate and complete.</w:t>
+      </w:r>
+    </w:p>
+    <w:p>
       <w:r>
         <w:rPr>
           <w:b/>
           <w:bCs/>
         </w:rPr>
-        <w:t xml:space="preserve"> </w:t>
+        <w:t>Fraud</w:t>
+      </w:r>
+      <w:r>
+        <w:t xml:space="preserve"> – Administrative users may have access to friend or family data and can knowingly</w:t>
+      </w:r>
+      <w:r>
+        <w:t xml:space="preserve"> and </w:t>
+      </w:r>
+      <w:r>
+        <w:t>fraudulently</w:t>
+      </w:r>
+      <w:r>
+        <w:t xml:space="preserve"> increase or decrease factors to either benefit or defraud individuals.</w:t>
       </w:r>
     </w:p>
     <w:p>
-      <w:r>
-        <w:t>Reliability of Data</w:t>
-      </w:r>
+      <w:pPr>
+        <w:rPr>
+          <w:lang w:val="en-GB"/>
+        </w:rPr>
+      </w:pPr>
     </w:p>
-    <w:p/>
-    <w:p/>
     <w:p>
-      <w:r>
+      <w:pPr>
         <w:rPr>
           <w:b/>
           <w:bCs/>
-        </w:rPr>
-        <w:t>Social Issues</w:t>
-      </w:r>
-      <w:r>
-        <w:t xml:space="preserve"> </w:t>
+          <w:lang w:val="en-GB"/>
+        </w:rPr>
+      </w:pPr>
+      <w:r>
+        <w:rPr>
+          <w:b/>
+          <w:bCs/>
+          <w:lang w:val="en-GB"/>
+        </w:rPr>
+        <w:br w:type="page"/>
       </w:r>
     </w:p>
     <w:p>
@@ -4656,93 +6074,23 @@
         <w:rPr>
           <w:b/>
           <w:bCs/>
-        </w:rPr>
-      </w:pPr>
-      <w:r>
-        <w:t>Security</w:t>
-      </w:r>
-      <w:r>
-        <w:rPr>
-          <w:b/>
-          <w:bCs/>
-        </w:rPr>
-        <w:t xml:space="preserve"> </w:t>
-      </w:r>
+          <w:lang w:val="en-GB"/>
+        </w:rPr>
+      </w:pPr>
     </w:p>
     <w:p>
-      <w:r>
-        <w:t>Ergonomics</w:t>
-      </w:r>
-    </w:p>
-    <w:p>
-      <w:r>
-        <w:t>Accessibility</w:t>
-      </w:r>
-    </w:p>
-    <w:p>
-      <w:r>
-        <w:t>Personal</w:t>
-      </w:r>
-    </w:p>
-    <w:p>
-      <w:pPr>
-        <w:rPr>
-          <w:lang w:val="en-GB"/>
-        </w:rPr>
-      </w:pPr>
-      <w:r>
-        <w:t>Economic</w:t>
-      </w:r>
-    </w:p>
-    <w:p>
       <w:pPr>
         <w:pStyle w:val="Heading2"/>
         <w:rPr>
           <w:lang w:val="en-GB"/>
         </w:rPr>
       </w:pPr>
-      <w:bookmarkStart w:id="38" w:name="_Toc17775343"/>
-      <w:r>
-        <w:rPr>
-          <w:lang w:val="en-GB"/>
-        </w:rPr>
-        <w:t>Ethical Issues</w:t>
-      </w:r>
-      <w:bookmarkEnd w:id="38"/>
-    </w:p>
-    <w:p>
-      <w:pPr>
-        <w:rPr>
-          <w:b/>
-          <w:bCs/>
-          <w:lang w:val="en-GB"/>
-        </w:rPr>
-      </w:pPr>
-      <w:r>
-        <w:rPr>
-          <w:b/>
-          <w:bCs/>
-          <w:lang w:val="en-GB"/>
-        </w:rPr>
-        <w:br w:type="page"/>
-      </w:r>
-    </w:p>
-    <w:p>
-      <w:pPr>
-        <w:rPr>
-          <w:b/>
-          <w:bCs/>
-          <w:lang w:val="en-GB"/>
-        </w:rPr>
-      </w:pPr>
-      <w:r>
-        <w:rPr>
-          <w:b/>
-          <w:bCs/>
+      <w:bookmarkStart w:id="39" w:name="_Toc18701527"/>
+      <w:r>
+        <w:rPr>
           <w:noProof/>
           <w:lang w:val="en-GB"/>
         </w:rPr>
-        <w:lastRenderedPageBreak/>
         <mc:AlternateContent>
           <mc:Choice Requires="wps">
             <w:drawing>
@@ -4824,7 +6172,7 @@
                                 <w:szCs w:val="56"/>
                               </w:rPr>
                             </w:pPr>
-                            <w:bookmarkStart w:id="39" w:name="_Toc17775344"/>
+                            <w:bookmarkStart w:id="40" w:name="_Toc18701526"/>
                             <w:r>
                               <w:rPr>
                                 <w:rFonts w:ascii="Segoe UI" w:hAnsi="Segoe UI" w:cs="Segoe UI"/>
@@ -4836,7 +6184,7 @@
                               </w:rPr>
                               <w:t>Design Document</w:t>
                             </w:r>
-                            <w:bookmarkEnd w:id="39"/>
+                            <w:bookmarkEnd w:id="40"/>
                           </w:p>
                         </w:txbxContent>
                       </wps:txbx>
@@ -4860,7 +6208,7 @@
           </mc:Choice>
           <mc:Fallback>
             <w:pict>
-              <v:rect w14:anchorId="32A918CB" id="Rectangle 20" o:spid="_x0000_s1035" style="position:absolute;margin-left:.55pt;margin-top:0;width:594.5pt;height:69.85pt;z-index:251680768;visibility:visible;mso-wrap-style:square;mso-width-percent:0;mso-height-percent:0;mso-wrap-distance-left:9pt;mso-wrap-distance-top:0;mso-wrap-distance-right:9pt;mso-wrap-distance-bottom:0;mso-position-horizontal:absolute;mso-position-horizontal-relative:page;mso-position-vertical:absolute;mso-position-vertical-relative:page;mso-width-percent:0;mso-height-percent:0;mso-width-relative:margin;mso-height-relative:margin;v-text-anchor:top" o:gfxdata="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" fillcolor="#0b4e66" strokecolor="#1f3763 [1604]" strokeweight="1pt">
+              <v:rect w14:anchorId="32A918CB" id="Rectangle 20" o:spid="_x0000_s1036" style="position:absolute;margin-left:.55pt;margin-top:0;width:594.5pt;height:69.85pt;z-index:251680768;visibility:visible;mso-wrap-style:square;mso-width-percent:0;mso-height-percent:0;mso-wrap-distance-left:9pt;mso-wrap-distance-top:0;mso-wrap-distance-right:9pt;mso-wrap-distance-bottom:0;mso-position-horizontal:absolute;mso-position-horizontal-relative:page;mso-position-vertical:absolute;mso-position-vertical-relative:page;mso-width-percent:0;mso-height-percent:0;mso-width-relative:margin;mso-height-relative:margin;v-text-anchor:top" o:gfxdata="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" fillcolor="#0b4e66" strokecolor="#1f3763 [1604]" strokeweight="1pt">
                 <v:fill color2="#237468" rotate="t" angle="225" colors="0 #0b4e66;33423f #10646d;1 #237468" focus="100%" type="gradient"/>
                 <v:textbox>
                   <w:txbxContent>
@@ -4877,7 +6225,7 @@
                           <w:szCs w:val="56"/>
                         </w:rPr>
                       </w:pPr>
-                      <w:bookmarkStart w:id="40" w:name="_Toc17775344"/>
+                      <w:bookmarkStart w:id="41" w:name="_Toc18701526"/>
                       <w:r>
                         <w:rPr>
                           <w:rFonts w:ascii="Segoe UI" w:hAnsi="Segoe UI" w:cs="Segoe UI"/>
@@ -4889,7 +6237,7 @@
                         </w:rPr>
                         <w:t>Design Document</w:t>
                       </w:r>
-                      <w:bookmarkEnd w:id="40"/>
+                      <w:bookmarkEnd w:id="41"/>
                     </w:p>
                   </w:txbxContent>
                 </v:textbox>
@@ -4899,38 +6247,77 @@
           </mc:Fallback>
         </mc:AlternateContent>
       </w:r>
+      <w:r>
+        <w:rPr>
+          <w:lang w:val="en-GB"/>
+        </w:rPr>
+        <w:t>Colours</w:t>
+      </w:r>
+      <w:bookmarkEnd w:id="39"/>
     </w:p>
     <w:p>
       <w:pPr>
-        <w:pStyle w:val="Heading2"/>
-        <w:rPr>
-          <w:lang w:val="en-GB"/>
-        </w:rPr>
-      </w:pPr>
-      <w:bookmarkStart w:id="41" w:name="_Toc17775345"/>
-      <w:r>
-        <w:rPr>
-          <w:lang w:val="en-GB"/>
-        </w:rPr>
-        <w:t>Site Map</w:t>
-      </w:r>
-      <w:bookmarkEnd w:id="41"/>
-    </w:p>
-    <w:p>
-      <w:pPr>
-        <w:rPr>
-          <w:lang w:val="en-GB"/>
-        </w:rPr>
-      </w:pPr>
-      <w:r>
-        <w:rPr>
-          <w:noProof/>
+        <w:rPr>
+          <w:lang w:val="en-GB"/>
+        </w:rPr>
+      </w:pPr>
+      <w:r>
+        <w:rPr>
+          <w:lang w:val="en-GB"/>
+        </w:rPr>
+        <w:t>Banner Text Colo</w:t>
+      </w:r>
+      <w:r>
+        <w:rPr>
+          <w:lang w:val="en-GB"/>
+        </w:rPr>
+        <w:t>u</w:t>
+      </w:r>
+      <w:r>
+        <w:rPr>
+          <w:lang w:val="en-GB"/>
+        </w:rPr>
+        <w:t>r:</w:t>
+      </w:r>
+      <w:r>
+        <w:rPr>
+          <w:lang w:val="en-GB"/>
+        </w:rPr>
+        <w:t xml:space="preserve"> (Gold)</w:t>
+      </w:r>
+      <w:r>
+        <w:rPr>
+          <w:lang w:val="en-GB"/>
+        </w:rPr>
+        <w:t xml:space="preserve"> </w:t>
+      </w:r>
+      <w:r>
+        <w:rPr>
+          <w:lang w:val="en-GB"/>
+        </w:rPr>
+        <w:t>#</w:t>
+      </w:r>
+      <w:r>
+        <w:rPr>
+          <w:lang w:val="en-GB"/>
+        </w:rPr>
+        <w:t>FFC000</w:t>
+      </w:r>
+      <w:r>
+        <w:rPr>
+          <w:lang w:val="en-GB"/>
+        </w:rPr>
+        <w:t xml:space="preserve"> </w:t>
+      </w:r>
+      <w:r>
+        <w:rPr>
+          <w:lang w:val="en-GB"/>
         </w:rPr>
         <w:drawing>
-          <wp:inline distT="0" distB="0" distL="0" distR="0" wp14:anchorId="66D98F51" wp14:editId="4A7B080A">
-            <wp:extent cx="5731510" cy="3714115"/>
-            <wp:effectExtent l="0" t="0" r="2540" b="635"/>
-            <wp:docPr id="24" name="Picture 24"/>
+          <wp:inline distT="0" distB="0" distL="0" distR="0" wp14:anchorId="2A1227B3" wp14:editId="38FBF493">
+            <wp:extent cx="315319" cy="305613"/>
+            <wp:effectExtent l="0" t="0" r="8890" b="0"/>
+            <wp:docPr id="194" name="Picture 194"/>
             <wp:cNvGraphicFramePr>
               <a:graphicFrameLocks xmlns:a="http://schemas.openxmlformats.org/drawingml/2006/main" noChangeAspect="1"/>
             </wp:cNvGraphicFramePr>
@@ -4950,6 +6337,515 @@
                   <pic:spPr>
                     <a:xfrm>
                       <a:off x="0" y="0"/>
+                      <a:ext cx="343755" cy="333174"/>
+                    </a:xfrm>
+                    <a:prstGeom prst="rect">
+                      <a:avLst/>
+                    </a:prstGeom>
+                  </pic:spPr>
+                </pic:pic>
+              </a:graphicData>
+            </a:graphic>
+          </wp:inline>
+        </w:drawing>
+      </w:r>
+    </w:p>
+    <w:p>
+      <w:pPr>
+        <w:rPr>
+          <w:lang w:val="en-GB"/>
+        </w:rPr>
+      </w:pPr>
+      <w:r>
+        <w:rPr>
+          <w:lang w:val="en-GB"/>
+        </w:rPr>
+        <w:t xml:space="preserve">Banner Background Colour: </w:t>
+      </w:r>
+      <w:r>
+        <w:rPr>
+          <w:lang w:val="en-GB"/>
+        </w:rPr>
+        <w:t xml:space="preserve">(Blue) </w:t>
+      </w:r>
+      <w:r>
+        <w:rPr>
+          <w:lang w:val="en-GB"/>
+        </w:rPr>
+        <w:t>#</w:t>
+      </w:r>
+      <w:r>
+        <w:rPr>
+          <w:lang w:val="en-GB"/>
+        </w:rPr>
+        <w:t>203764</w:t>
+      </w:r>
+      <w:r>
+        <w:rPr>
+          <w:lang w:val="en-GB"/>
+        </w:rPr>
+        <w:t xml:space="preserve"> </w:t>
+      </w:r>
+      <w:r>
+        <w:rPr>
+          <w:lang w:val="en-GB"/>
+        </w:rPr>
+        <w:drawing>
+          <wp:inline distT="0" distB="0" distL="0" distR="0" wp14:anchorId="720ABF3A" wp14:editId="633ABE0E">
+            <wp:extent cx="343612" cy="326140"/>
+            <wp:effectExtent l="0" t="0" r="0" b="0"/>
+            <wp:docPr id="193" name="Picture 193"/>
+            <wp:cNvGraphicFramePr>
+              <a:graphicFrameLocks xmlns:a="http://schemas.openxmlformats.org/drawingml/2006/main" noChangeAspect="1"/>
+            </wp:cNvGraphicFramePr>
+            <a:graphic xmlns:a="http://schemas.openxmlformats.org/drawingml/2006/main">
+              <a:graphicData uri="http://schemas.openxmlformats.org/drawingml/2006/picture">
+                <pic:pic xmlns:pic="http://schemas.openxmlformats.org/drawingml/2006/picture">
+                  <pic:nvPicPr>
+                    <pic:cNvPr id="1" name=""/>
+                    <pic:cNvPicPr/>
+                  </pic:nvPicPr>
+                  <pic:blipFill>
+                    <a:blip r:embed="rId16"/>
+                    <a:stretch>
+                      <a:fillRect/>
+                    </a:stretch>
+                  </pic:blipFill>
+                  <pic:spPr>
+                    <a:xfrm>
+                      <a:off x="0" y="0"/>
+                      <a:ext cx="344514" cy="326996"/>
+                    </a:xfrm>
+                    <a:prstGeom prst="rect">
+                      <a:avLst/>
+                    </a:prstGeom>
+                  </pic:spPr>
+                </pic:pic>
+              </a:graphicData>
+            </a:graphic>
+          </wp:inline>
+        </w:drawing>
+      </w:r>
+    </w:p>
+    <w:p>
+      <w:pPr>
+        <w:rPr>
+          <w:lang w:val="en-GB"/>
+        </w:rPr>
+      </w:pPr>
+      <w:r>
+        <w:rPr>
+          <w:lang w:val="en-GB"/>
+        </w:rPr>
+        <w:t>Document Page Background Colour</w:t>
+      </w:r>
+      <w:r>
+        <w:rPr>
+          <w:lang w:val="en-GB"/>
+        </w:rPr>
+        <w:t>: #</w:t>
+      </w:r>
+      <w:r>
+        <w:rPr>
+          <w:lang w:val="en-GB"/>
+        </w:rPr>
+        <w:t>3A3838</w:t>
+      </w:r>
+      <w:r>
+        <w:rPr>
+          <w:lang w:val="en-GB"/>
+        </w:rPr>
+        <w:t xml:space="preserve"> </w:t>
+      </w:r>
+      <w:r>
+        <w:rPr>
+          <w:lang w:val="en-GB"/>
+        </w:rPr>
+        <w:drawing>
+          <wp:inline distT="0" distB="0" distL="0" distR="0" wp14:anchorId="3DD82305" wp14:editId="3E17C933">
+            <wp:extent cx="370115" cy="341398"/>
+            <wp:effectExtent l="0" t="0" r="0" b="1905"/>
+            <wp:docPr id="195" name="Picture 195"/>
+            <wp:cNvGraphicFramePr>
+              <a:graphicFrameLocks xmlns:a="http://schemas.openxmlformats.org/drawingml/2006/main" noChangeAspect="1"/>
+            </wp:cNvGraphicFramePr>
+            <a:graphic xmlns:a="http://schemas.openxmlformats.org/drawingml/2006/main">
+              <a:graphicData uri="http://schemas.openxmlformats.org/drawingml/2006/picture">
+                <pic:pic xmlns:pic="http://schemas.openxmlformats.org/drawingml/2006/picture">
+                  <pic:nvPicPr>
+                    <pic:cNvPr id="1" name=""/>
+                    <pic:cNvPicPr/>
+                  </pic:nvPicPr>
+                  <pic:blipFill>
+                    <a:blip r:embed="rId17"/>
+                    <a:stretch>
+                      <a:fillRect/>
+                    </a:stretch>
+                  </pic:blipFill>
+                  <pic:spPr>
+                    <a:xfrm>
+                      <a:off x="0" y="0"/>
+                      <a:ext cx="389455" cy="359238"/>
+                    </a:xfrm>
+                    <a:prstGeom prst="rect">
+                      <a:avLst/>
+                    </a:prstGeom>
+                  </pic:spPr>
+                </pic:pic>
+              </a:graphicData>
+            </a:graphic>
+          </wp:inline>
+        </w:drawing>
+      </w:r>
+    </w:p>
+    <w:p>
+      <w:pPr>
+        <w:rPr>
+          <w:lang w:val="en-GB"/>
+        </w:rPr>
+      </w:pPr>
+    </w:p>
+    <w:p>
+      <w:pPr>
+        <w:pStyle w:val="Heading2"/>
+        <w:rPr>
+          <w:lang w:val="en-GB"/>
+        </w:rPr>
+      </w:pPr>
+      <w:bookmarkStart w:id="42" w:name="_Toc18701528"/>
+      <w:r>
+        <w:rPr>
+          <w:noProof/>
+        </w:rPr>
+        <w:drawing>
+          <wp:anchor distT="0" distB="0" distL="114300" distR="114300" simplePos="0" relativeHeight="251710464" behindDoc="0" locked="0" layoutInCell="1" allowOverlap="1" wp14:anchorId="44800FCA" wp14:editId="362C4799">
+            <wp:simplePos x="0" y="0"/>
+            <wp:positionH relativeFrom="margin">
+              <wp:align>center</wp:align>
+            </wp:positionH>
+            <wp:positionV relativeFrom="paragraph">
+              <wp:posOffset>288834</wp:posOffset>
+            </wp:positionV>
+            <wp:extent cx="2514600" cy="2514600"/>
+            <wp:effectExtent l="0" t="0" r="0" b="0"/>
+            <wp:wrapTopAndBottom/>
+            <wp:docPr id="192" name="Picture 192"/>
+            <wp:cNvGraphicFramePr>
+              <a:graphicFrameLocks xmlns:a="http://schemas.openxmlformats.org/drawingml/2006/main" noChangeAspect="1"/>
+            </wp:cNvGraphicFramePr>
+            <a:graphic xmlns:a="http://schemas.openxmlformats.org/drawingml/2006/main">
+              <a:graphicData uri="http://schemas.openxmlformats.org/drawingml/2006/picture">
+                <pic:pic xmlns:pic="http://schemas.openxmlformats.org/drawingml/2006/picture">
+                  <pic:nvPicPr>
+                    <pic:cNvPr id="0" name="Picture 6"/>
+                    <pic:cNvPicPr>
+                      <a:picLocks noChangeAspect="1" noChangeArrowheads="1"/>
+                    </pic:cNvPicPr>
+                  </pic:nvPicPr>
+                  <pic:blipFill>
+                    <a:blip r:embed="rId18" cstate="print">
+                      <a:extLst>
+                        <a:ext uri="{28A0092B-C50C-407E-A947-70E740481C1C}">
+                          <a14:useLocalDpi xmlns:a14="http://schemas.microsoft.com/office/drawing/2010/main" val="0"/>
+                        </a:ext>
+                      </a:extLst>
+                    </a:blip>
+                    <a:srcRect/>
+                    <a:stretch>
+                      <a:fillRect/>
+                    </a:stretch>
+                  </pic:blipFill>
+                  <pic:spPr bwMode="auto">
+                    <a:xfrm>
+                      <a:off x="0" y="0"/>
+                      <a:ext cx="2514600" cy="2514600"/>
+                    </a:xfrm>
+                    <a:prstGeom prst="rect">
+                      <a:avLst/>
+                    </a:prstGeom>
+                    <a:noFill/>
+                    <a:ln>
+                      <a:noFill/>
+                    </a:ln>
+                  </pic:spPr>
+                </pic:pic>
+              </a:graphicData>
+            </a:graphic>
+          </wp:anchor>
+        </w:drawing>
+      </w:r>
+      <w:r>
+        <w:rPr>
+          <w:lang w:val="en-GB"/>
+        </w:rPr>
+        <w:t>Logo</w:t>
+      </w:r>
+      <w:bookmarkEnd w:id="42"/>
+    </w:p>
+    <w:p>
+      <w:pPr>
+        <w:rPr>
+          <w:lang w:val="en-GB"/>
+        </w:rPr>
+      </w:pPr>
+    </w:p>
+    <w:p>
+      <w:pPr>
+        <w:rPr>
+          <w:rFonts w:asciiTheme="majorHAnsi" w:eastAsiaTheme="majorEastAsia" w:hAnsiTheme="majorHAnsi" w:cstheme="majorBidi"/>
+          <w:color w:val="2F5496" w:themeColor="accent1" w:themeShade="BF"/>
+          <w:sz w:val="26"/>
+          <w:szCs w:val="26"/>
+          <w:lang w:val="en-GB"/>
+        </w:rPr>
+      </w:pPr>
+      <w:r>
+        <w:rPr>
+          <w:lang w:val="en-GB"/>
+        </w:rPr>
+        <w:br w:type="page"/>
+      </w:r>
+    </w:p>
+    <w:p>
+      <w:pPr>
+        <w:pStyle w:val="NoSpacing"/>
+        <w:rPr>
+          <w:lang w:val="en-GB"/>
+        </w:rPr>
+      </w:pPr>
+      <w:r>
+        <w:rPr>
+          <w:b/>
+          <w:bCs/>
+          <w:noProof/>
+          <w:lang w:val="en-GB"/>
+        </w:rPr>
+        <w:lastRenderedPageBreak/>
+        <mc:AlternateContent>
+          <mc:Choice Requires="wps">
+            <w:drawing>
+              <wp:anchor distT="0" distB="0" distL="114300" distR="114300" simplePos="0" relativeHeight="251709440" behindDoc="0" locked="0" layoutInCell="1" allowOverlap="1" wp14:anchorId="3AF13AE5" wp14:editId="075D30D9">
+                <wp:simplePos x="0" y="0"/>
+                <wp:positionH relativeFrom="page">
+                  <wp:align>left</wp:align>
+                </wp:positionH>
+                <wp:positionV relativeFrom="page">
+                  <wp:posOffset>5443</wp:posOffset>
+                </wp:positionV>
+                <wp:extent cx="7550150" cy="887095"/>
+                <wp:effectExtent l="0" t="0" r="12700" b="27305"/>
+                <wp:wrapNone/>
+                <wp:docPr id="19" name="Rectangle 19"/>
+                <wp:cNvGraphicFramePr/>
+                <a:graphic xmlns:a="http://schemas.openxmlformats.org/drawingml/2006/main">
+                  <a:graphicData uri="http://schemas.microsoft.com/office/word/2010/wordprocessingShape">
+                    <wps:wsp>
+                      <wps:cNvSpPr/>
+                      <wps:spPr>
+                        <a:xfrm>
+                          <a:off x="0" y="0"/>
+                          <a:ext cx="7550150" cy="887095"/>
+                        </a:xfrm>
+                        <a:prstGeom prst="rect">
+                          <a:avLst/>
+                        </a:prstGeom>
+                        <a:gradFill flip="none" rotWithShape="1">
+                          <a:gsLst>
+                            <a:gs pos="100000">
+                              <a:srgbClr val="5FCFBE">
+                                <a:lumMod val="50000"/>
+                              </a:srgbClr>
+                            </a:gs>
+                            <a:gs pos="51000">
+                              <a:srgbClr val="1FC8DB">
+                                <a:lumMod val="50000"/>
+                              </a:srgbClr>
+                            </a:gs>
+                            <a:gs pos="0">
+                              <a:srgbClr val="169BCC">
+                                <a:lumMod val="50000"/>
+                              </a:srgbClr>
+                            </a:gs>
+                          </a:gsLst>
+                          <a:lin ang="13500000" scaled="1"/>
+                          <a:tileRect/>
+                        </a:gradFill>
+                      </wps:spPr>
+                      <wps:style>
+                        <a:lnRef idx="2">
+                          <a:schemeClr val="accent1">
+                            <a:shade val="50000"/>
+                          </a:schemeClr>
+                        </a:lnRef>
+                        <a:fillRef idx="1">
+                          <a:schemeClr val="accent1"/>
+                        </a:fillRef>
+                        <a:effectRef idx="0">
+                          <a:schemeClr val="accent1"/>
+                        </a:effectRef>
+                        <a:fontRef idx="minor">
+                          <a:schemeClr val="lt1"/>
+                        </a:fontRef>
+                      </wps:style>
+                      <wps:txbx>
+                        <w:txbxContent>
+                          <w:p>
+                            <w:pPr>
+                              <w:pStyle w:val="NoSpacing"/>
+                              <w:ind w:left="720"/>
+                              <w:rPr>
+                                <w:color w:val="D9D9D9" w:themeColor="background1" w:themeShade="D9"/>
+                              </w:rPr>
+                            </w:pPr>
+                            <w:r>
+                              <w:rPr>
+                                <w:rFonts w:ascii="Segoe UI" w:hAnsi="Segoe UI" w:cs="Segoe UI"/>
+                                <w:color w:val="D9D9D9" w:themeColor="background1" w:themeShade="D9"/>
+                                <w:sz w:val="56"/>
+                                <w:szCs w:val="56"/>
+                              </w:rPr>
+                              <w:t xml:space="preserve">Design Document </w:t>
+                            </w:r>
+                            <w:r>
+                              <w:rPr>
+                                <w:rFonts w:ascii="Segoe UI" w:hAnsi="Segoe UI" w:cs="Segoe UI"/>
+                                <w:color w:val="D9D9D9" w:themeColor="background1" w:themeShade="D9"/>
+                                <w:sz w:val="56"/>
+                                <w:szCs w:val="56"/>
+                              </w:rPr>
+                              <w:t>–</w:t>
+                            </w:r>
+                            <w:r>
+                              <w:rPr>
+                                <w:rFonts w:ascii="Segoe UI" w:hAnsi="Segoe UI" w:cs="Segoe UI"/>
+                                <w:color w:val="D9D9D9" w:themeColor="background1" w:themeShade="D9"/>
+                                <w:sz w:val="56"/>
+                                <w:szCs w:val="56"/>
+                              </w:rPr>
+                              <w:t xml:space="preserve"> Continued</w:t>
+                            </w:r>
+                          </w:p>
+                        </w:txbxContent>
+                      </wps:txbx>
+                      <wps:bodyPr rot="0" spcFirstLastPara="0" vertOverflow="overflow" horzOverflow="overflow" vert="horz" wrap="square" lIns="91440" tIns="45720" rIns="91440" bIns="45720" numCol="1" spcCol="0" rtlCol="0" fromWordArt="0" anchor="ctr" anchorCtr="0" forceAA="0" compatLnSpc="1">
+                        <a:prstTxWarp prst="textNoShape">
+                          <a:avLst/>
+                        </a:prstTxWarp>
+                        <a:noAutofit/>
+                      </wps:bodyPr>
+                    </wps:wsp>
+                  </a:graphicData>
+                </a:graphic>
+                <wp14:sizeRelH relativeFrom="margin">
+                  <wp14:pctWidth>0</wp14:pctWidth>
+                </wp14:sizeRelH>
+                <wp14:sizeRelV relativeFrom="margin">
+                  <wp14:pctHeight>0</wp14:pctHeight>
+                </wp14:sizeRelV>
+              </wp:anchor>
+            </w:drawing>
+          </mc:Choice>
+          <mc:Fallback>
+            <w:pict>
+              <v:rect w14:anchorId="3AF13AE5" id="Rectangle 19" o:spid="_x0000_s1037" style="position:absolute;margin-left:0;margin-top:.45pt;width:594.5pt;height:69.85pt;z-index:251709440;visibility:visible;mso-wrap-style:square;mso-width-percent:0;mso-height-percent:0;mso-wrap-distance-left:9pt;mso-wrap-distance-top:0;mso-wrap-distance-right:9pt;mso-wrap-distance-bottom:0;mso-position-horizontal:left;mso-position-horizontal-relative:page;mso-position-vertical:absolute;mso-position-vertical-relative:page;mso-width-percent:0;mso-height-percent:0;mso-width-relative:margin;mso-height-relative:margin;v-text-anchor:middle" o:gfxdata="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" fillcolor="#0b4e66" strokecolor="#1f3763 [1604]" strokeweight="1pt">
+                <v:fill color2="#237468" rotate="t" angle="225" colors="0 #0b4e66;33423f #10646d;1 #237468" focus="100%" type="gradient"/>
+                <v:textbox>
+                  <w:txbxContent>
+                    <w:p>
+                      <w:pPr>
+                        <w:pStyle w:val="NoSpacing"/>
+                        <w:ind w:left="720"/>
+                        <w:rPr>
+                          <w:color w:val="D9D9D9" w:themeColor="background1" w:themeShade="D9"/>
+                        </w:rPr>
+                      </w:pPr>
+                      <w:r>
+                        <w:rPr>
+                          <w:rFonts w:ascii="Segoe UI" w:hAnsi="Segoe UI" w:cs="Segoe UI"/>
+                          <w:color w:val="D9D9D9" w:themeColor="background1" w:themeShade="D9"/>
+                          <w:sz w:val="56"/>
+                          <w:szCs w:val="56"/>
+                        </w:rPr>
+                        <w:t xml:space="preserve">Design Document </w:t>
+                      </w:r>
+                      <w:r>
+                        <w:rPr>
+                          <w:rFonts w:ascii="Segoe UI" w:hAnsi="Segoe UI" w:cs="Segoe UI"/>
+                          <w:color w:val="D9D9D9" w:themeColor="background1" w:themeShade="D9"/>
+                          <w:sz w:val="56"/>
+                          <w:szCs w:val="56"/>
+                        </w:rPr>
+                        <w:t>–</w:t>
+                      </w:r>
+                      <w:r>
+                        <w:rPr>
+                          <w:rFonts w:ascii="Segoe UI" w:hAnsi="Segoe UI" w:cs="Segoe UI"/>
+                          <w:color w:val="D9D9D9" w:themeColor="background1" w:themeShade="D9"/>
+                          <w:sz w:val="56"/>
+                          <w:szCs w:val="56"/>
+                        </w:rPr>
+                        <w:t xml:space="preserve"> Continued</w:t>
+                      </w:r>
+                    </w:p>
+                  </w:txbxContent>
+                </v:textbox>
+                <w10:wrap anchorx="page" anchory="page"/>
+              </v:rect>
+            </w:pict>
+          </mc:Fallback>
+        </mc:AlternateContent>
+      </w:r>
+    </w:p>
+    <w:p>
+      <w:pPr>
+        <w:pStyle w:val="Heading2"/>
+        <w:rPr>
+          <w:lang w:val="en-GB"/>
+        </w:rPr>
+      </w:pPr>
+      <w:bookmarkStart w:id="43" w:name="_Toc18701529"/>
+      <w:r>
+        <w:rPr>
+          <w:lang w:val="en-GB"/>
+        </w:rPr>
+        <w:t>Site Map</w:t>
+      </w:r>
+      <w:bookmarkEnd w:id="43"/>
+    </w:p>
+    <w:p>
+      <w:pPr>
+        <w:rPr>
+          <w:lang w:val="en-GB"/>
+        </w:rPr>
+      </w:pPr>
+      <w:r>
+        <w:rPr>
+          <w:noProof/>
+        </w:rPr>
+        <w:drawing>
+          <wp:inline distT="0" distB="0" distL="0" distR="0" wp14:anchorId="66D98F51" wp14:editId="4A7B080A">
+            <wp:extent cx="5731510" cy="3714115"/>
+            <wp:effectExtent l="0" t="0" r="2540" b="635"/>
+            <wp:docPr id="24" name="Picture 24"/>
+            <wp:cNvGraphicFramePr>
+              <a:graphicFrameLocks xmlns:a="http://schemas.openxmlformats.org/drawingml/2006/main" noChangeAspect="1"/>
+            </wp:cNvGraphicFramePr>
+            <a:graphic xmlns:a="http://schemas.openxmlformats.org/drawingml/2006/main">
+              <a:graphicData uri="http://schemas.openxmlformats.org/drawingml/2006/picture">
+                <pic:pic xmlns:pic="http://schemas.openxmlformats.org/drawingml/2006/picture">
+                  <pic:nvPicPr>
+                    <pic:cNvPr id="1" name=""/>
+                    <pic:cNvPicPr/>
+                  </pic:nvPicPr>
+                  <pic:blipFill>
+                    <a:blip r:embed="rId19"/>
+                    <a:stretch>
+                      <a:fillRect/>
+                    </a:stretch>
+                  </pic:blipFill>
+                  <pic:spPr>
+                    <a:xfrm>
+                      <a:off x="0" y="0"/>
                       <a:ext cx="5731510" cy="3714115"/>
                     </a:xfrm>
                     <a:prstGeom prst="rect">
@@ -4991,14 +6887,14 @@
           <w:lang w:val="en-GB"/>
         </w:rPr>
       </w:pPr>
-      <w:bookmarkStart w:id="42" w:name="_Toc17775346"/>
+      <w:bookmarkStart w:id="44" w:name="_Toc18701530"/>
       <w:r>
         <w:rPr>
           <w:lang w:val="en-GB"/>
         </w:rPr>
         <w:t>Storyboards</w:t>
       </w:r>
-      <w:bookmarkEnd w:id="42"/>
+      <w:bookmarkEnd w:id="44"/>
     </w:p>
     <w:p>
       <w:pPr>
@@ -5027,7 +6923,7 @@
                     <pic:cNvPicPr/>
                   </pic:nvPicPr>
                   <pic:blipFill>
-                    <a:blip r:embed="rId16"/>
+                    <a:blip r:embed="rId20"/>
                     <a:stretch>
                       <a:fillRect/>
                     </a:stretch>
@@ -5146,7 +7042,7 @@
                                 <w:sz w:val="56"/>
                                 <w:szCs w:val="56"/>
                               </w:rPr>
-                              <w:t>Design</w:t>
+                              <w:t xml:space="preserve">Design Document </w:t>
                             </w:r>
                             <w:r>
                               <w:rPr>
@@ -5155,7 +7051,16 @@
                                 <w:sz w:val="56"/>
                                 <w:szCs w:val="56"/>
                               </w:rPr>
-                              <w:t xml:space="preserve"> Document - Continued</w:t>
+                              <w:t>–</w:t>
+                            </w:r>
+                            <w:r>
+                              <w:rPr>
+                                <w:rFonts w:ascii="Segoe UI" w:hAnsi="Segoe UI" w:cs="Segoe UI"/>
+                                <w:color w:val="D9D9D9" w:themeColor="background1" w:themeShade="D9"/>
+                                <w:sz w:val="56"/>
+                                <w:szCs w:val="56"/>
+                              </w:rPr>
+                              <w:t xml:space="preserve"> Continued</w:t>
                             </w:r>
                           </w:p>
                         </w:txbxContent>
@@ -5180,7 +7085,7 @@
           </mc:Choice>
           <mc:Fallback>
             <w:pict>
-              <v:rect w14:anchorId="3651C2AB" id="Rectangle 25" o:spid="_x0000_s1036" style="position:absolute;margin-left:0;margin-top:0;width:594.5pt;height:69.85pt;z-index:251688960;visibility:visible;mso-wrap-style:square;mso-width-percent:0;mso-height-percent:0;mso-wrap-distance-left:9pt;mso-wrap-distance-top:0;mso-wrap-distance-right:9pt;mso-wrap-distance-bottom:0;mso-position-horizontal:absolute;mso-position-horizontal-relative:page;mso-position-vertical:absolute;mso-position-vertical-relative:page;mso-width-percent:0;mso-height-percent:0;mso-width-relative:margin;mso-height-relative:margin;v-text-anchor:middle" o:gfxdata="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" fillcolor="#0b4e66" strokecolor="#1f3763 [1604]" strokeweight="1pt">
+              <v:rect w14:anchorId="3651C2AB" id="Rectangle 25" o:spid="_x0000_s1037" style="position:absolute;margin-left:0;margin-top:0;width:594.5pt;height:69.85pt;z-index:251688960;visibility:visible;mso-wrap-style:square;mso-width-percent:0;mso-height-percent:0;mso-wrap-distance-left:9pt;mso-wrap-distance-top:0;mso-wrap-distance-right:9pt;mso-wrap-distance-bottom:0;mso-position-horizontal:absolute;mso-position-horizontal-relative:page;mso-position-vertical:absolute;mso-position-vertical-relative:page;mso-width-percent:0;mso-height-percent:0;mso-width-relative:margin;mso-height-relative:margin;v-text-anchor:middle" o:gfxdata="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" fillcolor="#0b4e66" strokecolor="#1f3763 [1604]" strokeweight="1pt">
                 <v:fill color2="#237468" rotate="t" angle="225" colors="0 #0b4e66;33423f #10646d;1 #237468" focus="100%" type="gradient"/>
                 <v:textbox>
                   <w:txbxContent>
@@ -5199,7 +7104,7 @@
                           <w:sz w:val="56"/>
                           <w:szCs w:val="56"/>
                         </w:rPr>
-                        <w:t>Design</w:t>
+                        <w:t xml:space="preserve">Design Document </w:t>
                       </w:r>
                       <w:r>
                         <w:rPr>
@@ -5208,7 +7113,16 @@
                           <w:sz w:val="56"/>
                           <w:szCs w:val="56"/>
                         </w:rPr>
-                        <w:t xml:space="preserve"> Document - Continued</w:t>
+                        <w:t>–</w:t>
+                      </w:r>
+                      <w:r>
+                        <w:rPr>
+                          <w:rFonts w:ascii="Segoe UI" w:hAnsi="Segoe UI" w:cs="Segoe UI"/>
+                          <w:color w:val="D9D9D9" w:themeColor="background1" w:themeShade="D9"/>
+                          <w:sz w:val="56"/>
+                          <w:szCs w:val="56"/>
+                        </w:rPr>
+                        <w:t xml:space="preserve"> Continued</w:t>
                       </w:r>
                     </w:p>
                   </w:txbxContent>
@@ -5234,6 +7148,7 @@
         </w:rPr>
       </w:pPr>
     </w:p>
+    <w:bookmarkStart w:id="45" w:name="_Toc18701531"/>
     <w:p>
       <w:pPr>
         <w:pStyle w:val="Heading2"/>
@@ -5241,7 +7156,6 @@
           <w:lang w:val="en-GB"/>
         </w:rPr>
       </w:pPr>
-      <w:bookmarkStart w:id="43" w:name="_Toc17775347"/>
       <w:r>
         <w:rPr>
           <w:b/>
@@ -5332,7 +7246,7 @@
                                 <w:sz w:val="56"/>
                                 <w:szCs w:val="56"/>
                               </w:rPr>
-                              <w:t>Design</w:t>
+                              <w:t xml:space="preserve">Design Document </w:t>
                             </w:r>
                             <w:r>
                               <w:rPr>
@@ -5341,7 +7255,16 @@
                                 <w:sz w:val="56"/>
                                 <w:szCs w:val="56"/>
                               </w:rPr>
-                              <w:t xml:space="preserve"> Document - Continued</w:t>
+                              <w:t>–</w:t>
+                            </w:r>
+                            <w:r>
+                              <w:rPr>
+                                <w:rFonts w:ascii="Segoe UI" w:hAnsi="Segoe UI" w:cs="Segoe UI"/>
+                                <w:color w:val="D9D9D9" w:themeColor="background1" w:themeShade="D9"/>
+                                <w:sz w:val="56"/>
+                                <w:szCs w:val="56"/>
+                              </w:rPr>
+                              <w:t xml:space="preserve"> Continued</w:t>
                             </w:r>
                           </w:p>
                         </w:txbxContent>
@@ -5366,7 +7289,7 @@
           </mc:Choice>
           <mc:Fallback>
             <w:pict>
-              <v:rect w14:anchorId="69184F87" id="Rectangle 21" o:spid="_x0000_s1037" style="position:absolute;margin-left:-.2pt;margin-top:.7pt;width:594.5pt;height:69.85pt;z-index:251682816;visibility:visible;mso-wrap-style:square;mso-width-percent:0;mso-height-percent:0;mso-wrap-distance-left:9pt;mso-wrap-distance-top:0;mso-wrap-distance-right:9pt;mso-wrap-distance-bottom:0;mso-position-horizontal:absolute;mso-position-horizontal-relative:page;mso-position-vertical:absolute;mso-position-vertical-relative:page;mso-width-percent:0;mso-height-percent:0;mso-width-relative:margin;mso-height-relative:margin;v-text-anchor:middle" o:gfxdata="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" fillcolor="#0b4e66" strokecolor="#1f3763 [1604]" strokeweight="1pt">
+              <v:rect w14:anchorId="69184F87" id="Rectangle 21" o:spid="_x0000_s1038" style="position:absolute;margin-left:-.2pt;margin-top:.7pt;width:594.5pt;height:69.85pt;z-index:251682816;visibility:visible;mso-wrap-style:square;mso-width-percent:0;mso-height-percent:0;mso-wrap-distance-left:9pt;mso-wrap-distance-top:0;mso-wrap-distance-right:9pt;mso-wrap-distance-bottom:0;mso-position-horizontal:absolute;mso-position-horizontal-relative:page;mso-position-vertical:absolute;mso-position-vertical-relative:page;mso-width-percent:0;mso-height-percent:0;mso-width-relative:margin;mso-height-relative:margin;v-text-anchor:middle" o:gfxdata="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" fillcolor="#0b4e66" strokecolor="#1f3763 [1604]" strokeweight="1pt">
                 <v:fill color2="#237468" rotate="t" angle="225" colors="0 #0b4e66;33423f #10646d;1 #237468" focus="100%" type="gradient"/>
                 <v:textbox>
                   <w:txbxContent>
@@ -5385,7 +7308,7 @@
                           <w:sz w:val="56"/>
                           <w:szCs w:val="56"/>
                         </w:rPr>
-                        <w:t>Design</w:t>
+                        <w:t xml:space="preserve">Design Document </w:t>
                       </w:r>
                       <w:r>
                         <w:rPr>
@@ -5394,7 +7317,16 @@
                           <w:sz w:val="56"/>
                           <w:szCs w:val="56"/>
                         </w:rPr>
-                        <w:t xml:space="preserve"> Document - Continued</w:t>
+                        <w:t>–</w:t>
+                      </w:r>
+                      <w:r>
+                        <w:rPr>
+                          <w:rFonts w:ascii="Segoe UI" w:hAnsi="Segoe UI" w:cs="Segoe UI"/>
+                          <w:color w:val="D9D9D9" w:themeColor="background1" w:themeShade="D9"/>
+                          <w:sz w:val="56"/>
+                          <w:szCs w:val="56"/>
+                        </w:rPr>
+                        <w:t xml:space="preserve"> Continued</w:t>
                       </w:r>
                     </w:p>
                   </w:txbxContent>
@@ -5411,7 +7343,7 @@
         </w:rPr>
         <w:t>Data Dictionaries</w:t>
       </w:r>
-      <w:bookmarkEnd w:id="43"/>
+      <w:bookmarkEnd w:id="45"/>
     </w:p>
     <w:p>
       <w:pPr>
@@ -5420,14 +7352,14 @@
           <w:lang w:val="en-GB"/>
         </w:rPr>
       </w:pPr>
-      <w:bookmarkStart w:id="44" w:name="_Toc17775348"/>
+      <w:bookmarkStart w:id="46" w:name="_Toc18701532"/>
       <w:r>
         <w:rPr>
           <w:lang w:val="en-GB"/>
         </w:rPr>
         <w:t>Customer Data</w:t>
       </w:r>
-      <w:bookmarkEnd w:id="44"/>
+      <w:bookmarkEnd w:id="46"/>
     </w:p>
     <w:tbl>
       <w:tblPr>
@@ -5450,7 +7382,17 @@
             <w:tcW w:w="1502" w:type="dxa"/>
           </w:tcPr>
           <w:p>
-            <w:r>
+            <w:pPr>
+              <w:rPr>
+                <w:sz w:val="20"/>
+                <w:szCs w:val="20"/>
+              </w:rPr>
+            </w:pPr>
+            <w:r>
+              <w:rPr>
+                <w:sz w:val="20"/>
+                <w:szCs w:val="20"/>
+              </w:rPr>
               <w:t>Name</w:t>
             </w:r>
           </w:p>
@@ -5460,7 +7402,17 @@
             <w:tcW w:w="1502" w:type="dxa"/>
           </w:tcPr>
           <w:p>
-            <w:r>
+            <w:pPr>
+              <w:rPr>
+                <w:sz w:val="20"/>
+                <w:szCs w:val="20"/>
+              </w:rPr>
+            </w:pPr>
+            <w:r>
+              <w:rPr>
+                <w:sz w:val="20"/>
+                <w:szCs w:val="20"/>
+              </w:rPr>
               <w:t>Data Type</w:t>
             </w:r>
           </w:p>
@@ -5470,7 +7422,17 @@
             <w:tcW w:w="1503" w:type="dxa"/>
           </w:tcPr>
           <w:p>
-            <w:r>
+            <w:pPr>
+              <w:rPr>
+                <w:sz w:val="20"/>
+                <w:szCs w:val="20"/>
+              </w:rPr>
+            </w:pPr>
+            <w:r>
+              <w:rPr>
+                <w:sz w:val="20"/>
+                <w:szCs w:val="20"/>
+              </w:rPr>
               <w:t>Format</w:t>
             </w:r>
           </w:p>
@@ -5480,7 +7442,17 @@
             <w:tcW w:w="1503" w:type="dxa"/>
           </w:tcPr>
           <w:p>
-            <w:r>
+            <w:pPr>
+              <w:rPr>
+                <w:sz w:val="20"/>
+                <w:szCs w:val="20"/>
+              </w:rPr>
+            </w:pPr>
+            <w:r>
+              <w:rPr>
+                <w:sz w:val="20"/>
+                <w:szCs w:val="20"/>
+              </w:rPr>
               <w:t>Description</w:t>
             </w:r>
           </w:p>
@@ -5490,7 +7462,17 @@
             <w:tcW w:w="1503" w:type="dxa"/>
           </w:tcPr>
           <w:p>
-            <w:r>
+            <w:pPr>
+              <w:rPr>
+                <w:sz w:val="20"/>
+                <w:szCs w:val="20"/>
+              </w:rPr>
+            </w:pPr>
+            <w:r>
+              <w:rPr>
+                <w:sz w:val="20"/>
+                <w:szCs w:val="20"/>
+              </w:rPr>
               <w:t>Example</w:t>
             </w:r>
           </w:p>
@@ -5500,7 +7482,17 @@
             <w:tcW w:w="1503" w:type="dxa"/>
           </w:tcPr>
           <w:p>
-            <w:r>
+            <w:pPr>
+              <w:rPr>
+                <w:sz w:val="20"/>
+                <w:szCs w:val="20"/>
+              </w:rPr>
+            </w:pPr>
+            <w:r>
+              <w:rPr>
+                <w:sz w:val="20"/>
+                <w:szCs w:val="20"/>
+              </w:rPr>
               <w:t>Validation</w:t>
             </w:r>
           </w:p>
@@ -5512,7 +7504,17 @@
             <w:tcW w:w="1502" w:type="dxa"/>
           </w:tcPr>
           <w:p>
-            <w:r>
+            <w:pPr>
+              <w:rPr>
+                <w:sz w:val="20"/>
+                <w:szCs w:val="20"/>
+              </w:rPr>
+            </w:pPr>
+            <w:r>
+              <w:rPr>
+                <w:sz w:val="20"/>
+                <w:szCs w:val="20"/>
+              </w:rPr>
               <w:t>First Name</w:t>
             </w:r>
           </w:p>
@@ -5522,7 +7524,17 @@
             <w:tcW w:w="1502" w:type="dxa"/>
           </w:tcPr>
           <w:p>
-            <w:r>
+            <w:pPr>
+              <w:rPr>
+                <w:sz w:val="20"/>
+                <w:szCs w:val="20"/>
+              </w:rPr>
+            </w:pPr>
+            <w:r>
+              <w:rPr>
+                <w:sz w:val="20"/>
+                <w:szCs w:val="20"/>
+              </w:rPr>
               <w:t>Text</w:t>
             </w:r>
           </w:p>
@@ -5531,7 +7543,14 @@
           <w:tcPr>
             <w:tcW w:w="1503" w:type="dxa"/>
           </w:tcPr>
-          <w:p/>
+          <w:p>
+            <w:pPr>
+              <w:rPr>
+                <w:sz w:val="20"/>
+                <w:szCs w:val="20"/>
+              </w:rPr>
+            </w:pPr>
+          </w:p>
         </w:tc>
         <w:tc>
           <w:tcPr>
@@ -5558,7 +7577,17 @@
             <w:tcW w:w="1503" w:type="dxa"/>
           </w:tcPr>
           <w:p>
-            <w:r>
+            <w:pPr>
+              <w:rPr>
+                <w:sz w:val="20"/>
+                <w:szCs w:val="20"/>
+              </w:rPr>
+            </w:pPr>
+            <w:r>
+              <w:rPr>
+                <w:sz w:val="20"/>
+                <w:szCs w:val="20"/>
+              </w:rPr>
               <w:t>John</w:t>
             </w:r>
           </w:p>
@@ -5567,7 +7596,14 @@
           <w:tcPr>
             <w:tcW w:w="1503" w:type="dxa"/>
           </w:tcPr>
-          <w:p/>
+          <w:p>
+            <w:pPr>
+              <w:rPr>
+                <w:sz w:val="20"/>
+                <w:szCs w:val="20"/>
+              </w:rPr>
+            </w:pPr>
+          </w:p>
         </w:tc>
       </w:tr>
       <w:tr>
@@ -5576,7 +7612,17 @@
             <w:tcW w:w="1502" w:type="dxa"/>
           </w:tcPr>
           <w:p>
-            <w:r>
+            <w:pPr>
+              <w:rPr>
+                <w:sz w:val="20"/>
+                <w:szCs w:val="20"/>
+              </w:rPr>
+            </w:pPr>
+            <w:r>
+              <w:rPr>
+                <w:sz w:val="20"/>
+                <w:szCs w:val="20"/>
+              </w:rPr>
               <w:t>Last Name</w:t>
             </w:r>
           </w:p>
@@ -5586,7 +7632,17 @@
             <w:tcW w:w="1502" w:type="dxa"/>
           </w:tcPr>
           <w:p>
-            <w:r>
+            <w:pPr>
+              <w:rPr>
+                <w:sz w:val="20"/>
+                <w:szCs w:val="20"/>
+              </w:rPr>
+            </w:pPr>
+            <w:r>
+              <w:rPr>
+                <w:sz w:val="20"/>
+                <w:szCs w:val="20"/>
+              </w:rPr>
               <w:t>Text</w:t>
             </w:r>
           </w:p>
@@ -5595,7 +7651,14 @@
           <w:tcPr>
             <w:tcW w:w="1503" w:type="dxa"/>
           </w:tcPr>
-          <w:p/>
+          <w:p>
+            <w:pPr>
+              <w:rPr>
+                <w:sz w:val="20"/>
+                <w:szCs w:val="20"/>
+              </w:rPr>
+            </w:pPr>
+          </w:p>
         </w:tc>
         <w:tc>
           <w:tcPr>
@@ -5622,7 +7685,17 @@
             <w:tcW w:w="1503" w:type="dxa"/>
           </w:tcPr>
           <w:p>
-            <w:r>
+            <w:pPr>
+              <w:rPr>
+                <w:sz w:val="20"/>
+                <w:szCs w:val="20"/>
+              </w:rPr>
+            </w:pPr>
+            <w:r>
+              <w:rPr>
+                <w:sz w:val="20"/>
+                <w:szCs w:val="20"/>
+              </w:rPr>
               <w:t>Smith</w:t>
             </w:r>
           </w:p>
@@ -5631,7 +7704,14 @@
           <w:tcPr>
             <w:tcW w:w="1503" w:type="dxa"/>
           </w:tcPr>
-          <w:p/>
+          <w:p>
+            <w:pPr>
+              <w:rPr>
+                <w:sz w:val="20"/>
+                <w:szCs w:val="20"/>
+              </w:rPr>
+            </w:pPr>
+          </w:p>
         </w:tc>
       </w:tr>
       <w:tr>
@@ -5644,12 +7724,16 @@
               <w:rPr>
                 <w:b/>
                 <w:bCs/>
+                <w:sz w:val="20"/>
+                <w:szCs w:val="20"/>
               </w:rPr>
             </w:pPr>
             <w:r>
               <w:rPr>
                 <w:b/>
                 <w:bCs/>
+                <w:sz w:val="20"/>
+                <w:szCs w:val="20"/>
               </w:rPr>
               <w:t>Gender</w:t>
             </w:r>
@@ -5660,7 +7744,17 @@
             <w:tcW w:w="1502" w:type="dxa"/>
           </w:tcPr>
           <w:p>
-            <w:r>
+            <w:pPr>
+              <w:rPr>
+                <w:sz w:val="20"/>
+                <w:szCs w:val="20"/>
+              </w:rPr>
+            </w:pPr>
+            <w:r>
+              <w:rPr>
+                <w:sz w:val="20"/>
+                <w:szCs w:val="20"/>
+              </w:rPr>
               <w:t>Text</w:t>
             </w:r>
           </w:p>
@@ -5669,7 +7763,14 @@
           <w:tcPr>
             <w:tcW w:w="1503" w:type="dxa"/>
           </w:tcPr>
-          <w:p/>
+          <w:p>
+            <w:pPr>
+              <w:rPr>
+                <w:sz w:val="20"/>
+                <w:szCs w:val="20"/>
+              </w:rPr>
+            </w:pPr>
+          </w:p>
         </w:tc>
         <w:tc>
           <w:tcPr>
@@ -5705,7 +7806,17 @@
             <w:tcW w:w="1503" w:type="dxa"/>
           </w:tcPr>
           <w:p>
-            <w:r>
+            <w:pPr>
+              <w:rPr>
+                <w:sz w:val="20"/>
+                <w:szCs w:val="20"/>
+              </w:rPr>
+            </w:pPr>
+            <w:r>
+              <w:rPr>
+                <w:sz w:val="20"/>
+                <w:szCs w:val="20"/>
+              </w:rPr>
               <w:t>Male</w:t>
             </w:r>
           </w:p>
@@ -5715,7 +7826,17 @@
             <w:tcW w:w="1503" w:type="dxa"/>
           </w:tcPr>
           <w:p>
-            <w:r>
+            <w:pPr>
+              <w:rPr>
+                <w:sz w:val="20"/>
+                <w:szCs w:val="20"/>
+              </w:rPr>
+            </w:pPr>
+            <w:r>
+              <w:rPr>
+                <w:sz w:val="20"/>
+                <w:szCs w:val="20"/>
+              </w:rPr>
               <w:t>List of available genders. (Male, Female)</w:t>
             </w:r>
           </w:p>
@@ -5727,7 +7848,17 @@
             <w:tcW w:w="1502" w:type="dxa"/>
           </w:tcPr>
           <w:p>
-            <w:r>
+            <w:pPr>
+              <w:rPr>
+                <w:sz w:val="20"/>
+                <w:szCs w:val="20"/>
+              </w:rPr>
+            </w:pPr>
+            <w:r>
+              <w:rPr>
+                <w:sz w:val="20"/>
+                <w:szCs w:val="20"/>
+              </w:rPr>
               <w:t>Date of Birth</w:t>
             </w:r>
           </w:p>
@@ -5737,7 +7868,17 @@
             <w:tcW w:w="1502" w:type="dxa"/>
           </w:tcPr>
           <w:p>
-            <w:r>
+            <w:pPr>
+              <w:rPr>
+                <w:sz w:val="20"/>
+                <w:szCs w:val="20"/>
+              </w:rPr>
+            </w:pPr>
+            <w:r>
+              <w:rPr>
+                <w:sz w:val="20"/>
+                <w:szCs w:val="20"/>
+              </w:rPr>
               <w:t>Date</w:t>
             </w:r>
           </w:p>
@@ -5747,7 +7888,17 @@
             <w:tcW w:w="1503" w:type="dxa"/>
           </w:tcPr>
           <w:p>
-            <w:r>
+            <w:pPr>
+              <w:rPr>
+                <w:sz w:val="20"/>
+                <w:szCs w:val="20"/>
+              </w:rPr>
+            </w:pPr>
+            <w:r>
+              <w:rPr>
+                <w:sz w:val="20"/>
+                <w:szCs w:val="20"/>
+              </w:rPr>
               <w:t>DD/MM/YYYY</w:t>
             </w:r>
           </w:p>
@@ -5777,7 +7928,17 @@
             <w:tcW w:w="1503" w:type="dxa"/>
           </w:tcPr>
           <w:p>
-            <w:r>
+            <w:pPr>
+              <w:rPr>
+                <w:sz w:val="20"/>
+                <w:szCs w:val="20"/>
+              </w:rPr>
+            </w:pPr>
+            <w:r>
+              <w:rPr>
+                <w:sz w:val="20"/>
+                <w:szCs w:val="20"/>
+              </w:rPr>
               <w:t>12/3/1945</w:t>
             </w:r>
           </w:p>
@@ -5787,8 +7948,32 @@
             <w:tcW w:w="1503" w:type="dxa"/>
           </w:tcPr>
           <w:p>
-            <w:r>
-              <w:t>Greater than or equal to 18 years ago.</w:t>
+            <w:pPr>
+              <w:rPr>
+                <w:sz w:val="20"/>
+                <w:szCs w:val="20"/>
+              </w:rPr>
+            </w:pPr>
+            <w:r>
+              <w:rPr>
+                <w:sz w:val="20"/>
+                <w:szCs w:val="20"/>
+              </w:rPr>
+              <w:t xml:space="preserve">Greater than or equal to 18 years </w:t>
+            </w:r>
+            <w:r>
+              <w:rPr>
+                <w:sz w:val="20"/>
+                <w:szCs w:val="20"/>
+              </w:rPr>
+              <w:t>of age</w:t>
+            </w:r>
+            <w:r>
+              <w:rPr>
+                <w:sz w:val="20"/>
+                <w:szCs w:val="20"/>
+              </w:rPr>
+              <w:t>.</w:t>
             </w:r>
           </w:p>
         </w:tc>
@@ -5799,9 +7984,42 @@
             <w:tcW w:w="1502" w:type="dxa"/>
           </w:tcPr>
           <w:p>
-            <w:r>
-              <w:t>Street Address</w:t>
-            </w:r>
+            <w:pPr>
+              <w:rPr>
+                <w:sz w:val="20"/>
+                <w:szCs w:val="20"/>
+              </w:rPr>
+            </w:pPr>
+            <w:r>
+              <w:rPr>
+                <w:sz w:val="20"/>
+                <w:szCs w:val="20"/>
+              </w:rPr>
+              <w:t>A</w:t>
+            </w:r>
+            <w:r>
+              <w:rPr>
+                <w:sz w:val="20"/>
+                <w:szCs w:val="20"/>
+              </w:rPr>
+              <w:t>ge</w:t>
+            </w:r>
+            <w:r>
+              <w:rPr>
+                <w:sz w:val="20"/>
+                <w:szCs w:val="20"/>
+              </w:rPr>
+              <w:t xml:space="preserve">: =Years since </w:t>
+            </w:r>
+            <w:proofErr w:type="spellStart"/>
+            <w:r>
+              <w:rPr>
+                <w:sz w:val="20"/>
+                <w:szCs w:val="20"/>
+              </w:rPr>
+              <w:t>DoB</w:t>
+            </w:r>
+            <w:proofErr w:type="spellEnd"/>
           </w:p>
         </w:tc>
         <w:tc>
@@ -5809,8 +8027,18 @@
             <w:tcW w:w="1502" w:type="dxa"/>
           </w:tcPr>
           <w:p>
-            <w:r>
-              <w:t>Text</w:t>
+            <w:pPr>
+              <w:rPr>
+                <w:sz w:val="20"/>
+                <w:szCs w:val="20"/>
+              </w:rPr>
+            </w:pPr>
+            <w:r>
+              <w:rPr>
+                <w:sz w:val="20"/>
+                <w:szCs w:val="20"/>
+              </w:rPr>
+              <w:t>Integer</w:t>
             </w:r>
           </w:p>
         </w:tc>
@@ -5818,7 +8046,14 @@
           <w:tcPr>
             <w:tcW w:w="1503" w:type="dxa"/>
           </w:tcPr>
-          <w:p/>
+          <w:p>
+            <w:pPr>
+              <w:rPr>
+                <w:sz w:val="20"/>
+                <w:szCs w:val="20"/>
+              </w:rPr>
+            </w:pPr>
+          </w:p>
         </w:tc>
         <w:tc>
           <w:tcPr>
@@ -5836,7 +8071,7 @@
                 <w:sz w:val="20"/>
                 <w:szCs w:val="20"/>
               </w:rPr>
-              <w:t>The street address of the applicant without other location details.</w:t>
+              <w:t>The age of the claimant calculated from date of birth.</w:t>
             </w:r>
           </w:p>
         </w:tc>
@@ -5845,8 +8080,18 @@
             <w:tcW w:w="1503" w:type="dxa"/>
           </w:tcPr>
           <w:p>
-            <w:r>
-              <w:t>1 Main Street</w:t>
+            <w:pPr>
+              <w:rPr>
+                <w:sz w:val="20"/>
+                <w:szCs w:val="20"/>
+              </w:rPr>
+            </w:pPr>
+            <w:r>
+              <w:rPr>
+                <w:sz w:val="20"/>
+                <w:szCs w:val="20"/>
+              </w:rPr>
+              <w:t>74</w:t>
             </w:r>
           </w:p>
         </w:tc>
@@ -5854,7 +8099,14 @@
           <w:tcPr>
             <w:tcW w:w="1503" w:type="dxa"/>
           </w:tcPr>
-          <w:p/>
+          <w:p>
+            <w:pPr>
+              <w:rPr>
+                <w:sz w:val="20"/>
+                <w:szCs w:val="20"/>
+              </w:rPr>
+            </w:pPr>
+          </w:p>
         </w:tc>
       </w:tr>
       <w:tr>
@@ -5863,8 +8115,18 @@
             <w:tcW w:w="1502" w:type="dxa"/>
           </w:tcPr>
           <w:p>
-            <w:r>
-              <w:t>Town</w:t>
+            <w:pPr>
+              <w:rPr>
+                <w:sz w:val="20"/>
+                <w:szCs w:val="20"/>
+              </w:rPr>
+            </w:pPr>
+            <w:r>
+              <w:rPr>
+                <w:sz w:val="20"/>
+                <w:szCs w:val="20"/>
+              </w:rPr>
+              <w:t>Street Address</w:t>
             </w:r>
           </w:p>
         </w:tc>
@@ -5873,7 +8135,17 @@
             <w:tcW w:w="1502" w:type="dxa"/>
           </w:tcPr>
           <w:p>
-            <w:r>
+            <w:pPr>
+              <w:rPr>
+                <w:sz w:val="20"/>
+                <w:szCs w:val="20"/>
+              </w:rPr>
+            </w:pPr>
+            <w:r>
+              <w:rPr>
+                <w:sz w:val="20"/>
+                <w:szCs w:val="20"/>
+              </w:rPr>
               <w:t>Text</w:t>
             </w:r>
           </w:p>
@@ -5882,7 +8154,14 @@
           <w:tcPr>
             <w:tcW w:w="1503" w:type="dxa"/>
           </w:tcPr>
-          <w:p/>
+          <w:p>
+            <w:pPr>
+              <w:rPr>
+                <w:sz w:val="20"/>
+                <w:szCs w:val="20"/>
+              </w:rPr>
+            </w:pPr>
+          </w:p>
         </w:tc>
         <w:tc>
           <w:tcPr>
@@ -5900,7 +8179,7 @@
                 <w:sz w:val="20"/>
                 <w:szCs w:val="20"/>
               </w:rPr>
-              <w:t>The town / suburb or locality of the applicant‘s primary residence.</w:t>
+              <w:t>The street address of the applicant without other location details.</w:t>
             </w:r>
           </w:p>
         </w:tc>
@@ -5909,8 +8188,18 @@
             <w:tcW w:w="1503" w:type="dxa"/>
           </w:tcPr>
           <w:p>
-            <w:r>
-              <w:t>Lithgow</w:t>
+            <w:pPr>
+              <w:rPr>
+                <w:sz w:val="20"/>
+                <w:szCs w:val="20"/>
+              </w:rPr>
+            </w:pPr>
+            <w:r>
+              <w:rPr>
+                <w:sz w:val="20"/>
+                <w:szCs w:val="20"/>
+              </w:rPr>
+              <w:t>1 Main Street</w:t>
             </w:r>
           </w:p>
         </w:tc>
@@ -5918,7 +8207,14 @@
           <w:tcPr>
             <w:tcW w:w="1503" w:type="dxa"/>
           </w:tcPr>
-          <w:p/>
+          <w:p>
+            <w:pPr>
+              <w:rPr>
+                <w:sz w:val="20"/>
+                <w:szCs w:val="20"/>
+              </w:rPr>
+            </w:pPr>
+          </w:p>
         </w:tc>
       </w:tr>
       <w:tr>
@@ -5929,16 +8225,16 @@
           <w:p>
             <w:pPr>
               <w:rPr>
-                <w:b/>
-                <w:bCs/>
+                <w:sz w:val="20"/>
+                <w:szCs w:val="20"/>
               </w:rPr>
             </w:pPr>
             <w:r>
               <w:rPr>
-                <w:b/>
-                <w:bCs/>
-              </w:rPr>
-              <w:t>Residence Type</w:t>
+                <w:sz w:val="20"/>
+                <w:szCs w:val="20"/>
+              </w:rPr>
+              <w:t>Town</w:t>
             </w:r>
           </w:p>
         </w:tc>
@@ -5947,7 +8243,17 @@
             <w:tcW w:w="1502" w:type="dxa"/>
           </w:tcPr>
           <w:p>
-            <w:r>
+            <w:pPr>
+              <w:rPr>
+                <w:sz w:val="20"/>
+                <w:szCs w:val="20"/>
+              </w:rPr>
+            </w:pPr>
+            <w:r>
+              <w:rPr>
+                <w:sz w:val="20"/>
+                <w:szCs w:val="20"/>
+              </w:rPr>
               <w:t>Text</w:t>
             </w:r>
           </w:p>
@@ -5956,7 +8262,14 @@
           <w:tcPr>
             <w:tcW w:w="1503" w:type="dxa"/>
           </w:tcPr>
-          <w:p/>
+          <w:p>
+            <w:pPr>
+              <w:rPr>
+                <w:sz w:val="20"/>
+                <w:szCs w:val="20"/>
+              </w:rPr>
+            </w:pPr>
+          </w:p>
         </w:tc>
         <w:tc>
           <w:tcPr>
@@ -5974,16 +8287,23 @@
                 <w:sz w:val="20"/>
                 <w:szCs w:val="20"/>
               </w:rPr>
-              <w:t xml:space="preserve">The type of location of the primary residence of the applicant. </w:t>
-            </w:r>
-            <w:r>
-              <w:rPr>
-                <w:b/>
-                <w:bCs/>
+              <w:t xml:space="preserve">The town / suburb or locality of the </w:t>
+            </w:r>
+            <w:proofErr w:type="gramStart"/>
+            <w:r>
+              <w:rPr>
                 <w:sz w:val="20"/>
                 <w:szCs w:val="20"/>
               </w:rPr>
-              <w:t>Used as a factor.</w:t>
+              <w:t>applicant‘</w:t>
+            </w:r>
+            <w:proofErr w:type="gramEnd"/>
+            <w:r>
+              <w:rPr>
+                <w:sz w:val="20"/>
+                <w:szCs w:val="20"/>
+              </w:rPr>
+              <w:t>s primary residence.</w:t>
             </w:r>
           </w:p>
         </w:tc>
@@ -5992,8 +8312,18 @@
             <w:tcW w:w="1503" w:type="dxa"/>
           </w:tcPr>
           <w:p>
-            <w:r>
-              <w:t>Semi-Rural</w:t>
+            <w:pPr>
+              <w:rPr>
+                <w:sz w:val="20"/>
+                <w:szCs w:val="20"/>
+              </w:rPr>
+            </w:pPr>
+            <w:r>
+              <w:rPr>
+                <w:sz w:val="20"/>
+                <w:szCs w:val="20"/>
+              </w:rPr>
+              <w:t>Lithgow</w:t>
             </w:r>
           </w:p>
         </w:tc>
@@ -6002,9 +8332,12 @@
             <w:tcW w:w="1503" w:type="dxa"/>
           </w:tcPr>
           <w:p>
-            <w:r>
-              <w:t>List of available types (Urban, Suburban, Semi-Rural, Rural, Regional)</w:t>
-            </w:r>
+            <w:pPr>
+              <w:rPr>
+                <w:sz w:val="20"/>
+                <w:szCs w:val="20"/>
+              </w:rPr>
+            </w:pPr>
           </w:p>
         </w:tc>
       </w:tr>
@@ -6014,8 +8347,22 @@
             <w:tcW w:w="1502" w:type="dxa"/>
           </w:tcPr>
           <w:p>
-            <w:r>
-              <w:t>Postcode</w:t>
+            <w:pPr>
+              <w:rPr>
+                <w:b/>
+                <w:bCs/>
+                <w:sz w:val="20"/>
+                <w:szCs w:val="20"/>
+              </w:rPr>
+            </w:pPr>
+            <w:r>
+              <w:rPr>
+                <w:b/>
+                <w:bCs/>
+                <w:sz w:val="20"/>
+                <w:szCs w:val="20"/>
+              </w:rPr>
+              <w:t>Residence Type</w:t>
             </w:r>
           </w:p>
         </w:tc>
@@ -6024,7 +8371,17 @@
             <w:tcW w:w="1502" w:type="dxa"/>
           </w:tcPr>
           <w:p>
-            <w:r>
+            <w:pPr>
+              <w:rPr>
+                <w:sz w:val="20"/>
+                <w:szCs w:val="20"/>
+              </w:rPr>
+            </w:pPr>
+            <w:r>
+              <w:rPr>
+                <w:sz w:val="20"/>
+                <w:szCs w:val="20"/>
+              </w:rPr>
               <w:t>Text</w:t>
             </w:r>
           </w:p>
@@ -6034,9 +8391,12 @@
             <w:tcW w:w="1503" w:type="dxa"/>
           </w:tcPr>
           <w:p>
-            <w:r>
-              <w:t>NNNN</w:t>
-            </w:r>
+            <w:pPr>
+              <w:rPr>
+                <w:sz w:val="20"/>
+                <w:szCs w:val="20"/>
+              </w:rPr>
+            </w:pPr>
           </w:p>
         </w:tc>
         <w:tc>
@@ -6055,7 +8415,16 @@
                 <w:sz w:val="20"/>
                 <w:szCs w:val="20"/>
               </w:rPr>
-              <w:t>The postcode of the applicant’s primary residence.</w:t>
+              <w:t xml:space="preserve">The type of location of the primary residence of the applicant. </w:t>
+            </w:r>
+            <w:r>
+              <w:rPr>
+                <w:b/>
+                <w:bCs/>
+                <w:sz w:val="20"/>
+                <w:szCs w:val="20"/>
+              </w:rPr>
+              <w:t>Used as a factor.</w:t>
             </w:r>
           </w:p>
         </w:tc>
@@ -6064,8 +8433,18 @@
             <w:tcW w:w="1503" w:type="dxa"/>
           </w:tcPr>
           <w:p>
-            <w:r>
-              <w:t>2790</w:t>
+            <w:pPr>
+              <w:rPr>
+                <w:sz w:val="20"/>
+                <w:szCs w:val="20"/>
+              </w:rPr>
+            </w:pPr>
+            <w:r>
+              <w:rPr>
+                <w:sz w:val="20"/>
+                <w:szCs w:val="20"/>
+              </w:rPr>
+              <w:t>Semi-Rural</w:t>
             </w:r>
           </w:p>
         </w:tc>
@@ -6073,7 +8452,21 @@
           <w:tcPr>
             <w:tcW w:w="1503" w:type="dxa"/>
           </w:tcPr>
-          <w:p/>
+          <w:p>
+            <w:pPr>
+              <w:rPr>
+                <w:sz w:val="20"/>
+                <w:szCs w:val="20"/>
+              </w:rPr>
+            </w:pPr>
+            <w:r>
+              <w:rPr>
+                <w:sz w:val="20"/>
+                <w:szCs w:val="20"/>
+              </w:rPr>
+              <w:t>List of available types (Urban, Suburban, Semi-Rural, Rural, Regional)</w:t>
+            </w:r>
+          </w:p>
         </w:tc>
       </w:tr>
       <w:tr>
@@ -6082,8 +8475,18 @@
             <w:tcW w:w="1502" w:type="dxa"/>
           </w:tcPr>
           <w:p>
-            <w:r>
-              <w:t>State / Territory</w:t>
+            <w:pPr>
+              <w:rPr>
+                <w:sz w:val="20"/>
+                <w:szCs w:val="20"/>
+              </w:rPr>
+            </w:pPr>
+            <w:r>
+              <w:rPr>
+                <w:sz w:val="20"/>
+                <w:szCs w:val="20"/>
+              </w:rPr>
+              <w:t>Postcode</w:t>
             </w:r>
           </w:p>
         </w:tc>
@@ -6092,7 +8495,17 @@
             <w:tcW w:w="1502" w:type="dxa"/>
           </w:tcPr>
           <w:p>
-            <w:r>
+            <w:pPr>
+              <w:rPr>
+                <w:sz w:val="20"/>
+                <w:szCs w:val="20"/>
+              </w:rPr>
+            </w:pPr>
+            <w:r>
+              <w:rPr>
+                <w:sz w:val="20"/>
+                <w:szCs w:val="20"/>
+              </w:rPr>
               <w:t>Text</w:t>
             </w:r>
           </w:p>
@@ -6101,7 +8514,21 @@
           <w:tcPr>
             <w:tcW w:w="1503" w:type="dxa"/>
           </w:tcPr>
-          <w:p/>
+          <w:p>
+            <w:pPr>
+              <w:rPr>
+                <w:sz w:val="20"/>
+                <w:szCs w:val="20"/>
+              </w:rPr>
+            </w:pPr>
+            <w:r>
+              <w:rPr>
+                <w:sz w:val="20"/>
+                <w:szCs w:val="20"/>
+              </w:rPr>
+              <w:t>NNNN</w:t>
+            </w:r>
+          </w:p>
         </w:tc>
         <w:tc>
           <w:tcPr>
@@ -6119,7 +8546,7 @@
                 <w:sz w:val="20"/>
                 <w:szCs w:val="20"/>
               </w:rPr>
-              <w:t>The state of the primary residence of the applicant.</w:t>
+              <w:t>The postcode of the applicant’s primary residence.</w:t>
             </w:r>
           </w:p>
         </w:tc>
@@ -6128,8 +8555,18 @@
             <w:tcW w:w="1503" w:type="dxa"/>
           </w:tcPr>
           <w:p>
-            <w:r>
-              <w:t>NSW</w:t>
+            <w:pPr>
+              <w:rPr>
+                <w:sz w:val="20"/>
+                <w:szCs w:val="20"/>
+              </w:rPr>
+            </w:pPr>
+            <w:r>
+              <w:rPr>
+                <w:sz w:val="20"/>
+                <w:szCs w:val="20"/>
+              </w:rPr>
+              <w:t>2790</w:t>
             </w:r>
           </w:p>
         </w:tc>
@@ -6138,7 +8575,125 @@
             <w:tcW w:w="1503" w:type="dxa"/>
           </w:tcPr>
           <w:p>
-            <w:r>
+            <w:pPr>
+              <w:rPr>
+                <w:sz w:val="20"/>
+                <w:szCs w:val="20"/>
+              </w:rPr>
+            </w:pPr>
+          </w:p>
+        </w:tc>
+      </w:tr>
+      <w:tr>
+        <w:tc>
+          <w:tcPr>
+            <w:tcW w:w="1502" w:type="dxa"/>
+          </w:tcPr>
+          <w:p>
+            <w:pPr>
+              <w:rPr>
+                <w:sz w:val="20"/>
+                <w:szCs w:val="20"/>
+              </w:rPr>
+            </w:pPr>
+            <w:r>
+              <w:rPr>
+                <w:sz w:val="20"/>
+                <w:szCs w:val="20"/>
+              </w:rPr>
+              <w:t>State / Territory</w:t>
+            </w:r>
+          </w:p>
+        </w:tc>
+        <w:tc>
+          <w:tcPr>
+            <w:tcW w:w="1502" w:type="dxa"/>
+          </w:tcPr>
+          <w:p>
+            <w:pPr>
+              <w:rPr>
+                <w:sz w:val="20"/>
+                <w:szCs w:val="20"/>
+              </w:rPr>
+            </w:pPr>
+            <w:r>
+              <w:rPr>
+                <w:sz w:val="20"/>
+                <w:szCs w:val="20"/>
+              </w:rPr>
+              <w:t>Text</w:t>
+            </w:r>
+          </w:p>
+        </w:tc>
+        <w:tc>
+          <w:tcPr>
+            <w:tcW w:w="1503" w:type="dxa"/>
+          </w:tcPr>
+          <w:p>
+            <w:pPr>
+              <w:rPr>
+                <w:sz w:val="20"/>
+                <w:szCs w:val="20"/>
+              </w:rPr>
+            </w:pPr>
+          </w:p>
+        </w:tc>
+        <w:tc>
+          <w:tcPr>
+            <w:tcW w:w="1503" w:type="dxa"/>
+          </w:tcPr>
+          <w:p>
+            <w:pPr>
+              <w:rPr>
+                <w:sz w:val="20"/>
+                <w:szCs w:val="20"/>
+              </w:rPr>
+            </w:pPr>
+            <w:r>
+              <w:rPr>
+                <w:sz w:val="20"/>
+                <w:szCs w:val="20"/>
+              </w:rPr>
+              <w:t>The state of the primary residence of the applicant.</w:t>
+            </w:r>
+          </w:p>
+        </w:tc>
+        <w:tc>
+          <w:tcPr>
+            <w:tcW w:w="1503" w:type="dxa"/>
+          </w:tcPr>
+          <w:p>
+            <w:pPr>
+              <w:rPr>
+                <w:sz w:val="20"/>
+                <w:szCs w:val="20"/>
+              </w:rPr>
+            </w:pPr>
+            <w:r>
+              <w:rPr>
+                <w:sz w:val="20"/>
+                <w:szCs w:val="20"/>
+              </w:rPr>
+              <w:t>NSW</w:t>
+            </w:r>
+          </w:p>
+        </w:tc>
+        <w:tc>
+          <w:tcPr>
+            <w:tcW w:w="1503" w:type="dxa"/>
+          </w:tcPr>
+          <w:p>
+            <w:pPr>
+              <w:rPr>
+                <w:sz w:val="20"/>
+                <w:szCs w:val="20"/>
+              </w:rPr>
+            </w:pPr>
+            <w:r>
+              <w:rPr>
+                <w:sz w:val="20"/>
+                <w:szCs w:val="20"/>
+              </w:rPr>
               <w:t>List of available states / territories (NSW, VIC, QLD, WA, NT, TAS, ACT, SA).</w:t>
             </w:r>
           </w:p>
@@ -6177,6 +8732,7 @@
         </w:rPr>
       </w:pPr>
     </w:p>
+    <w:bookmarkStart w:id="47" w:name="_Toc18701533"/>
     <w:p>
       <w:pPr>
         <w:pStyle w:val="Heading3"/>
@@ -6184,7 +8740,6 @@
           <w:lang w:val="en-GB"/>
         </w:rPr>
       </w:pPr>
-      <w:bookmarkStart w:id="45" w:name="_Toc17775349"/>
       <w:r>
         <w:rPr>
           <w:b/>
@@ -6284,7 +8839,25 @@
                                 <w:sz w:val="56"/>
                                 <w:szCs w:val="56"/>
                               </w:rPr>
-                              <w:t xml:space="preserve"> Document - Continued</w:t>
+                              <w:t xml:space="preserve"> Document </w:t>
+                            </w:r>
+                            <w:r>
+                              <w:rPr>
+                                <w:rFonts w:ascii="Segoe UI" w:hAnsi="Segoe UI" w:cs="Segoe UI"/>
+                                <w:color w:val="D9D9D9" w:themeColor="background1" w:themeShade="D9"/>
+                                <w:sz w:val="56"/>
+                                <w:szCs w:val="56"/>
+                              </w:rPr>
+                              <w:t>–</w:t>
+                            </w:r>
+                            <w:r>
+                              <w:rPr>
+                                <w:rFonts w:ascii="Segoe UI" w:hAnsi="Segoe UI" w:cs="Segoe UI"/>
+                                <w:color w:val="D9D9D9" w:themeColor="background1" w:themeShade="D9"/>
+                                <w:sz w:val="56"/>
+                                <w:szCs w:val="56"/>
+                              </w:rPr>
+                              <w:t xml:space="preserve"> Continued</w:t>
                             </w:r>
                           </w:p>
                         </w:txbxContent>
@@ -6309,7 +8882,7 @@
           </mc:Choice>
           <mc:Fallback>
             <w:pict>
-              <v:rect w14:anchorId="34742B01" id="Rectangle 22" o:spid="_x0000_s1038" style="position:absolute;margin-left:-.2pt;margin-top:.5pt;width:594.5pt;height:69.85pt;z-index:251684864;visibility:visible;mso-wrap-style:square;mso-width-percent:0;mso-height-percent:0;mso-wrap-distance-left:9pt;mso-wrap-distance-top:0;mso-wrap-distance-right:9pt;mso-wrap-distance-bottom:0;mso-position-horizontal:absolute;mso-position-horizontal-relative:page;mso-position-vertical:absolute;mso-position-vertical-relative:page;mso-width-percent:0;mso-height-percent:0;mso-width-relative:margin;mso-height-relative:margin;v-text-anchor:middle" o:gfxdata="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" fillcolor="#0b4e66" strokecolor="#1f3763 [1604]" strokeweight="1pt">
+              <v:rect w14:anchorId="34742B01" id="Rectangle 22" o:spid="_x0000_s1039" style="position:absolute;margin-left:-.2pt;margin-top:.5pt;width:594.5pt;height:69.85pt;z-index:251684864;visibility:visible;mso-wrap-style:square;mso-width-percent:0;mso-height-percent:0;mso-wrap-distance-left:9pt;mso-wrap-distance-top:0;mso-wrap-distance-right:9pt;mso-wrap-distance-bottom:0;mso-position-horizontal:absolute;mso-position-horizontal-relative:page;mso-position-vertical:absolute;mso-position-vertical-relative:page;mso-width-percent:0;mso-height-percent:0;mso-width-relative:margin;mso-height-relative:margin;v-text-anchor:middle" o:gfxdata="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" fillcolor="#0b4e66" strokecolor="#1f3763 [1604]" strokeweight="1pt">
                 <v:fill color2="#237468" rotate="t" angle="225" colors="0 #0b4e66;33423f #10646d;1 #237468" focus="100%" type="gradient"/>
                 <v:textbox>
                   <w:txbxContent>
@@ -6337,7 +8910,25 @@
                           <w:sz w:val="56"/>
                           <w:szCs w:val="56"/>
                         </w:rPr>
-                        <w:t xml:space="preserve"> Document - Continued</w:t>
+                        <w:t xml:space="preserve"> Document </w:t>
+                      </w:r>
+                      <w:r>
+                        <w:rPr>
+                          <w:rFonts w:ascii="Segoe UI" w:hAnsi="Segoe UI" w:cs="Segoe UI"/>
+                          <w:color w:val="D9D9D9" w:themeColor="background1" w:themeShade="D9"/>
+                          <w:sz w:val="56"/>
+                          <w:szCs w:val="56"/>
+                        </w:rPr>
+                        <w:t>–</w:t>
+                      </w:r>
+                      <w:r>
+                        <w:rPr>
+                          <w:rFonts w:ascii="Segoe UI" w:hAnsi="Segoe UI" w:cs="Segoe UI"/>
+                          <w:color w:val="D9D9D9" w:themeColor="background1" w:themeShade="D9"/>
+                          <w:sz w:val="56"/>
+                          <w:szCs w:val="56"/>
+                        </w:rPr>
+                        <w:t xml:space="preserve"> Continued</w:t>
                       </w:r>
                     </w:p>
                   </w:txbxContent>
@@ -6360,7 +8951,7 @@
         </w:rPr>
         <w:t xml:space="preserve"> Data</w:t>
       </w:r>
-      <w:bookmarkEnd w:id="45"/>
+      <w:bookmarkEnd w:id="47"/>
     </w:p>
     <w:tbl>
       <w:tblPr>
@@ -6776,12 +9367,7 @@
           </w:tcPr>
           <w:p>
             <w:r>
-              <w:t>$600.20</w:t>
-            </w:r>
-          </w:p>
-          <w:p>
-            <w:r>
-              <w:t>NEED REAL NUMBERS</w:t>
+              <w:t>$777.60</w:t>
             </w:r>
           </w:p>
         </w:tc>
@@ -6789,7 +9375,11 @@
           <w:tcPr>
             <w:tcW w:w="1503" w:type="dxa"/>
           </w:tcPr>
-          <w:p/>
+          <w:p>
+            <w:r>
+              <w:t>Automatic</w:t>
+            </w:r>
+          </w:p>
         </w:tc>
       </w:tr>
       <w:tr>
@@ -6878,12 +9468,27 @@
           </w:tcPr>
           <w:p>
             <w:r>
-              <w:t xml:space="preserve">$584.23 </w:t>
-            </w:r>
-          </w:p>
-          <w:p>
-            <w:r>
-              <w:t>NEED REAL NUMBERS</w:t>
+              <w:t xml:space="preserve">Monthly: </w:t>
+            </w:r>
+          </w:p>
+          <w:p>
+            <w:r>
+              <w:t>$777.60</w:t>
+            </w:r>
+          </w:p>
+          <w:p>
+            <w:r>
+              <w:t>Quarterly:</w:t>
+            </w:r>
+          </w:p>
+          <w:p>
+            <w:r>
+              <w:t>$738.72</w:t>
+            </w:r>
+          </w:p>
+          <w:p>
+            <w:r>
+              <w:t>Annually: $660.96</w:t>
             </w:r>
           </w:p>
         </w:tc>
@@ -6891,7 +9496,11 @@
           <w:tcPr>
             <w:tcW w:w="1503" w:type="dxa"/>
           </w:tcPr>
-          <w:p/>
+          <w:p>
+            <w:r>
+              <w:t>Automatic</w:t>
+            </w:r>
+          </w:p>
         </w:tc>
       </w:tr>
       <w:tr>
@@ -6949,12 +9558,25 @@
           </w:tcPr>
           <w:p>
             <w:r>
-              <w:t xml:space="preserve">$48.68 </w:t>
-            </w:r>
-          </w:p>
-          <w:p>
-            <w:r>
-              <w:t>NEED REAL NUMBERS</w:t>
+              <w:t>Monthly: $</w:t>
+            </w:r>
+            <w:r>
+              <w:t>64.80</w:t>
+            </w:r>
+          </w:p>
+          <w:p>
+            <w:r>
+              <w:t>Quarterly:</w:t>
+            </w:r>
+          </w:p>
+          <w:p>
+            <w:r>
+              <w:t>$184.68</w:t>
+            </w:r>
+          </w:p>
+          <w:p>
+            <w:r>
+              <w:t>Annually: $660.96</w:t>
             </w:r>
           </w:p>
         </w:tc>
@@ -6962,7 +9584,11 @@
           <w:tcPr>
             <w:tcW w:w="1503" w:type="dxa"/>
           </w:tcPr>
-          <w:p/>
+          <w:p>
+            <w:r>
+              <w:t>Automatic</w:t>
+            </w:r>
+          </w:p>
         </w:tc>
       </w:tr>
     </w:tbl>
@@ -7086,7 +9712,43 @@
                                 <w:sz w:val="56"/>
                                 <w:szCs w:val="56"/>
                               </w:rPr>
-                              <w:t>Requirements Document - Continued</w:t>
+                              <w:t>Design</w:t>
+                            </w:r>
+                            <w:r>
+                              <w:rPr>
+                                <w:rFonts w:ascii="Segoe UI" w:hAnsi="Segoe UI" w:cs="Segoe UI"/>
+                                <w:color w:val="D9D9D9" w:themeColor="background1" w:themeShade="D9"/>
+                                <w:sz w:val="56"/>
+                                <w:szCs w:val="56"/>
+                              </w:rPr>
+                              <w:t xml:space="preserve"> Document </w:t>
+                            </w:r>
+                            <w:r>
+                              <w:rPr>
+                                <w:rFonts w:ascii="Segoe UI" w:hAnsi="Segoe UI" w:cs="Segoe UI"/>
+                                <w:color w:val="D9D9D9" w:themeColor="background1" w:themeShade="D9"/>
+                                <w:sz w:val="56"/>
+                                <w:szCs w:val="56"/>
+                              </w:rPr>
+                              <w:t>–</w:t>
+                            </w:r>
+                            <w:r>
+                              <w:rPr>
+                                <w:rFonts w:ascii="Segoe UI" w:hAnsi="Segoe UI" w:cs="Segoe UI"/>
+                                <w:color w:val="D9D9D9" w:themeColor="background1" w:themeShade="D9"/>
+                                <w:sz w:val="56"/>
+                                <w:szCs w:val="56"/>
+                              </w:rPr>
+                              <w:t xml:space="preserve"> Continue</w:t>
+                            </w:r>
+                            <w:r>
+                              <w:rPr>
+                                <w:rFonts w:ascii="Segoe UI" w:hAnsi="Segoe UI" w:cs="Segoe UI"/>
+                                <w:color w:val="D9D9D9" w:themeColor="background1" w:themeShade="D9"/>
+                                <w:sz w:val="56"/>
+                                <w:szCs w:val="56"/>
+                              </w:rPr>
+                              <w:t>d</w:t>
                             </w:r>
                           </w:p>
                         </w:txbxContent>
@@ -7111,7 +9773,7 @@
           </mc:Choice>
           <mc:Fallback>
             <w:pict>
-              <v:rect w14:anchorId="5C090000" id="Rectangle 23" o:spid="_x0000_s1039" style="position:absolute;margin-left:-.2pt;margin-top:.4pt;width:594.5pt;height:69.85pt;z-index:251686912;visibility:visible;mso-wrap-style:square;mso-width-percent:0;mso-height-percent:0;mso-wrap-distance-left:9pt;mso-wrap-distance-top:0;mso-wrap-distance-right:9pt;mso-wrap-distance-bottom:0;mso-position-horizontal:absolute;mso-position-horizontal-relative:page;mso-position-vertical:absolute;mso-position-vertical-relative:page;mso-width-percent:0;mso-height-percent:0;mso-width-relative:margin;mso-height-relative:margin;v-text-anchor:middle" o:gfxdata="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" fillcolor="#0b4e66" strokecolor="#1f3763 [1604]" strokeweight="1pt">
+              <v:rect w14:anchorId="5C090000" id="Rectangle 23" o:spid="_x0000_s1040" style="position:absolute;margin-left:-.2pt;margin-top:.4pt;width:594.5pt;height:69.85pt;z-index:251686912;visibility:visible;mso-wrap-style:square;mso-width-percent:0;mso-height-percent:0;mso-wrap-distance-left:9pt;mso-wrap-distance-top:0;mso-wrap-distance-right:9pt;mso-wrap-distance-bottom:0;mso-position-horizontal:absolute;mso-position-horizontal-relative:page;mso-position-vertical:absolute;mso-position-vertical-relative:page;mso-width-percent:0;mso-height-percent:0;mso-width-relative:margin;mso-height-relative:margin;v-text-anchor:middle" o:gfxdata="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" fillcolor="#0b4e66" strokecolor="#1f3763 [1604]" strokeweight="1pt">
                 <v:fill color2="#237468" rotate="t" angle="225" colors="0 #0b4e66;33423f #10646d;1 #237468" focus="100%" type="gradient"/>
                 <v:textbox>
                   <w:txbxContent>
@@ -7130,7 +9792,43 @@
                           <w:sz w:val="56"/>
                           <w:szCs w:val="56"/>
                         </w:rPr>
-                        <w:t>Requirements Document - Continued</w:t>
+                        <w:t>Design</w:t>
+                      </w:r>
+                      <w:r>
+                        <w:rPr>
+                          <w:rFonts w:ascii="Segoe UI" w:hAnsi="Segoe UI" w:cs="Segoe UI"/>
+                          <w:color w:val="D9D9D9" w:themeColor="background1" w:themeShade="D9"/>
+                          <w:sz w:val="56"/>
+                          <w:szCs w:val="56"/>
+                        </w:rPr>
+                        <w:t xml:space="preserve"> Document </w:t>
+                      </w:r>
+                      <w:r>
+                        <w:rPr>
+                          <w:rFonts w:ascii="Segoe UI" w:hAnsi="Segoe UI" w:cs="Segoe UI"/>
+                          <w:color w:val="D9D9D9" w:themeColor="background1" w:themeShade="D9"/>
+                          <w:sz w:val="56"/>
+                          <w:szCs w:val="56"/>
+                        </w:rPr>
+                        <w:t>–</w:t>
+                      </w:r>
+                      <w:r>
+                        <w:rPr>
+                          <w:rFonts w:ascii="Segoe UI" w:hAnsi="Segoe UI" w:cs="Segoe UI"/>
+                          <w:color w:val="D9D9D9" w:themeColor="background1" w:themeShade="D9"/>
+                          <w:sz w:val="56"/>
+                          <w:szCs w:val="56"/>
+                        </w:rPr>
+                        <w:t xml:space="preserve"> Continue</w:t>
+                      </w:r>
+                      <w:r>
+                        <w:rPr>
+                          <w:rFonts w:ascii="Segoe UI" w:hAnsi="Segoe UI" w:cs="Segoe UI"/>
+                          <w:color w:val="D9D9D9" w:themeColor="background1" w:themeShade="D9"/>
+                          <w:sz w:val="56"/>
+                          <w:szCs w:val="56"/>
+                        </w:rPr>
+                        <w:t>d</w:t>
                       </w:r>
                     </w:p>
                   </w:txbxContent>
@@ -7149,7 +9847,7 @@
           <w:lang w:val="en-GB"/>
         </w:rPr>
       </w:pPr>
-      <w:bookmarkStart w:id="46" w:name="_Toc17775350"/>
+      <w:bookmarkStart w:id="48" w:name="_Toc18701534"/>
       <w:r>
         <w:rPr>
           <w:lang w:val="en-GB"/>
@@ -7162,7 +9860,7 @@
         </w:rPr>
         <w:t xml:space="preserve"> Data</w:t>
       </w:r>
-      <w:bookmarkEnd w:id="46"/>
+      <w:bookmarkEnd w:id="48"/>
     </w:p>
     <w:tbl>
       <w:tblPr>
@@ -7496,11 +10194,7 @@
           <w:tcPr>
             <w:tcW w:w="1503" w:type="dxa"/>
           </w:tcPr>
-          <w:p>
-            <w:r>
-              <w:t>Greater than or equal to 0.</w:t>
-            </w:r>
-          </w:p>
+          <w:p/>
         </w:tc>
       </w:tr>
     </w:tbl>
@@ -7535,6 +10229,222 @@
           <w:lang w:val="en-GB"/>
         </w:rPr>
       </w:pPr>
+      <w:r>
+        <w:rPr>
+          <w:noProof/>
+          <w:lang w:val="en-GB"/>
+        </w:rPr>
+        <w:lastRenderedPageBreak/>
+        <mc:AlternateContent>
+          <mc:Choice Requires="wps">
+            <w:drawing>
+              <wp:anchor distT="0" distB="0" distL="114300" distR="114300" simplePos="0" relativeHeight="251698176" behindDoc="0" locked="0" layoutInCell="1" allowOverlap="1" wp14:anchorId="3AAEFF92" wp14:editId="7C0E0EDF">
+                <wp:simplePos x="0" y="0"/>
+                <wp:positionH relativeFrom="page">
+                  <wp:posOffset>5715</wp:posOffset>
+                </wp:positionH>
+                <wp:positionV relativeFrom="page">
+                  <wp:posOffset>2393</wp:posOffset>
+                </wp:positionV>
+                <wp:extent cx="7550150" cy="887095"/>
+                <wp:effectExtent l="0" t="0" r="12700" b="27305"/>
+                <wp:wrapNone/>
+                <wp:docPr id="11" name="Rectangle 11"/>
+                <wp:cNvGraphicFramePr/>
+                <a:graphic xmlns:a="http://schemas.openxmlformats.org/drawingml/2006/main">
+                  <a:graphicData uri="http://schemas.microsoft.com/office/word/2010/wordprocessingShape">
+                    <wps:wsp>
+                      <wps:cNvSpPr/>
+                      <wps:spPr>
+                        <a:xfrm>
+                          <a:off x="0" y="0"/>
+                          <a:ext cx="7550150" cy="887095"/>
+                        </a:xfrm>
+                        <a:prstGeom prst="rect">
+                          <a:avLst/>
+                        </a:prstGeom>
+                        <a:gradFill flip="none" rotWithShape="1">
+                          <a:gsLst>
+                            <a:gs pos="100000">
+                              <a:srgbClr val="5FCFBE">
+                                <a:lumMod val="50000"/>
+                              </a:srgbClr>
+                            </a:gs>
+                            <a:gs pos="51000">
+                              <a:srgbClr val="1FC8DB">
+                                <a:lumMod val="50000"/>
+                              </a:srgbClr>
+                            </a:gs>
+                            <a:gs pos="0">
+                              <a:srgbClr val="169BCC">
+                                <a:lumMod val="50000"/>
+                              </a:srgbClr>
+                            </a:gs>
+                          </a:gsLst>
+                          <a:lin ang="13500000" scaled="1"/>
+                          <a:tileRect/>
+                        </a:gradFill>
+                      </wps:spPr>
+                      <wps:style>
+                        <a:lnRef idx="2">
+                          <a:schemeClr val="accent1">
+                            <a:shade val="50000"/>
+                          </a:schemeClr>
+                        </a:lnRef>
+                        <a:fillRef idx="1">
+                          <a:schemeClr val="accent1"/>
+                        </a:fillRef>
+                        <a:effectRef idx="0">
+                          <a:schemeClr val="accent1"/>
+                        </a:effectRef>
+                        <a:fontRef idx="minor">
+                          <a:schemeClr val="lt1"/>
+                        </a:fontRef>
+                      </wps:style>
+                      <wps:txbx>
+                        <w:txbxContent>
+                          <w:p>
+                            <w:pPr>
+                              <w:pStyle w:val="NoSpacing"/>
+                              <w:ind w:left="720"/>
+                              <w:rPr>
+                                <w:color w:val="D9D9D9" w:themeColor="background1" w:themeShade="D9"/>
+                              </w:rPr>
+                            </w:pPr>
+                            <w:r>
+                              <w:rPr>
+                                <w:rFonts w:ascii="Segoe UI" w:hAnsi="Segoe UI" w:cs="Segoe UI"/>
+                                <w:color w:val="D9D9D9" w:themeColor="background1" w:themeShade="D9"/>
+                                <w:sz w:val="56"/>
+                                <w:szCs w:val="56"/>
+                              </w:rPr>
+                              <w:t>Design</w:t>
+                            </w:r>
+                            <w:r>
+                              <w:rPr>
+                                <w:rFonts w:ascii="Segoe UI" w:hAnsi="Segoe UI" w:cs="Segoe UI"/>
+                                <w:color w:val="D9D9D9" w:themeColor="background1" w:themeShade="D9"/>
+                                <w:sz w:val="56"/>
+                                <w:szCs w:val="56"/>
+                              </w:rPr>
+                              <w:t xml:space="preserve"> Document </w:t>
+                            </w:r>
+                            <w:r>
+                              <w:rPr>
+                                <w:rFonts w:ascii="Segoe UI" w:hAnsi="Segoe UI" w:cs="Segoe UI"/>
+                                <w:color w:val="D9D9D9" w:themeColor="background1" w:themeShade="D9"/>
+                                <w:sz w:val="56"/>
+                                <w:szCs w:val="56"/>
+                              </w:rPr>
+                              <w:t>–</w:t>
+                            </w:r>
+                            <w:r>
+                              <w:rPr>
+                                <w:rFonts w:ascii="Segoe UI" w:hAnsi="Segoe UI" w:cs="Segoe UI"/>
+                                <w:color w:val="D9D9D9" w:themeColor="background1" w:themeShade="D9"/>
+                                <w:sz w:val="56"/>
+                                <w:szCs w:val="56"/>
+                              </w:rPr>
+                              <w:t xml:space="preserve"> Continue</w:t>
+                            </w:r>
+                            <w:r>
+                              <w:rPr>
+                                <w:rFonts w:ascii="Segoe UI" w:hAnsi="Segoe UI" w:cs="Segoe UI"/>
+                                <w:color w:val="D9D9D9" w:themeColor="background1" w:themeShade="D9"/>
+                                <w:sz w:val="56"/>
+                                <w:szCs w:val="56"/>
+                              </w:rPr>
+                              <w:t>d</w:t>
+                            </w:r>
+                          </w:p>
+                        </w:txbxContent>
+                      </wps:txbx>
+                      <wps:bodyPr rot="0" spcFirstLastPara="0" vertOverflow="overflow" horzOverflow="overflow" vert="horz" wrap="square" lIns="91440" tIns="45720" rIns="91440" bIns="45720" numCol="1" spcCol="0" rtlCol="0" fromWordArt="0" anchor="ctr" anchorCtr="0" forceAA="0" compatLnSpc="1">
+                        <a:prstTxWarp prst="textNoShape">
+                          <a:avLst/>
+                        </a:prstTxWarp>
+                        <a:noAutofit/>
+                      </wps:bodyPr>
+                    </wps:wsp>
+                  </a:graphicData>
+                </a:graphic>
+                <wp14:sizeRelH relativeFrom="margin">
+                  <wp14:pctWidth>0</wp14:pctWidth>
+                </wp14:sizeRelH>
+                <wp14:sizeRelV relativeFrom="margin">
+                  <wp14:pctHeight>0</wp14:pctHeight>
+                </wp14:sizeRelV>
+              </wp:anchor>
+            </w:drawing>
+          </mc:Choice>
+          <mc:Fallback>
+            <w:pict>
+              <v:rect w14:anchorId="3AAEFF92" id="Rectangle 11" o:spid="_x0000_s1041" style="position:absolute;margin-left:.45pt;margin-top:.2pt;width:594.5pt;height:69.85pt;z-index:251698176;visibility:visible;mso-wrap-style:square;mso-width-percent:0;mso-height-percent:0;mso-wrap-distance-left:9pt;mso-wrap-distance-top:0;mso-wrap-distance-right:9pt;mso-wrap-distance-bottom:0;mso-position-horizontal:absolute;mso-position-horizontal-relative:page;mso-position-vertical:absolute;mso-position-vertical-relative:page;mso-width-percent:0;mso-height-percent:0;mso-width-relative:margin;mso-height-relative:margin;v-text-anchor:middle" o:gfxdata="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" fillcolor="#0b4e66" strokecolor="#1f3763 [1604]" strokeweight="1pt">
+                <v:fill color2="#237468" rotate="t" angle="225" colors="0 #0b4e66;33423f #10646d;1 #237468" focus="100%" type="gradient"/>
+                <v:textbox>
+                  <w:txbxContent>
+                    <w:p>
+                      <w:pPr>
+                        <w:pStyle w:val="NoSpacing"/>
+                        <w:ind w:left="720"/>
+                        <w:rPr>
+                          <w:color w:val="D9D9D9" w:themeColor="background1" w:themeShade="D9"/>
+                        </w:rPr>
+                      </w:pPr>
+                      <w:r>
+                        <w:rPr>
+                          <w:rFonts w:ascii="Segoe UI" w:hAnsi="Segoe UI" w:cs="Segoe UI"/>
+                          <w:color w:val="D9D9D9" w:themeColor="background1" w:themeShade="D9"/>
+                          <w:sz w:val="56"/>
+                          <w:szCs w:val="56"/>
+                        </w:rPr>
+                        <w:t>Design</w:t>
+                      </w:r>
+                      <w:r>
+                        <w:rPr>
+                          <w:rFonts w:ascii="Segoe UI" w:hAnsi="Segoe UI" w:cs="Segoe UI"/>
+                          <w:color w:val="D9D9D9" w:themeColor="background1" w:themeShade="D9"/>
+                          <w:sz w:val="56"/>
+                          <w:szCs w:val="56"/>
+                        </w:rPr>
+                        <w:t xml:space="preserve"> Document </w:t>
+                      </w:r>
+                      <w:r>
+                        <w:rPr>
+                          <w:rFonts w:ascii="Segoe UI" w:hAnsi="Segoe UI" w:cs="Segoe UI"/>
+                          <w:color w:val="D9D9D9" w:themeColor="background1" w:themeShade="D9"/>
+                          <w:sz w:val="56"/>
+                          <w:szCs w:val="56"/>
+                        </w:rPr>
+                        <w:t>–</w:t>
+                      </w:r>
+                      <w:r>
+                        <w:rPr>
+                          <w:rFonts w:ascii="Segoe UI" w:hAnsi="Segoe UI" w:cs="Segoe UI"/>
+                          <w:color w:val="D9D9D9" w:themeColor="background1" w:themeShade="D9"/>
+                          <w:sz w:val="56"/>
+                          <w:szCs w:val="56"/>
+                        </w:rPr>
+                        <w:t xml:space="preserve"> Continue</w:t>
+                      </w:r>
+                      <w:r>
+                        <w:rPr>
+                          <w:rFonts w:ascii="Segoe UI" w:hAnsi="Segoe UI" w:cs="Segoe UI"/>
+                          <w:color w:val="D9D9D9" w:themeColor="background1" w:themeShade="D9"/>
+                          <w:sz w:val="56"/>
+                          <w:szCs w:val="56"/>
+                        </w:rPr>
+                        <w:t>d</w:t>
+                      </w:r>
+                    </w:p>
+                  </w:txbxContent>
+                </v:textbox>
+                <w10:wrap anchorx="page" anchory="page"/>
+              </v:rect>
+            </w:pict>
+          </mc:Fallback>
+        </mc:AlternateContent>
+      </w:r>
     </w:p>
     <w:p>
       <w:pPr>
@@ -7543,7 +10453,7 @@
           <w:lang w:val="en-GB"/>
         </w:rPr>
       </w:pPr>
-      <w:bookmarkStart w:id="47" w:name="_Toc17775351"/>
+      <w:bookmarkStart w:id="49" w:name="_Toc18701535"/>
       <w:r>
         <w:rPr>
           <w:lang w:val="en-GB"/>
@@ -7568,88 +10478,1283 @@
         </w:rPr>
         <w:t>Design</w:t>
       </w:r>
-      <w:bookmarkEnd w:id="47"/>
+      <w:bookmarkEnd w:id="49"/>
+    </w:p>
+    <w:tbl>
+      <w:tblPr>
+        <w:tblStyle w:val="TableGrid"/>
+        <w:tblW w:w="0" w:type="auto"/>
+        <w:tblLook w:val="04A0" w:firstRow="1" w:lastRow="0" w:firstColumn="1" w:lastColumn="0" w:noHBand="0" w:noVBand="1"/>
+      </w:tblPr>
+      <w:tblGrid>
+        <w:gridCol w:w="9016"/>
+      </w:tblGrid>
+      <w:tr>
+        <w:tc>
+          <w:tcPr>
+            <w:tcW w:w="9016" w:type="dxa"/>
+          </w:tcPr>
+          <w:p>
+            <w:pPr>
+              <w:rPr>
+                <w:lang w:val="en-GB"/>
+              </w:rPr>
+            </w:pPr>
+            <w:r>
+              <w:rPr>
+                <w:rFonts w:ascii="Consolas" w:hAnsi="Consolas"/>
+                <w:b/>
+                <w:bCs/>
+                <w:lang w:val="en-GB"/>
+              </w:rPr>
+              <w:t>lBasePremiumCar</w:t>
+            </w:r>
+            <w:r>
+              <w:rPr>
+                <w:lang w:val="en-GB"/>
+              </w:rPr>
+              <w:t xml:space="preserve"> – A lookup for the base cost of the insurance premium.</w:t>
+            </w:r>
+          </w:p>
+        </w:tc>
+      </w:tr>
+      <w:tr>
+        <w:tc>
+          <w:tcPr>
+            <w:tcW w:w="9016" w:type="dxa"/>
+          </w:tcPr>
+          <w:p>
+            <w:pPr>
+              <w:rPr>
+                <w:lang w:val="en-GB"/>
+              </w:rPr>
+            </w:pPr>
+            <w:r>
+              <w:rPr>
+                <w:lang w:val="en-GB"/>
+              </w:rPr>
+              <w:t>Sedan: $500</w:t>
+            </w:r>
+          </w:p>
+          <w:p>
+            <w:pPr>
+              <w:rPr>
+                <w:lang w:val="en-GB"/>
+              </w:rPr>
+            </w:pPr>
+            <w:r>
+              <w:rPr>
+                <w:lang w:val="en-GB"/>
+              </w:rPr>
+              <w:t>Hatchback: $480</w:t>
+            </w:r>
+          </w:p>
+          <w:p>
+            <w:pPr>
+              <w:rPr>
+                <w:lang w:val="en-GB"/>
+              </w:rPr>
+            </w:pPr>
+            <w:r>
+              <w:rPr>
+                <w:lang w:val="en-GB"/>
+              </w:rPr>
+              <w:t>Station Wagon: $490</w:t>
+            </w:r>
+          </w:p>
+          <w:p>
+            <w:pPr>
+              <w:rPr>
+                <w:lang w:val="en-GB"/>
+              </w:rPr>
+            </w:pPr>
+            <w:r>
+              <w:rPr>
+                <w:lang w:val="en-GB"/>
+              </w:rPr>
+              <w:t>4x4: $530</w:t>
+            </w:r>
+          </w:p>
+          <w:p>
+            <w:pPr>
+              <w:rPr>
+                <w:lang w:val="en-GB"/>
+              </w:rPr>
+            </w:pPr>
+            <w:r>
+              <w:rPr>
+                <w:lang w:val="en-GB"/>
+              </w:rPr>
+              <w:t>Truck: $600</w:t>
+            </w:r>
+          </w:p>
+          <w:p>
+            <w:pPr>
+              <w:rPr>
+                <w:lang w:val="en-GB"/>
+              </w:rPr>
+            </w:pPr>
+            <w:r>
+              <w:rPr>
+                <w:lang w:val="en-GB"/>
+              </w:rPr>
+              <w:t>Ute: $450</w:t>
+            </w:r>
+          </w:p>
+        </w:tc>
+      </w:tr>
+    </w:tbl>
+    <w:p>
+      <w:pPr>
+        <w:rPr>
+          <w:lang w:val="en-GB"/>
+        </w:rPr>
+      </w:pPr>
+    </w:p>
+    <w:tbl>
+      <w:tblPr>
+        <w:tblStyle w:val="TableGrid"/>
+        <w:tblW w:w="0" w:type="auto"/>
+        <w:tblLook w:val="04A0" w:firstRow="1" w:lastRow="0" w:firstColumn="1" w:lastColumn="0" w:noHBand="0" w:noVBand="1"/>
+      </w:tblPr>
+      <w:tblGrid>
+        <w:gridCol w:w="9016"/>
+      </w:tblGrid>
+      <w:tr>
+        <w:tc>
+          <w:tcPr>
+            <w:tcW w:w="9016" w:type="dxa"/>
+          </w:tcPr>
+          <w:p>
+            <w:pPr>
+              <w:rPr>
+                <w:lang w:val="en-GB"/>
+              </w:rPr>
+            </w:pPr>
+            <w:r>
+              <w:rPr>
+                <w:rFonts w:ascii="Consolas" w:hAnsi="Consolas"/>
+                <w:b/>
+                <w:bCs/>
+                <w:lang w:val="en-GB"/>
+              </w:rPr>
+              <w:t>lFactorResidenceClass</w:t>
+            </w:r>
+            <w:r>
+              <w:rPr>
+                <w:lang w:val="en-GB"/>
+              </w:rPr>
+              <w:t xml:space="preserve"> – </w:t>
+            </w:r>
+            <w:r>
+              <w:rPr>
+                <w:lang w:val="en-GB"/>
+              </w:rPr>
+              <w:t>Lookup factor determining the weighting of the risk of where someone is living.</w:t>
+            </w:r>
+          </w:p>
+        </w:tc>
+      </w:tr>
+      <w:tr>
+        <w:tc>
+          <w:tcPr>
+            <w:tcW w:w="9016" w:type="dxa"/>
+          </w:tcPr>
+          <w:p>
+            <w:pPr>
+              <w:rPr>
+                <w:lang w:val="en-GB"/>
+              </w:rPr>
+            </w:pPr>
+            <w:r>
+              <w:rPr>
+                <w:lang w:val="en-GB"/>
+              </w:rPr>
+              <w:t>Urban: x1.4</w:t>
+            </w:r>
+          </w:p>
+          <w:p>
+            <w:pPr>
+              <w:rPr>
+                <w:lang w:val="en-GB"/>
+              </w:rPr>
+            </w:pPr>
+            <w:r>
+              <w:rPr>
+                <w:lang w:val="en-GB"/>
+              </w:rPr>
+              <w:t>Suburban: x1.2</w:t>
+            </w:r>
+          </w:p>
+          <w:p>
+            <w:pPr>
+              <w:rPr>
+                <w:lang w:val="en-GB"/>
+              </w:rPr>
+            </w:pPr>
+            <w:r>
+              <w:rPr>
+                <w:lang w:val="en-GB"/>
+              </w:rPr>
+              <w:t>Semi-Rural: x1.1</w:t>
+            </w:r>
+          </w:p>
+          <w:p>
+            <w:pPr>
+              <w:rPr>
+                <w:lang w:val="en-GB"/>
+              </w:rPr>
+            </w:pPr>
+            <w:r>
+              <w:rPr>
+                <w:lang w:val="en-GB"/>
+              </w:rPr>
+              <w:t>Rural: x1.0</w:t>
+            </w:r>
+          </w:p>
+          <w:p>
+            <w:pPr>
+              <w:rPr>
+                <w:lang w:val="en-GB"/>
+              </w:rPr>
+            </w:pPr>
+            <w:r>
+              <w:rPr>
+                <w:lang w:val="en-GB"/>
+              </w:rPr>
+              <w:t>Regional: x0.9</w:t>
+            </w:r>
+          </w:p>
+        </w:tc>
+      </w:tr>
+    </w:tbl>
+    <w:p>
+      <w:pPr>
+        <w:rPr>
+          <w:lang w:val="en-GB"/>
+        </w:rPr>
+      </w:pPr>
+    </w:p>
+    <w:tbl>
+      <w:tblPr>
+        <w:tblStyle w:val="TableGrid"/>
+        <w:tblW w:w="0" w:type="auto"/>
+        <w:tblLook w:val="04A0" w:firstRow="1" w:lastRow="0" w:firstColumn="1" w:lastColumn="0" w:noHBand="0" w:noVBand="1"/>
+      </w:tblPr>
+      <w:tblGrid>
+        <w:gridCol w:w="9016"/>
+      </w:tblGrid>
+      <w:tr>
+        <w:tc>
+          <w:tcPr>
+            <w:tcW w:w="9016" w:type="dxa"/>
+          </w:tcPr>
+          <w:p>
+            <w:pPr>
+              <w:rPr>
+                <w:lang w:val="en-GB"/>
+              </w:rPr>
+            </w:pPr>
+            <w:r>
+              <w:rPr>
+                <w:rFonts w:ascii="Consolas" w:hAnsi="Consolas"/>
+                <w:b/>
+                <w:bCs/>
+                <w:lang w:val="en-GB"/>
+              </w:rPr>
+              <w:t>lFactorPower</w:t>
+            </w:r>
+            <w:r>
+              <w:rPr>
+                <w:lang w:val="en-GB"/>
+              </w:rPr>
+              <w:t xml:space="preserve"> – </w:t>
+            </w:r>
+            <w:r>
+              <w:rPr>
+                <w:lang w:val="en-GB"/>
+              </w:rPr>
+              <w:t>Lookup factor determining the weighting of the risk of</w:t>
+            </w:r>
+            <w:r>
+              <w:rPr>
+                <w:lang w:val="en-GB"/>
+              </w:rPr>
+              <w:t xml:space="preserve"> how </w:t>
+            </w:r>
+            <w:r>
+              <w:rPr>
+                <w:lang w:val="en-GB"/>
+              </w:rPr>
+              <w:t xml:space="preserve">much capacity the car’s engine has in </w:t>
+            </w:r>
+            <w:r>
+              <w:rPr>
+                <w:lang w:val="en-GB"/>
+              </w:rPr>
+              <w:t>l</w:t>
+            </w:r>
+            <w:r>
+              <w:rPr>
+                <w:lang w:val="en-GB"/>
+              </w:rPr>
+              <w:t>itres</w:t>
+            </w:r>
+            <w:r>
+              <w:rPr>
+                <w:lang w:val="en-GB"/>
+              </w:rPr>
+              <w:t>.</w:t>
+            </w:r>
+          </w:p>
+        </w:tc>
+      </w:tr>
+      <w:tr>
+        <w:tc>
+          <w:tcPr>
+            <w:tcW w:w="9016" w:type="dxa"/>
+          </w:tcPr>
+          <w:p>
+            <w:pPr>
+              <w:rPr>
+                <w:lang w:val="en-GB"/>
+              </w:rPr>
+            </w:pPr>
+            <w:r>
+              <w:rPr>
+                <w:lang w:val="en-GB"/>
+              </w:rPr>
+              <w:t>0</w:t>
+            </w:r>
+            <w:r>
+              <w:rPr>
+                <w:lang w:val="en-GB"/>
+              </w:rPr>
+              <w:t>.0</w:t>
+            </w:r>
+            <w:r>
+              <w:rPr>
+                <w:lang w:val="en-GB"/>
+              </w:rPr>
+              <w:t>L</w:t>
+            </w:r>
+            <w:r>
+              <w:rPr>
+                <w:lang w:val="en-GB"/>
+              </w:rPr>
+              <w:sym w:font="Wingdings" w:char="F0E0"/>
+            </w:r>
+            <w:r>
+              <w:rPr>
+                <w:lang w:val="en-GB"/>
+              </w:rPr>
+              <w:t>1</w:t>
+            </w:r>
+            <w:r>
+              <w:rPr>
+                <w:lang w:val="en-GB"/>
+              </w:rPr>
+              <w:t>.0L</w:t>
+            </w:r>
+            <w:r>
+              <w:rPr>
+                <w:lang w:val="en-GB"/>
+              </w:rPr>
+              <w:t>: x0.7</w:t>
+            </w:r>
+          </w:p>
+          <w:p>
+            <w:pPr>
+              <w:rPr>
+                <w:lang w:val="en-GB"/>
+              </w:rPr>
+            </w:pPr>
+            <w:r>
+              <w:rPr>
+                <w:lang w:val="en-GB"/>
+              </w:rPr>
+              <w:t>1</w:t>
+            </w:r>
+            <w:r>
+              <w:rPr>
+                <w:lang w:val="en-GB"/>
+              </w:rPr>
+              <w:t>.0</w:t>
+            </w:r>
+            <w:r>
+              <w:rPr>
+                <w:lang w:val="en-GB"/>
+              </w:rPr>
+              <w:t>L</w:t>
+            </w:r>
+            <w:r>
+              <w:rPr>
+                <w:lang w:val="en-GB"/>
+              </w:rPr>
+              <w:sym w:font="Wingdings" w:char="F0E0"/>
+            </w:r>
+            <w:r>
+              <w:rPr>
+                <w:lang w:val="en-GB"/>
+              </w:rPr>
+              <w:t>2</w:t>
+            </w:r>
+            <w:r>
+              <w:rPr>
+                <w:lang w:val="en-GB"/>
+              </w:rPr>
+              <w:t>.0L</w:t>
+            </w:r>
+            <w:r>
+              <w:rPr>
+                <w:lang w:val="en-GB"/>
+              </w:rPr>
+              <w:t>: x0.</w:t>
+            </w:r>
+            <w:r>
+              <w:rPr>
+                <w:lang w:val="en-GB"/>
+              </w:rPr>
+              <w:t>9</w:t>
+            </w:r>
+          </w:p>
+          <w:p>
+            <w:pPr>
+              <w:rPr>
+                <w:lang w:val="en-GB"/>
+              </w:rPr>
+            </w:pPr>
+            <w:r>
+              <w:rPr>
+                <w:lang w:val="en-GB"/>
+              </w:rPr>
+              <w:t>2</w:t>
+            </w:r>
+            <w:r>
+              <w:rPr>
+                <w:lang w:val="en-GB"/>
+              </w:rPr>
+              <w:t>.0</w:t>
+            </w:r>
+            <w:r>
+              <w:rPr>
+                <w:lang w:val="en-GB"/>
+              </w:rPr>
+              <w:t>L</w:t>
+            </w:r>
+            <w:r>
+              <w:rPr>
+                <w:lang w:val="en-GB"/>
+              </w:rPr>
+              <w:sym w:font="Wingdings" w:char="F0E0"/>
+            </w:r>
+            <w:r>
+              <w:rPr>
+                <w:lang w:val="en-GB"/>
+              </w:rPr>
+              <w:t>2.3</w:t>
+            </w:r>
+            <w:r>
+              <w:rPr>
+                <w:lang w:val="en-GB"/>
+              </w:rPr>
+              <w:t>L</w:t>
+            </w:r>
+            <w:r>
+              <w:rPr>
+                <w:lang w:val="en-GB"/>
+              </w:rPr>
+              <w:t>: x</w:t>
+            </w:r>
+            <w:r>
+              <w:rPr>
+                <w:lang w:val="en-GB"/>
+              </w:rPr>
+              <w:t>1.0</w:t>
+            </w:r>
+          </w:p>
+          <w:p>
+            <w:pPr>
+              <w:rPr>
+                <w:lang w:val="en-GB"/>
+              </w:rPr>
+            </w:pPr>
+            <w:r>
+              <w:rPr>
+                <w:lang w:val="en-GB"/>
+              </w:rPr>
+              <w:t>2.3</w:t>
+            </w:r>
+            <w:r>
+              <w:rPr>
+                <w:lang w:val="en-GB"/>
+              </w:rPr>
+              <w:t>L</w:t>
+            </w:r>
+            <w:r>
+              <w:rPr>
+                <w:lang w:val="en-GB"/>
+              </w:rPr>
+              <w:sym w:font="Wingdings" w:char="F0E0"/>
+            </w:r>
+            <w:r>
+              <w:rPr>
+                <w:lang w:val="en-GB"/>
+              </w:rPr>
+              <w:t>3</w:t>
+            </w:r>
+            <w:r>
+              <w:rPr>
+                <w:lang w:val="en-GB"/>
+              </w:rPr>
+              <w:t>.0L</w:t>
+            </w:r>
+            <w:r>
+              <w:rPr>
+                <w:lang w:val="en-GB"/>
+              </w:rPr>
+              <w:t>: x</w:t>
+            </w:r>
+            <w:r>
+              <w:rPr>
+                <w:lang w:val="en-GB"/>
+              </w:rPr>
+              <w:t>1.2</w:t>
+            </w:r>
+          </w:p>
+          <w:p>
+            <w:pPr>
+              <w:rPr>
+                <w:lang w:val="en-GB"/>
+              </w:rPr>
+            </w:pPr>
+            <w:r>
+              <w:rPr>
+                <w:lang w:val="en-GB"/>
+              </w:rPr>
+              <w:t>3</w:t>
+            </w:r>
+            <w:r>
+              <w:rPr>
+                <w:lang w:val="en-GB"/>
+              </w:rPr>
+              <w:t>.0L</w:t>
+            </w:r>
+            <w:r>
+              <w:rPr>
+                <w:lang w:val="en-GB"/>
+              </w:rPr>
+              <w:sym w:font="Wingdings" w:char="F0E0"/>
+            </w:r>
+            <w:r>
+              <w:rPr>
+                <w:lang w:val="en-GB"/>
+              </w:rPr>
+              <w:t>4</w:t>
+            </w:r>
+            <w:r>
+              <w:rPr>
+                <w:lang w:val="en-GB"/>
+              </w:rPr>
+              <w:t>.0L</w:t>
+            </w:r>
+            <w:r>
+              <w:rPr>
+                <w:lang w:val="en-GB"/>
+              </w:rPr>
+              <w:t>: x</w:t>
+            </w:r>
+            <w:r>
+              <w:rPr>
+                <w:lang w:val="en-GB"/>
+              </w:rPr>
+              <w:t>1.4</w:t>
+            </w:r>
+          </w:p>
+          <w:p>
+            <w:pPr>
+              <w:rPr>
+                <w:lang w:val="en-GB"/>
+              </w:rPr>
+            </w:pPr>
+            <w:r>
+              <w:rPr>
+                <w:lang w:val="en-GB"/>
+              </w:rPr>
+              <w:t>4</w:t>
+            </w:r>
+            <w:r>
+              <w:rPr>
+                <w:lang w:val="en-GB"/>
+              </w:rPr>
+              <w:t>.0L</w:t>
+            </w:r>
+            <w:r>
+              <w:rPr>
+                <w:lang w:val="en-GB"/>
+              </w:rPr>
+              <w:t>+: x1.5</w:t>
+            </w:r>
+          </w:p>
+        </w:tc>
+      </w:tr>
+    </w:tbl>
+    <w:p>
+      <w:pPr>
+        <w:rPr>
+          <w:lang w:val="en-GB"/>
+        </w:rPr>
+      </w:pPr>
+    </w:p>
+    <w:tbl>
+      <w:tblPr>
+        <w:tblStyle w:val="TableGrid"/>
+        <w:tblW w:w="0" w:type="auto"/>
+        <w:tblLook w:val="04A0" w:firstRow="1" w:lastRow="0" w:firstColumn="1" w:lastColumn="0" w:noHBand="0" w:noVBand="1"/>
+      </w:tblPr>
+      <w:tblGrid>
+        <w:gridCol w:w="9016"/>
+      </w:tblGrid>
+      <w:tr>
+        <w:tc>
+          <w:tcPr>
+            <w:tcW w:w="9016" w:type="dxa"/>
+          </w:tcPr>
+          <w:p>
+            <w:pPr>
+              <w:rPr>
+                <w:lang w:val="en-GB"/>
+              </w:rPr>
+            </w:pPr>
+            <w:r>
+              <w:rPr>
+                <w:rFonts w:ascii="Consolas" w:hAnsi="Consolas"/>
+                <w:b/>
+                <w:bCs/>
+                <w:lang w:val="en-GB"/>
+              </w:rPr>
+              <w:t>lFactorGender</w:t>
+            </w:r>
+            <w:r>
+              <w:rPr>
+                <w:lang w:val="en-GB"/>
+              </w:rPr>
+              <w:t xml:space="preserve"> – </w:t>
+            </w:r>
+            <w:r>
+              <w:rPr>
+                <w:lang w:val="en-GB"/>
+              </w:rPr>
+              <w:t>Lookup factor determining the weighting of the risk of someone’s gender.</w:t>
+            </w:r>
+          </w:p>
+        </w:tc>
+      </w:tr>
+      <w:tr>
+        <w:tc>
+          <w:tcPr>
+            <w:tcW w:w="9016" w:type="dxa"/>
+          </w:tcPr>
+          <w:p>
+            <w:pPr>
+              <w:rPr>
+                <w:lang w:val="en-GB"/>
+              </w:rPr>
+            </w:pPr>
+            <w:r>
+              <w:rPr>
+                <w:lang w:val="en-GB"/>
+              </w:rPr>
+              <w:t>Male: x1.2</w:t>
+            </w:r>
+          </w:p>
+          <w:p>
+            <w:pPr>
+              <w:rPr>
+                <w:lang w:val="en-GB"/>
+              </w:rPr>
+            </w:pPr>
+            <w:r>
+              <w:rPr>
+                <w:lang w:val="en-GB"/>
+              </w:rPr>
+              <w:t>Female: x1.1</w:t>
+            </w:r>
+          </w:p>
+        </w:tc>
+      </w:tr>
+    </w:tbl>
+    <w:p>
+      <w:pPr>
+        <w:rPr>
+          <w:lang w:val="en-GB"/>
+        </w:rPr>
+      </w:pPr>
+    </w:p>
+    <w:tbl>
+      <w:tblPr>
+        <w:tblStyle w:val="TableGrid"/>
+        <w:tblW w:w="0" w:type="auto"/>
+        <w:tblLook w:val="04A0" w:firstRow="1" w:lastRow="0" w:firstColumn="1" w:lastColumn="0" w:noHBand="0" w:noVBand="1"/>
+      </w:tblPr>
+      <w:tblGrid>
+        <w:gridCol w:w="9016"/>
+      </w:tblGrid>
+      <w:tr>
+        <w:tc>
+          <w:tcPr>
+            <w:tcW w:w="9016" w:type="dxa"/>
+          </w:tcPr>
+          <w:p>
+            <w:pPr>
+              <w:rPr>
+                <w:lang w:val="en-GB"/>
+              </w:rPr>
+            </w:pPr>
+            <w:r>
+              <w:rPr>
+                <w:rFonts w:ascii="Consolas" w:hAnsi="Consolas"/>
+                <w:b/>
+                <w:bCs/>
+                <w:lang w:val="en-GB"/>
+              </w:rPr>
+              <w:t>lFactorAge</w:t>
+            </w:r>
+            <w:r>
+              <w:rPr>
+                <w:lang w:val="en-GB"/>
+              </w:rPr>
+              <w:t xml:space="preserve"> – </w:t>
+            </w:r>
+            <w:r>
+              <w:rPr>
+                <w:lang w:val="en-GB"/>
+              </w:rPr>
+              <w:t>Lookup factor determining the weighting of the risk of how old someone is.</w:t>
+            </w:r>
+          </w:p>
+        </w:tc>
+      </w:tr>
+      <w:tr>
+        <w:tc>
+          <w:tcPr>
+            <w:tcW w:w="9016" w:type="dxa"/>
+          </w:tcPr>
+          <w:p>
+            <w:pPr>
+              <w:rPr>
+                <w:lang w:val="en-GB"/>
+              </w:rPr>
+            </w:pPr>
+            <w:r>
+              <w:rPr>
+                <w:lang w:val="en-GB"/>
+              </w:rPr>
+              <w:t>16</w:t>
+            </w:r>
+            <w:r>
+              <w:rPr>
+                <w:lang w:val="en-GB"/>
+              </w:rPr>
+              <w:sym w:font="Wingdings" w:char="F0E0"/>
+            </w:r>
+            <w:r>
+              <w:rPr>
+                <w:lang w:val="en-GB"/>
+              </w:rPr>
+              <w:t>21: x</w:t>
+            </w:r>
+            <w:r>
+              <w:rPr>
+                <w:lang w:val="en-GB"/>
+              </w:rPr>
+              <w:t>1.2</w:t>
+            </w:r>
+          </w:p>
+          <w:p>
+            <w:pPr>
+              <w:rPr>
+                <w:lang w:val="en-GB"/>
+              </w:rPr>
+            </w:pPr>
+            <w:r>
+              <w:rPr>
+                <w:lang w:val="en-GB"/>
+              </w:rPr>
+              <w:t>21</w:t>
+            </w:r>
+            <w:r>
+              <w:rPr>
+                <w:lang w:val="en-GB"/>
+              </w:rPr>
+              <w:sym w:font="Wingdings" w:char="F0E0"/>
+            </w:r>
+            <w:r>
+              <w:rPr>
+                <w:lang w:val="en-GB"/>
+              </w:rPr>
+              <w:t>30</w:t>
+            </w:r>
+            <w:r>
+              <w:rPr>
+                <w:lang w:val="en-GB"/>
+              </w:rPr>
+              <w:t>: x</w:t>
+            </w:r>
+            <w:r>
+              <w:rPr>
+                <w:lang w:val="en-GB"/>
+              </w:rPr>
+              <w:t>1.4</w:t>
+            </w:r>
+          </w:p>
+          <w:p>
+            <w:pPr>
+              <w:rPr>
+                <w:lang w:val="en-GB"/>
+              </w:rPr>
+            </w:pPr>
+            <w:r>
+              <w:rPr>
+                <w:lang w:val="en-GB"/>
+              </w:rPr>
+              <w:t>30</w:t>
+            </w:r>
+            <w:r>
+              <w:rPr>
+                <w:lang w:val="en-GB"/>
+              </w:rPr>
+              <w:sym w:font="Wingdings" w:char="F0E0"/>
+            </w:r>
+            <w:r>
+              <w:rPr>
+                <w:lang w:val="en-GB"/>
+              </w:rPr>
+              <w:t>43</w:t>
+            </w:r>
+            <w:r>
+              <w:rPr>
+                <w:lang w:val="en-GB"/>
+              </w:rPr>
+              <w:t>: x1.</w:t>
+            </w:r>
+            <w:r>
+              <w:rPr>
+                <w:lang w:val="en-GB"/>
+              </w:rPr>
+              <w:t>3</w:t>
+            </w:r>
+          </w:p>
+          <w:p>
+            <w:pPr>
+              <w:rPr>
+                <w:lang w:val="en-GB"/>
+              </w:rPr>
+            </w:pPr>
+            <w:r>
+              <w:rPr>
+                <w:lang w:val="en-GB"/>
+              </w:rPr>
+              <w:t>43</w:t>
+            </w:r>
+            <w:r>
+              <w:rPr>
+                <w:lang w:val="en-GB"/>
+              </w:rPr>
+              <w:sym w:font="Wingdings" w:char="F0E0"/>
+            </w:r>
+            <w:r>
+              <w:rPr>
+                <w:lang w:val="en-GB"/>
+              </w:rPr>
+              <w:t>58</w:t>
+            </w:r>
+            <w:r>
+              <w:rPr>
+                <w:lang w:val="en-GB"/>
+              </w:rPr>
+              <w:t>: x1.</w:t>
+            </w:r>
+            <w:r>
+              <w:rPr>
+                <w:lang w:val="en-GB"/>
+              </w:rPr>
+              <w:t>1</w:t>
+            </w:r>
+          </w:p>
+          <w:p>
+            <w:pPr>
+              <w:rPr>
+                <w:lang w:val="en-GB"/>
+              </w:rPr>
+            </w:pPr>
+            <w:r>
+              <w:rPr>
+                <w:lang w:val="en-GB"/>
+              </w:rPr>
+              <w:t>58</w:t>
+            </w:r>
+            <w:r>
+              <w:rPr>
+                <w:lang w:val="en-GB"/>
+              </w:rPr>
+              <w:sym w:font="Wingdings" w:char="F0E0"/>
+            </w:r>
+            <w:r>
+              <w:rPr>
+                <w:lang w:val="en-GB"/>
+              </w:rPr>
+              <w:t>72</w:t>
+            </w:r>
+            <w:r>
+              <w:rPr>
+                <w:lang w:val="en-GB"/>
+              </w:rPr>
+              <w:t>: x1.</w:t>
+            </w:r>
+            <w:r>
+              <w:rPr>
+                <w:lang w:val="en-GB"/>
+              </w:rPr>
+              <w:t>2</w:t>
+            </w:r>
+          </w:p>
+          <w:p>
+            <w:pPr>
+              <w:rPr>
+                <w:lang w:val="en-GB"/>
+              </w:rPr>
+            </w:pPr>
+            <w:r>
+              <w:rPr>
+                <w:lang w:val="en-GB"/>
+              </w:rPr>
+              <w:t>72</w:t>
+            </w:r>
+            <w:r>
+              <w:rPr>
+                <w:lang w:val="en-GB"/>
+              </w:rPr>
+              <w:sym w:font="Wingdings" w:char="F0E0"/>
+            </w:r>
+            <w:r>
+              <w:rPr>
+                <w:lang w:val="en-GB"/>
+              </w:rPr>
+              <w:t>80: x1.</w:t>
+            </w:r>
+            <w:r>
+              <w:rPr>
+                <w:lang w:val="en-GB"/>
+              </w:rPr>
+              <w:t>4</w:t>
+            </w:r>
+          </w:p>
+          <w:p>
+            <w:pPr>
+              <w:rPr>
+                <w:lang w:val="en-GB"/>
+              </w:rPr>
+            </w:pPr>
+            <w:r>
+              <w:rPr>
+                <w:lang w:val="en-GB"/>
+              </w:rPr>
+              <w:t>80+: x1.</w:t>
+            </w:r>
+            <w:r>
+              <w:rPr>
+                <w:lang w:val="en-GB"/>
+              </w:rPr>
+              <w:t>5</w:t>
+            </w:r>
+          </w:p>
+        </w:tc>
+      </w:tr>
+    </w:tbl>
+    <w:p>
+      <w:pPr>
+        <w:rPr>
+          <w:lang w:val="en-GB"/>
+        </w:rPr>
+      </w:pPr>
+    </w:p>
+    <w:tbl>
+      <w:tblPr>
+        <w:tblStyle w:val="TableGrid"/>
+        <w:tblW w:w="0" w:type="auto"/>
+        <w:tblLook w:val="04A0" w:firstRow="1" w:lastRow="0" w:firstColumn="1" w:lastColumn="0" w:noHBand="0" w:noVBand="1"/>
+      </w:tblPr>
+      <w:tblGrid>
+        <w:gridCol w:w="9016"/>
+      </w:tblGrid>
+      <w:tr>
+        <w:tc>
+          <w:tcPr>
+            <w:tcW w:w="9016" w:type="dxa"/>
+          </w:tcPr>
+          <w:p>
+            <w:pPr>
+              <w:rPr>
+                <w:lang w:val="en-GB"/>
+              </w:rPr>
+            </w:pPr>
+            <w:r>
+              <w:rPr>
+                <w:rFonts w:ascii="Consolas" w:hAnsi="Consolas"/>
+                <w:b/>
+                <w:bCs/>
+                <w:lang w:val="en-GB"/>
+              </w:rPr>
+              <w:t>lPlans</w:t>
+            </w:r>
+            <w:r>
+              <w:rPr>
+                <w:lang w:val="en-GB"/>
+              </w:rPr>
+              <w:t xml:space="preserve"> –</w:t>
+            </w:r>
+            <w:r>
+              <w:rPr>
+                <w:lang w:val="en-GB"/>
+              </w:rPr>
+              <w:t xml:space="preserve"> Lookup table with the discount values, and information relating to payment plans. Along with how much to divide the payments into</w:t>
+            </w:r>
+            <w:r>
+              <w:rPr>
+                <w:lang w:val="en-GB"/>
+              </w:rPr>
+              <w:t xml:space="preserve"> for a year.</w:t>
+            </w:r>
+          </w:p>
+        </w:tc>
+      </w:tr>
+      <w:tr>
+        <w:tc>
+          <w:tcPr>
+            <w:tcW w:w="9016" w:type="dxa"/>
+          </w:tcPr>
+          <w:p>
+            <w:pPr>
+              <w:rPr>
+                <w:lang w:val="en-GB"/>
+              </w:rPr>
+            </w:pPr>
+            <w:r>
+              <w:rPr>
+                <w:lang w:val="en-GB"/>
+              </w:rPr>
+              <w:t>Monthly: Discount=x1.0, Divisor=12, Name</w:t>
+            </w:r>
+            <w:r>
+              <w:rPr>
+                <w:lang w:val="en-GB"/>
+              </w:rPr>
+              <w:t xml:space="preserve"> </w:t>
+            </w:r>
+            <w:r>
+              <w:rPr>
+                <w:lang w:val="en-GB"/>
+              </w:rPr>
+              <w:t>=</w:t>
+            </w:r>
+            <w:r>
+              <w:rPr>
+                <w:lang w:val="en-GB"/>
+              </w:rPr>
+              <w:t xml:space="preserve"> </w:t>
+            </w:r>
+            <w:r>
+              <w:rPr>
+                <w:lang w:val="en-GB"/>
+              </w:rPr>
+              <w:t>“</w:t>
+            </w:r>
+            <w:r>
+              <w:rPr>
+                <w:lang w:val="en-GB"/>
+              </w:rPr>
+              <w:t>per Month”</w:t>
+            </w:r>
+          </w:p>
+          <w:p>
+            <w:pPr>
+              <w:rPr>
+                <w:lang w:val="en-GB"/>
+              </w:rPr>
+            </w:pPr>
+            <w:r>
+              <w:rPr>
+                <w:lang w:val="en-GB"/>
+              </w:rPr>
+              <w:t>Quarterly</w:t>
+            </w:r>
+            <w:r>
+              <w:rPr>
+                <w:lang w:val="en-GB"/>
+              </w:rPr>
+              <w:t>: Discount=x</w:t>
+            </w:r>
+            <w:r>
+              <w:rPr>
+                <w:lang w:val="en-GB"/>
+              </w:rPr>
+              <w:t>0.95</w:t>
+            </w:r>
+            <w:r>
+              <w:rPr>
+                <w:lang w:val="en-GB"/>
+              </w:rPr>
+              <w:t>, Divisor=</w:t>
+            </w:r>
+            <w:r>
+              <w:rPr>
+                <w:lang w:val="en-GB"/>
+              </w:rPr>
+              <w:t>4</w:t>
+            </w:r>
+            <w:r>
+              <w:rPr>
+                <w:lang w:val="en-GB"/>
+              </w:rPr>
+              <w:t>, Name</w:t>
+            </w:r>
+            <w:r>
+              <w:rPr>
+                <w:lang w:val="en-GB"/>
+              </w:rPr>
+              <w:t xml:space="preserve"> </w:t>
+            </w:r>
+            <w:r>
+              <w:rPr>
+                <w:lang w:val="en-GB"/>
+              </w:rPr>
+              <w:t>=</w:t>
+            </w:r>
+            <w:r>
+              <w:rPr>
+                <w:lang w:val="en-GB"/>
+              </w:rPr>
+              <w:t xml:space="preserve"> “</w:t>
+            </w:r>
+            <w:r>
+              <w:rPr>
+                <w:lang w:val="en-GB"/>
+              </w:rPr>
+              <w:t>per Quarter”</w:t>
+            </w:r>
+          </w:p>
+          <w:p>
+            <w:pPr>
+              <w:rPr>
+                <w:lang w:val="en-GB"/>
+              </w:rPr>
+            </w:pPr>
+            <w:r>
+              <w:rPr>
+                <w:lang w:val="en-GB"/>
+              </w:rPr>
+              <w:t>An</w:t>
+            </w:r>
+            <w:r>
+              <w:rPr>
+                <w:lang w:val="en-GB"/>
+              </w:rPr>
+              <w:t>n</w:t>
+            </w:r>
+            <w:r>
+              <w:rPr>
+                <w:lang w:val="en-GB"/>
+              </w:rPr>
+              <w:t>ually</w:t>
+            </w:r>
+            <w:r>
+              <w:rPr>
+                <w:lang w:val="en-GB"/>
+              </w:rPr>
+              <w:t>: Discount=x</w:t>
+            </w:r>
+            <w:r>
+              <w:rPr>
+                <w:lang w:val="en-GB"/>
+              </w:rPr>
+              <w:t>0.85</w:t>
+            </w:r>
+            <w:r>
+              <w:rPr>
+                <w:lang w:val="en-GB"/>
+              </w:rPr>
+              <w:t>, Divisor=1, Name</w:t>
+            </w:r>
+            <w:r>
+              <w:rPr>
+                <w:lang w:val="en-GB"/>
+              </w:rPr>
+              <w:t xml:space="preserve"> </w:t>
+            </w:r>
+            <w:r>
+              <w:rPr>
+                <w:lang w:val="en-GB"/>
+              </w:rPr>
+              <w:t>=</w:t>
+            </w:r>
+            <w:r>
+              <w:rPr>
+                <w:lang w:val="en-GB"/>
+              </w:rPr>
+              <w:t xml:space="preserve"> “</w:t>
+            </w:r>
+            <w:r>
+              <w:rPr>
+                <w:lang w:val="en-GB"/>
+              </w:rPr>
+              <w:t xml:space="preserve">per </w:t>
+            </w:r>
+            <w:r>
+              <w:rPr>
+                <w:lang w:val="en-GB"/>
+              </w:rPr>
+              <w:t>Year</w:t>
+            </w:r>
+            <w:r>
+              <w:rPr>
+                <w:lang w:val="en-GB"/>
+              </w:rPr>
+              <w:t>”</w:t>
+            </w:r>
+          </w:p>
+        </w:tc>
+      </w:tr>
+    </w:tbl>
+    <w:p>
+      <w:pPr>
+        <w:rPr>
+          <w:lang w:val="en-GB"/>
+        </w:rPr>
+      </w:pPr>
+      <w:r>
+        <w:rPr>
+          <w:lang w:val="en-GB"/>
+        </w:rPr>
+        <w:br w:type="page"/>
+      </w:r>
     </w:p>
     <w:p>
       <w:pPr>
-        <w:rPr>
-          <w:lang w:val="en-GB"/>
-        </w:rPr>
-      </w:pPr>
-      <w:r>
-        <w:rPr>
-          <w:noProof/>
-        </w:rPr>
-        <w:drawing>
-          <wp:inline distT="0" distB="0" distL="0" distR="0" wp14:anchorId="7EF87599" wp14:editId="1CC46053">
-            <wp:extent cx="5715149" cy="2530995"/>
-            <wp:effectExtent l="0" t="0" r="0" b="3175"/>
-            <wp:docPr id="19" name="Picture 19"/>
-            <wp:cNvGraphicFramePr>
-              <a:graphicFrameLocks xmlns:a="http://schemas.openxmlformats.org/drawingml/2006/main" noChangeAspect="1"/>
-            </wp:cNvGraphicFramePr>
-            <a:graphic xmlns:a="http://schemas.openxmlformats.org/drawingml/2006/main">
-              <a:graphicData uri="http://schemas.openxmlformats.org/drawingml/2006/picture">
-                <pic:pic xmlns:pic="http://schemas.openxmlformats.org/drawingml/2006/picture">
-                  <pic:nvPicPr>
-                    <pic:cNvPr id="1" name=""/>
-                    <pic:cNvPicPr/>
-                  </pic:nvPicPr>
-                  <pic:blipFill>
-                    <a:blip r:embed="rId17"/>
-                    <a:stretch>
-                      <a:fillRect/>
-                    </a:stretch>
-                  </pic:blipFill>
-                  <pic:spPr>
-                    <a:xfrm>
-                      <a:off x="0" y="0"/>
-                      <a:ext cx="5715149" cy="2530995"/>
-                    </a:xfrm>
-                    <a:prstGeom prst="rect">
-                      <a:avLst/>
-                    </a:prstGeom>
-                  </pic:spPr>
-                </pic:pic>
-              </a:graphicData>
-            </a:graphic>
-          </wp:inline>
-        </w:drawing>
-      </w:r>
+        <w:pStyle w:val="NoSpacing"/>
+        <w:rPr>
+          <w:lang w:val="en-GB"/>
+        </w:rPr>
+      </w:pPr>
     </w:p>
+    <w:bookmarkStart w:id="50" w:name="_Toc18701536"/>
     <w:p>
       <w:pPr>
-        <w:rPr>
-          <w:rFonts w:asciiTheme="majorHAnsi" w:eastAsiaTheme="majorEastAsia" w:hAnsiTheme="majorHAnsi" w:cstheme="majorBidi"/>
-          <w:color w:val="2F5496" w:themeColor="accent1" w:themeShade="BF"/>
-          <w:sz w:val="26"/>
-          <w:szCs w:val="26"/>
-          <w:lang w:val="en-GB"/>
-        </w:rPr>
-      </w:pPr>
-      <w:r>
-        <w:rPr>
-          <w:lang w:val="en-GB"/>
-        </w:rPr>
-        <w:br w:type="page"/>
-      </w:r>
-    </w:p>
-    <w:p>
-      <w:pPr>
-        <w:pStyle w:val="NoSpacing"/>
-        <w:rPr>
-          <w:lang w:val="en-GB"/>
-        </w:rPr>
-      </w:pPr>
-    </w:p>
-    <w:p>
-      <w:pPr>
         <w:pStyle w:val="Heading2"/>
         <w:rPr>
           <w:lang w:val="en-GB"/>
         </w:rPr>
       </w:pPr>
-      <w:bookmarkStart w:id="48" w:name="_Toc17775352"/>
       <w:r>
         <w:rPr>
           <w:noProof/>
@@ -7738,7 +11843,43 @@
                                 <w:sz w:val="56"/>
                                 <w:szCs w:val="56"/>
                               </w:rPr>
-                              <w:t>Requirements Document - Continued</w:t>
+                              <w:t>Design</w:t>
+                            </w:r>
+                            <w:r>
+                              <w:rPr>
+                                <w:rFonts w:ascii="Segoe UI" w:hAnsi="Segoe UI" w:cs="Segoe UI"/>
+                                <w:color w:val="D9D9D9" w:themeColor="background1" w:themeShade="D9"/>
+                                <w:sz w:val="56"/>
+                                <w:szCs w:val="56"/>
+                              </w:rPr>
+                              <w:t xml:space="preserve"> Document </w:t>
+                            </w:r>
+                            <w:r>
+                              <w:rPr>
+                                <w:rFonts w:ascii="Segoe UI" w:hAnsi="Segoe UI" w:cs="Segoe UI"/>
+                                <w:color w:val="D9D9D9" w:themeColor="background1" w:themeShade="D9"/>
+                                <w:sz w:val="56"/>
+                                <w:szCs w:val="56"/>
+                              </w:rPr>
+                              <w:t>–</w:t>
+                            </w:r>
+                            <w:r>
+                              <w:rPr>
+                                <w:rFonts w:ascii="Segoe UI" w:hAnsi="Segoe UI" w:cs="Segoe UI"/>
+                                <w:color w:val="D9D9D9" w:themeColor="background1" w:themeShade="D9"/>
+                                <w:sz w:val="56"/>
+                                <w:szCs w:val="56"/>
+                              </w:rPr>
+                              <w:t xml:space="preserve"> Continue</w:t>
+                            </w:r>
+                            <w:r>
+                              <w:rPr>
+                                <w:rFonts w:ascii="Segoe UI" w:hAnsi="Segoe UI" w:cs="Segoe UI"/>
+                                <w:color w:val="D9D9D9" w:themeColor="background1" w:themeShade="D9"/>
+                                <w:sz w:val="56"/>
+                                <w:szCs w:val="56"/>
+                              </w:rPr>
+                              <w:t>d</w:t>
                             </w:r>
                           </w:p>
                         </w:txbxContent>
@@ -7763,7 +11904,7 @@
           </mc:Choice>
           <mc:Fallback>
             <w:pict>
-              <v:rect w14:anchorId="1A3FC888" id="Rectangle 12" o:spid="_x0000_s1040" style="position:absolute;margin-left:0;margin-top:.65pt;width:594.5pt;height:69.85pt;z-index:251668480;visibility:visible;mso-wrap-style:square;mso-width-percent:0;mso-height-percent:0;mso-wrap-distance-left:9pt;mso-wrap-distance-top:0;mso-wrap-distance-right:9pt;mso-wrap-distance-bottom:0;mso-position-horizontal:absolute;mso-position-horizontal-relative:page;mso-position-vertical:absolute;mso-position-vertical-relative:page;mso-width-percent:0;mso-height-percent:0;mso-width-relative:margin;mso-height-relative:margin;v-text-anchor:middle" o:gfxdata="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" fillcolor="#0b4e66" strokecolor="#1f3763 [1604]" strokeweight="1pt">
+              <v:rect w14:anchorId="1A3FC888" id="Rectangle 12" o:spid="_x0000_s1042" style="position:absolute;margin-left:0;margin-top:.65pt;width:594.5pt;height:69.85pt;z-index:251668480;visibility:visible;mso-wrap-style:square;mso-width-percent:0;mso-height-percent:0;mso-wrap-distance-left:9pt;mso-wrap-distance-top:0;mso-wrap-distance-right:9pt;mso-wrap-distance-bottom:0;mso-position-horizontal:absolute;mso-position-horizontal-relative:page;mso-position-vertical:absolute;mso-position-vertical-relative:page;mso-width-percent:0;mso-height-percent:0;mso-width-relative:margin;mso-height-relative:margin;v-text-anchor:middle" o:gfxdata="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" fillcolor="#0b4e66" strokecolor="#1f3763 [1604]" strokeweight="1pt">
                 <v:fill color2="#237468" rotate="t" angle="225" colors="0 #0b4e66;33423f #10646d;1 #237468" focus="100%" type="gradient"/>
                 <v:textbox>
                   <w:txbxContent>
@@ -7782,7 +11923,43 @@
                           <w:sz w:val="56"/>
                           <w:szCs w:val="56"/>
                         </w:rPr>
-                        <w:t>Requirements Document - Continued</w:t>
+                        <w:t>Design</w:t>
+                      </w:r>
+                      <w:r>
+                        <w:rPr>
+                          <w:rFonts w:ascii="Segoe UI" w:hAnsi="Segoe UI" w:cs="Segoe UI"/>
+                          <w:color w:val="D9D9D9" w:themeColor="background1" w:themeShade="D9"/>
+                          <w:sz w:val="56"/>
+                          <w:szCs w:val="56"/>
+                        </w:rPr>
+                        <w:t xml:space="preserve"> Document </w:t>
+                      </w:r>
+                      <w:r>
+                        <w:rPr>
+                          <w:rFonts w:ascii="Segoe UI" w:hAnsi="Segoe UI" w:cs="Segoe UI"/>
+                          <w:color w:val="D9D9D9" w:themeColor="background1" w:themeShade="D9"/>
+                          <w:sz w:val="56"/>
+                          <w:szCs w:val="56"/>
+                        </w:rPr>
+                        <w:t>–</w:t>
+                      </w:r>
+                      <w:r>
+                        <w:rPr>
+                          <w:rFonts w:ascii="Segoe UI" w:hAnsi="Segoe UI" w:cs="Segoe UI"/>
+                          <w:color w:val="D9D9D9" w:themeColor="background1" w:themeShade="D9"/>
+                          <w:sz w:val="56"/>
+                          <w:szCs w:val="56"/>
+                        </w:rPr>
+                        <w:t xml:space="preserve"> Continue</w:t>
+                      </w:r>
+                      <w:r>
+                        <w:rPr>
+                          <w:rFonts w:ascii="Segoe UI" w:hAnsi="Segoe UI" w:cs="Segoe UI"/>
+                          <w:color w:val="D9D9D9" w:themeColor="background1" w:themeShade="D9"/>
+                          <w:sz w:val="56"/>
+                          <w:szCs w:val="56"/>
+                        </w:rPr>
+                        <w:t>d</w:t>
                       </w:r>
                     </w:p>
                   </w:txbxContent>
@@ -7799,109 +11976,237 @@
         </w:rPr>
         <w:t>Justification for Premiums Analysis</w:t>
       </w:r>
-      <w:bookmarkEnd w:id="48"/>
+      <w:bookmarkEnd w:id="50"/>
     </w:p>
     <w:p>
       <w:pPr>
-        <w:rPr>
-          <w:b/>
-          <w:bCs/>
-          <w:lang w:val="en-GB"/>
-        </w:rPr>
-      </w:pPr>
-      <w:r>
-        <w:rPr>
-          <w:b/>
-          <w:bCs/>
-          <w:lang w:val="en-GB"/>
-        </w:rPr>
-        <w:drawing>
-          <wp:inline distT="0" distB="0" distL="0" distR="0" wp14:anchorId="50461833" wp14:editId="2C1B370B">
-            <wp:extent cx="5453886" cy="3276686"/>
-            <wp:effectExtent l="0" t="0" r="0" b="0"/>
-            <wp:docPr id="18" name="Picture 18"/>
-            <wp:cNvGraphicFramePr>
-              <a:graphicFrameLocks xmlns:a="http://schemas.openxmlformats.org/drawingml/2006/main" noChangeAspect="1"/>
-            </wp:cNvGraphicFramePr>
-            <a:graphic xmlns:a="http://schemas.openxmlformats.org/drawingml/2006/main">
-              <a:graphicData uri="http://schemas.openxmlformats.org/drawingml/2006/picture">
-                <pic:pic xmlns:pic="http://schemas.openxmlformats.org/drawingml/2006/picture">
-                  <pic:nvPicPr>
-                    <pic:cNvPr id="1" name=""/>
-                    <pic:cNvPicPr/>
-                  </pic:nvPicPr>
-                  <pic:blipFill>
-                    <a:blip r:embed="rId18"/>
-                    <a:stretch>
-                      <a:fillRect/>
-                    </a:stretch>
-                  </pic:blipFill>
-                  <pic:spPr>
-                    <a:xfrm>
-                      <a:off x="0" y="0"/>
-                      <a:ext cx="5453886" cy="3276686"/>
-                    </a:xfrm>
-                    <a:prstGeom prst="rect">
-                      <a:avLst/>
-                    </a:prstGeom>
-                  </pic:spPr>
-                </pic:pic>
-              </a:graphicData>
-            </a:graphic>
-          </wp:inline>
-        </w:drawing>
-      </w:r>
+        <w:pStyle w:val="Heading3"/>
+        <w:rPr>
+          <w:lang w:val="en-GB"/>
+        </w:rPr>
+      </w:pPr>
+      <w:bookmarkStart w:id="51" w:name="_Toc18701537"/>
+      <w:r>
+        <w:rPr>
+          <w:lang w:val="en-GB"/>
+        </w:rPr>
+        <w:t>Cars Entered in Each Category</w:t>
+      </w:r>
+      <w:bookmarkEnd w:id="51"/>
     </w:p>
     <w:p>
       <w:pPr>
-        <w:rPr>
-          <w:lang w:val="en-GB"/>
-        </w:rPr>
-      </w:pPr>
-      <w:r>
-        <w:rPr>
-          <w:lang w:val="en-GB"/>
-        </w:rPr>
-        <w:t xml:space="preserve">The selected fields allow the administrator of the system to see where the biggest potential is for earning money or easily shape the graphs to change the </w:t>
-      </w:r>
-      <w:r>
-        <w:rPr>
-          <w:lang w:val="en-GB"/>
-        </w:rPr>
-        <w:t>weighting a particular group has.</w:t>
+        <w:pStyle w:val="ListParagraph"/>
+        <w:numPr>
+          <w:ilvl w:val="0"/>
+          <w:numId w:val="9"/>
+        </w:numPr>
+        <w:rPr>
+          <w:lang w:val="en-GB"/>
+        </w:rPr>
+      </w:pPr>
+      <w:r>
+        <w:rPr>
+          <w:lang w:val="en-GB"/>
+        </w:rPr>
+        <w:t>Shows</w:t>
+      </w:r>
+      <w:r>
+        <w:rPr>
+          <w:lang w:val="en-GB"/>
+        </w:rPr>
+        <w:t xml:space="preserve"> a view</w:t>
+      </w:r>
+      <w:r>
+        <w:rPr>
+          <w:lang w:val="en-GB"/>
+        </w:rPr>
+        <w:t xml:space="preserve"> of the sorts of vehicles the company caters for.</w:t>
       </w:r>
     </w:p>
     <w:p>
       <w:pPr>
-        <w:pStyle w:val="Heading3"/>
-        <w:rPr>
-          <w:lang w:val="en-GB"/>
-        </w:rPr>
-      </w:pPr>
-      <w:bookmarkStart w:id="49" w:name="_Toc17775353"/>
-      <w:r>
-        <w:rPr>
-          <w:lang w:val="en-GB"/>
-        </w:rPr>
-        <w:t>Age</w:t>
-      </w:r>
-      <w:bookmarkEnd w:id="49"/>
+        <w:pStyle w:val="ListParagraph"/>
+        <w:numPr>
+          <w:ilvl w:val="0"/>
+          <w:numId w:val="9"/>
+        </w:numPr>
+        <w:rPr>
+          <w:lang w:val="en-GB"/>
+        </w:rPr>
+      </w:pPr>
+      <w:r>
+        <w:rPr>
+          <w:lang w:val="en-GB"/>
+        </w:rPr>
+        <w:t>Provides insi</w:t>
+      </w:r>
+      <w:r>
+        <w:rPr>
+          <w:lang w:val="en-GB"/>
+        </w:rPr>
+        <w:t>ght</w:t>
+      </w:r>
+      <w:r>
+        <w:rPr>
+          <w:lang w:val="en-GB"/>
+        </w:rPr>
+        <w:t xml:space="preserve"> into possibly sub-categorising if one has more than another.</w:t>
+      </w:r>
     </w:p>
     <w:p>
       <w:pPr>
+        <w:pStyle w:val="ListParagraph"/>
+        <w:numPr>
+          <w:ilvl w:val="0"/>
+          <w:numId w:val="9"/>
+        </w:numPr>
+        <w:rPr>
+          <w:lang w:val="en-GB"/>
+        </w:rPr>
+      </w:pPr>
+      <w:r>
+        <w:rPr>
+          <w:lang w:val="en-GB"/>
+        </w:rPr>
+        <w:t>Allows factors</w:t>
+      </w:r>
+      <w:r>
+        <w:rPr>
+          <w:lang w:val="en-GB"/>
+        </w:rPr>
+        <w:t xml:space="preserve"> to be identified</w:t>
+      </w:r>
+      <w:r>
+        <w:rPr>
+          <w:lang w:val="en-GB"/>
+        </w:rPr>
+        <w:t xml:space="preserve"> </w:t>
+      </w:r>
+      <w:r>
+        <w:rPr>
+          <w:lang w:val="en-GB"/>
+        </w:rPr>
+        <w:t xml:space="preserve">that will enable </w:t>
+      </w:r>
+      <w:r>
+        <w:rPr>
+          <w:lang w:val="en-GB"/>
+        </w:rPr>
+        <w:t>the</w:t>
+      </w:r>
+      <w:r>
+        <w:rPr>
+          <w:lang w:val="en-GB"/>
+        </w:rPr>
+        <w:t xml:space="preserve"> company</w:t>
+      </w:r>
+      <w:r>
+        <w:rPr>
+          <w:lang w:val="en-GB"/>
+        </w:rPr>
+        <w:t xml:space="preserve"> to maximise profits.</w:t>
+      </w:r>
+    </w:p>
+    <w:p>
+      <w:pPr>
         <w:pStyle w:val="Heading3"/>
         <w:rPr>
           <w:lang w:val="en-GB"/>
         </w:rPr>
       </w:pPr>
-      <w:bookmarkStart w:id="50" w:name="_Toc17775354"/>
-      <w:r>
-        <w:rPr>
-          <w:lang w:val="en-GB"/>
-        </w:rPr>
-        <w:t>Vehicle Types</w:t>
-      </w:r>
-      <w:bookmarkEnd w:id="50"/>
+      <w:bookmarkStart w:id="52" w:name="_Toc18701538"/>
+      <w:r>
+        <w:rPr>
+          <w:lang w:val="en-GB"/>
+        </w:rPr>
+        <w:t xml:space="preserve">Number of Claimants per </w:t>
+      </w:r>
+      <w:r>
+        <w:rPr>
+          <w:lang w:val="en-GB"/>
+        </w:rPr>
+        <w:t xml:space="preserve">Age </w:t>
+      </w:r>
+      <w:r>
+        <w:rPr>
+          <w:lang w:val="en-GB"/>
+        </w:rPr>
+        <w:t>Group</w:t>
+      </w:r>
+      <w:bookmarkEnd w:id="52"/>
+    </w:p>
+    <w:p>
+      <w:pPr>
+        <w:pStyle w:val="ListParagraph"/>
+        <w:numPr>
+          <w:ilvl w:val="0"/>
+          <w:numId w:val="9"/>
+        </w:numPr>
+        <w:rPr>
+          <w:lang w:val="en-GB"/>
+        </w:rPr>
+      </w:pPr>
+      <w:r>
+        <w:rPr>
+          <w:lang w:val="en-GB"/>
+        </w:rPr>
+        <w:t>Shows where the largest age group that the company provides for.</w:t>
+      </w:r>
+    </w:p>
+    <w:p>
+      <w:pPr>
+        <w:pStyle w:val="ListParagraph"/>
+        <w:numPr>
+          <w:ilvl w:val="0"/>
+          <w:numId w:val="9"/>
+        </w:numPr>
+        <w:rPr>
+          <w:lang w:val="en-GB"/>
+        </w:rPr>
+      </w:pPr>
+      <w:r>
+        <w:rPr>
+          <w:lang w:val="en-GB"/>
+        </w:rPr>
+        <w:t>Provides insight</w:t>
+      </w:r>
+      <w:r>
+        <w:rPr>
+          <w:lang w:val="en-GB"/>
+        </w:rPr>
+        <w:t xml:space="preserve"> into where age factors can be adjusted to maximise profits.</w:t>
+      </w:r>
+    </w:p>
+    <w:p>
+      <w:pPr>
+        <w:pStyle w:val="ListParagraph"/>
+        <w:numPr>
+          <w:ilvl w:val="0"/>
+          <w:numId w:val="9"/>
+        </w:numPr>
+        <w:rPr>
+          <w:lang w:val="en-GB"/>
+        </w:rPr>
+      </w:pPr>
+      <w:r>
+        <w:rPr>
+          <w:lang w:val="en-GB"/>
+        </w:rPr>
+        <w:t xml:space="preserve">Allows targeting of marketing material to suit the customers or any </w:t>
+      </w:r>
+      <w:r>
+        <w:rPr>
+          <w:lang w:val="en-GB"/>
+        </w:rPr>
+        <w:t>increasing and</w:t>
+      </w:r>
+      <w:r>
+        <w:rPr>
+          <w:lang w:val="en-GB"/>
+        </w:rPr>
+        <w:t xml:space="preserve"> un-tapped customer age groups.</w:t>
+      </w:r>
     </w:p>
     <w:p>
       <w:pPr>
@@ -8017,7 +12322,7 @@
                                 <w:szCs w:val="56"/>
                               </w:rPr>
                             </w:pPr>
-                            <w:bookmarkStart w:id="51" w:name="_Toc17775355"/>
+                            <w:bookmarkStart w:id="53" w:name="_Toc18701539"/>
                             <w:r>
                               <w:rPr>
                                 <w:rFonts w:ascii="Segoe UI" w:hAnsi="Segoe UI" w:cs="Segoe UI"/>
@@ -8029,7 +12334,7 @@
                               </w:rPr>
                               <w:t>Evaluation Document</w:t>
                             </w:r>
-                            <w:bookmarkEnd w:id="51"/>
+                            <w:bookmarkEnd w:id="53"/>
                           </w:p>
                           <w:p>
                             <w:pPr>
@@ -8063,7 +12368,7 @@
           </mc:Choice>
           <mc:Fallback>
             <w:pict>
-              <v:rect w14:anchorId="22CAB9ED" id="Rectangle 13" o:spid="_x0000_s1041" style="position:absolute;margin-left:0;margin-top:0;width:594.5pt;height:69.85pt;z-index:251670528;visibility:visible;mso-wrap-style:square;mso-width-percent:0;mso-height-percent:0;mso-wrap-distance-left:9pt;mso-wrap-distance-top:0;mso-wrap-distance-right:9pt;mso-wrap-distance-bottom:0;mso-position-horizontal:absolute;mso-position-horizontal-relative:page;mso-position-vertical:absolute;mso-position-vertical-relative:page;mso-width-percent:0;mso-height-percent:0;mso-width-relative:margin;mso-height-relative:margin;v-text-anchor:bottom" o:gfxdata="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" fillcolor="#0b4e66" strokecolor="#1f3763 [1604]" strokeweight="1pt">
+              <v:rect w14:anchorId="22CAB9ED" id="Rectangle 13" o:spid="_x0000_s1044" style="position:absolute;margin-left:0;margin-top:0;width:594.5pt;height:69.85pt;z-index:251670528;visibility:visible;mso-wrap-style:square;mso-width-percent:0;mso-height-percent:0;mso-wrap-distance-left:9pt;mso-wrap-distance-top:0;mso-wrap-distance-right:9pt;mso-wrap-distance-bottom:0;mso-position-horizontal:absolute;mso-position-horizontal-relative:page;mso-position-vertical:absolute;mso-position-vertical-relative:page;mso-width-percent:0;mso-height-percent:0;mso-width-relative:margin;mso-height-relative:margin;v-text-anchor:bottom" o:gfxdata="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" fillcolor="#0b4e66" strokecolor="#1f3763 [1604]" strokeweight="1pt">
                 <v:fill color2="#237468" rotate="t" angle="225" colors="0 #0b4e66;33423f #10646d;1 #237468" focus="100%" type="gradient"/>
                 <v:textbox>
                   <w:txbxContent>
@@ -8080,7 +12385,7 @@
                           <w:szCs w:val="56"/>
                         </w:rPr>
                       </w:pPr>
-                      <w:bookmarkStart w:id="52" w:name="_Toc17775355"/>
+                      <w:bookmarkStart w:id="54" w:name="_Toc18701539"/>
                       <w:r>
                         <w:rPr>
                           <w:rFonts w:ascii="Segoe UI" w:hAnsi="Segoe UI" w:cs="Segoe UI"/>
@@ -8092,7 +12397,7 @@
                         </w:rPr>
                         <w:t>Evaluation Document</w:t>
                       </w:r>
-                      <w:bookmarkEnd w:id="52"/>
+                      <w:bookmarkEnd w:id="54"/>
                     </w:p>
                     <w:p>
                       <w:pPr>
@@ -8115,15 +12420,1174 @@
     </w:p>
     <w:p>
       <w:pPr>
+        <w:pStyle w:val="Heading2"/>
+        <w:rPr>
+          <w:lang w:val="en-GB"/>
+        </w:rPr>
+      </w:pPr>
+      <w:bookmarkStart w:id="55" w:name="_Toc18701540"/>
+      <w:r>
+        <w:rPr>
+          <w:lang w:val="en-GB"/>
+        </w:rPr>
+        <w:t xml:space="preserve">Meeting the Requirements </w:t>
+      </w:r>
+      <w:r>
+        <w:rPr>
+          <w:lang w:val="en-GB"/>
+        </w:rPr>
+        <w:t>f</w:t>
+      </w:r>
+      <w:r>
+        <w:rPr>
+          <w:lang w:val="en-GB"/>
+        </w:rPr>
+        <w:t>or Success</w:t>
+      </w:r>
+      <w:bookmarkEnd w:id="55"/>
+    </w:p>
+    <w:p>
+      <w:pPr>
         <w:rPr>
           <w:b/>
           <w:bCs/>
           <w:lang w:val="en-GB"/>
         </w:rPr>
       </w:pPr>
+      <w:r>
+        <w:rPr>
+          <w:b/>
+          <w:bCs/>
+          <w:lang w:val="en-GB"/>
+        </w:rPr>
+        <w:t>Functional</w:t>
+      </w:r>
+    </w:p>
+    <w:p>
+      <w:pPr>
+        <w:pStyle w:val="ListParagraph"/>
+        <w:numPr>
+          <w:ilvl w:val="0"/>
+          <w:numId w:val="5"/>
+        </w:numPr>
+        <w:rPr>
+          <w:lang w:val="en-GB"/>
+        </w:rPr>
+      </w:pPr>
+      <w:r>
+        <w:rPr>
+          <w:lang w:val="en-GB"/>
+        </w:rPr>
+        <w:t>The system successfully stores information regarding claimants into a datastore for retrieval later on.</w:t>
+      </w:r>
+    </w:p>
+    <w:p>
+      <w:pPr>
+        <w:pStyle w:val="ListParagraph"/>
+        <w:numPr>
+          <w:ilvl w:val="0"/>
+          <w:numId w:val="5"/>
+        </w:numPr>
+        <w:rPr>
+          <w:lang w:val="en-GB"/>
+        </w:rPr>
+      </w:pPr>
+      <w:r>
+        <w:rPr>
+          <w:lang w:val="en-GB"/>
+        </w:rPr>
+        <w:t>Quotations</w:t>
+      </w:r>
+      <w:r>
+        <w:rPr>
+          <w:lang w:val="en-GB"/>
+        </w:rPr>
+        <w:t xml:space="preserve"> can be printed and generated by referencing the quote id</w:t>
+      </w:r>
+      <w:r>
+        <w:rPr>
+          <w:lang w:val="en-GB"/>
+        </w:rPr>
+        <w:t xml:space="preserve"> in a formal letter format.</w:t>
+      </w:r>
+    </w:p>
+    <w:p>
+      <w:pPr>
+        <w:pStyle w:val="ListParagraph"/>
+        <w:numPr>
+          <w:ilvl w:val="0"/>
+          <w:numId w:val="5"/>
+        </w:numPr>
+        <w:rPr>
+          <w:lang w:val="en-GB"/>
+        </w:rPr>
+      </w:pPr>
+      <w:r>
+        <w:rPr>
+          <w:lang w:val="en-GB"/>
+        </w:rPr>
+        <w:t xml:space="preserve">Reports can be printed and viewed within the </w:t>
+      </w:r>
+      <w:r>
+        <w:rPr>
+          <w:lang w:val="en-GB"/>
+        </w:rPr>
+        <w:t>system for administrators.</w:t>
+      </w:r>
+    </w:p>
+    <w:p>
+      <w:pPr>
+        <w:pStyle w:val="ListParagraph"/>
+        <w:numPr>
+          <w:ilvl w:val="0"/>
+          <w:numId w:val="5"/>
+        </w:numPr>
+        <w:rPr>
+          <w:lang w:val="en-GB"/>
+        </w:rPr>
+      </w:pPr>
+      <w:r>
+        <w:rPr>
+          <w:lang w:val="en-GB"/>
+        </w:rPr>
+        <w:t>The quotation entry system automatically calculates quote billing for claimants</w:t>
+      </w:r>
+      <w:r>
+        <w:rPr>
+          <w:lang w:val="en-GB"/>
+        </w:rPr>
+        <w:t xml:space="preserve"> and automatically redirects to the printout screen.</w:t>
+      </w:r>
+    </w:p>
+    <w:p>
+      <w:pPr>
+        <w:pStyle w:val="ListParagraph"/>
+        <w:numPr>
+          <w:ilvl w:val="0"/>
+          <w:numId w:val="5"/>
+        </w:numPr>
+        <w:rPr>
+          <w:b/>
+          <w:bCs/>
+          <w:lang w:val="en-GB"/>
+        </w:rPr>
+      </w:pPr>
+      <w:r>
+        <w:rPr>
+          <w:lang w:val="en-GB"/>
+        </w:rPr>
+        <w:t>The lookup factors affect the costings in the desired way</w:t>
+      </w:r>
+      <w:r>
+        <w:rPr>
+          <w:lang w:val="en-GB"/>
+        </w:rPr>
+        <w:t>.</w:t>
+      </w:r>
+    </w:p>
+    <w:p>
+      <w:pPr>
+        <w:rPr>
+          <w:b/>
+          <w:bCs/>
+          <w:lang w:val="en-GB"/>
+        </w:rPr>
+      </w:pPr>
+      <w:r>
+        <w:rPr>
+          <w:b/>
+          <w:bCs/>
+          <w:lang w:val="en-GB"/>
+        </w:rPr>
+        <w:t xml:space="preserve"> </w:t>
+      </w:r>
+      <w:r>
+        <w:rPr>
+          <w:b/>
+          <w:bCs/>
+          <w:lang w:val="en-GB"/>
+        </w:rPr>
+        <w:t>Non-Functional</w:t>
+      </w:r>
+    </w:p>
+    <w:p>
+      <w:pPr>
+        <w:pStyle w:val="ListParagraph"/>
+        <w:numPr>
+          <w:ilvl w:val="0"/>
+          <w:numId w:val="6"/>
+        </w:numPr>
+        <w:rPr>
+          <w:lang w:val="en-GB"/>
+        </w:rPr>
+      </w:pPr>
+      <w:r>
+        <w:rPr>
+          <w:lang w:val="en-GB"/>
+        </w:rPr>
+        <w:t>The system’s design is consistent across all pages</w:t>
+      </w:r>
+      <w:r>
+        <w:rPr>
+          <w:lang w:val="en-GB"/>
+        </w:rPr>
+        <w:t xml:space="preserve"> and features easily readable text and buttons.</w:t>
+      </w:r>
+    </w:p>
+    <w:p>
+      <w:pPr>
+        <w:pStyle w:val="ListParagraph"/>
+        <w:numPr>
+          <w:ilvl w:val="0"/>
+          <w:numId w:val="6"/>
+        </w:numPr>
+        <w:rPr>
+          <w:lang w:val="en-GB"/>
+        </w:rPr>
+      </w:pPr>
+      <w:r>
+        <w:rPr>
+          <w:lang w:val="en-GB"/>
+        </w:rPr>
+        <w:t>Data can be easily modified through the lookups and datastore by administrators only.</w:t>
+      </w:r>
+    </w:p>
+    <w:p>
+      <w:pPr>
+        <w:pStyle w:val="ListParagraph"/>
+        <w:numPr>
+          <w:ilvl w:val="0"/>
+          <w:numId w:val="6"/>
+        </w:numPr>
+        <w:rPr>
+          <w:lang w:val="en-GB"/>
+        </w:rPr>
+      </w:pPr>
+      <w:r>
+        <w:rPr>
+          <w:lang w:val="en-GB"/>
+        </w:rPr>
+        <w:t xml:space="preserve">The datastore, premiums analysis and lookups sheets are protected against non-administrator users. All sheets except the login are protected </w:t>
+      </w:r>
+      <w:r>
+        <w:rPr>
+          <w:lang w:val="en-GB"/>
+        </w:rPr>
+        <w:t>from un-logged</w:t>
+      </w:r>
+      <w:r>
+        <w:rPr>
+          <w:lang w:val="en-GB"/>
+        </w:rPr>
+        <w:t xml:space="preserve">-in </w:t>
+      </w:r>
+      <w:r>
+        <w:rPr>
+          <w:lang w:val="en-GB"/>
+        </w:rPr>
+        <w:t>access</w:t>
+      </w:r>
+      <w:r>
+        <w:rPr>
+          <w:lang w:val="en-GB"/>
+        </w:rPr>
+        <w:t>.</w:t>
+      </w:r>
+    </w:p>
+    <w:p>
+      <w:pPr>
+        <w:rPr>
+          <w:b/>
+          <w:bCs/>
+          <w:lang w:val="en-GB"/>
+        </w:rPr>
+      </w:pPr>
+      <w:r>
+        <w:rPr>
+          <w:b/>
+          <w:bCs/>
+          <w:lang w:val="en-GB"/>
+        </w:rPr>
+        <w:t>Key Success Criteria</w:t>
+      </w:r>
+    </w:p>
+    <w:p>
+      <w:pPr>
+        <w:pStyle w:val="ListParagraph"/>
+        <w:numPr>
+          <w:ilvl w:val="0"/>
+          <w:numId w:val="12"/>
+        </w:numPr>
+        <w:rPr>
+          <w:lang w:val="en-GB"/>
+        </w:rPr>
+      </w:pPr>
+      <w:r>
+        <w:rPr>
+          <w:b/>
+          <w:bCs/>
+          <w:noProof/>
+          <w:lang w:val="en-GB"/>
+        </w:rPr>
+        <mc:AlternateContent>
+          <mc:Choice Requires="wps">
+            <w:drawing>
+              <wp:anchor distT="0" distB="0" distL="114300" distR="114300" simplePos="0" relativeHeight="251707392" behindDoc="0" locked="0" layoutInCell="1" allowOverlap="1" wp14:anchorId="16EBB179" wp14:editId="6B042C3F">
+                <wp:simplePos x="0" y="0"/>
+                <wp:positionH relativeFrom="page">
+                  <wp:posOffset>0</wp:posOffset>
+                </wp:positionH>
+                <wp:positionV relativeFrom="page">
+                  <wp:posOffset>0</wp:posOffset>
+                </wp:positionV>
+                <wp:extent cx="7550150" cy="887095"/>
+                <wp:effectExtent l="0" t="0" r="12700" b="27305"/>
+                <wp:wrapNone/>
+                <wp:docPr id="18" name="Rectangle 18"/>
+                <wp:cNvGraphicFramePr/>
+                <a:graphic xmlns:a="http://schemas.openxmlformats.org/drawingml/2006/main">
+                  <a:graphicData uri="http://schemas.microsoft.com/office/word/2010/wordprocessingShape">
+                    <wps:wsp>
+                      <wps:cNvSpPr/>
+                      <wps:spPr>
+                        <a:xfrm>
+                          <a:off x="0" y="0"/>
+                          <a:ext cx="7550150" cy="887095"/>
+                        </a:xfrm>
+                        <a:prstGeom prst="rect">
+                          <a:avLst/>
+                        </a:prstGeom>
+                        <a:gradFill flip="none" rotWithShape="1">
+                          <a:gsLst>
+                            <a:gs pos="100000">
+                              <a:srgbClr val="5FCFBE">
+                                <a:lumMod val="50000"/>
+                              </a:srgbClr>
+                            </a:gs>
+                            <a:gs pos="51000">
+                              <a:srgbClr val="1FC8DB">
+                                <a:lumMod val="50000"/>
+                              </a:srgbClr>
+                            </a:gs>
+                            <a:gs pos="0">
+                              <a:srgbClr val="169BCC">
+                                <a:lumMod val="50000"/>
+                              </a:srgbClr>
+                            </a:gs>
+                          </a:gsLst>
+                          <a:lin ang="13500000" scaled="1"/>
+                          <a:tileRect/>
+                        </a:gradFill>
+                      </wps:spPr>
+                      <wps:style>
+                        <a:lnRef idx="2">
+                          <a:schemeClr val="accent1">
+                            <a:shade val="50000"/>
+                          </a:schemeClr>
+                        </a:lnRef>
+                        <a:fillRef idx="1">
+                          <a:schemeClr val="accent1"/>
+                        </a:fillRef>
+                        <a:effectRef idx="0">
+                          <a:schemeClr val="accent1"/>
+                        </a:effectRef>
+                        <a:fontRef idx="minor">
+                          <a:schemeClr val="lt1"/>
+                        </a:fontRef>
+                      </wps:style>
+                      <wps:txbx>
+                        <w:txbxContent>
+                          <w:p>
+                            <w:pPr>
+                              <w:pStyle w:val="NoSpacing"/>
+                              <w:ind w:left="720"/>
+                              <w:rPr>
+                                <w:rFonts w:ascii="Segoe UI" w:hAnsi="Segoe UI" w:cs="Segoe UI"/>
+                                <w:color w:val="D9D9D9" w:themeColor="background1" w:themeShade="D9"/>
+                                <w:sz w:val="56"/>
+                                <w:szCs w:val="56"/>
+                              </w:rPr>
+                            </w:pPr>
+                            <w:r>
+                              <w:rPr>
+                                <w:rFonts w:ascii="Segoe UI" w:hAnsi="Segoe UI" w:cs="Segoe UI"/>
+                                <w:color w:val="D9D9D9" w:themeColor="background1" w:themeShade="D9"/>
+                                <w:sz w:val="56"/>
+                                <w:szCs w:val="56"/>
+                              </w:rPr>
+                              <w:t xml:space="preserve">Requirements Document </w:t>
+                            </w:r>
+                            <w:r>
+                              <w:rPr>
+                                <w:rFonts w:ascii="Segoe UI" w:hAnsi="Segoe UI" w:cs="Segoe UI"/>
+                                <w:color w:val="D9D9D9" w:themeColor="background1" w:themeShade="D9"/>
+                                <w:sz w:val="56"/>
+                                <w:szCs w:val="56"/>
+                              </w:rPr>
+                              <w:t>–</w:t>
+                            </w:r>
+                            <w:r>
+                              <w:rPr>
+                                <w:rFonts w:ascii="Segoe UI" w:hAnsi="Segoe UI" w:cs="Segoe UI"/>
+                                <w:color w:val="D9D9D9" w:themeColor="background1" w:themeShade="D9"/>
+                                <w:sz w:val="56"/>
+                                <w:szCs w:val="56"/>
+                              </w:rPr>
+                              <w:t xml:space="preserve"> Continued</w:t>
+                            </w:r>
+                          </w:p>
+                        </w:txbxContent>
+                      </wps:txbx>
+                      <wps:bodyPr rot="0" spcFirstLastPara="0" vertOverflow="overflow" horzOverflow="overflow" vert="horz" wrap="square" lIns="91440" tIns="45720" rIns="91440" bIns="45720" numCol="1" spcCol="0" rtlCol="0" fromWordArt="0" anchor="ctr" anchorCtr="0" forceAA="0" compatLnSpc="1">
+                        <a:prstTxWarp prst="textNoShape">
+                          <a:avLst/>
+                        </a:prstTxWarp>
+                        <a:noAutofit/>
+                      </wps:bodyPr>
+                    </wps:wsp>
+                  </a:graphicData>
+                </a:graphic>
+                <wp14:sizeRelH relativeFrom="margin">
+                  <wp14:pctWidth>0</wp14:pctWidth>
+                </wp14:sizeRelH>
+                <wp14:sizeRelV relativeFrom="margin">
+                  <wp14:pctHeight>0</wp14:pctHeight>
+                </wp14:sizeRelV>
+              </wp:anchor>
+            </w:drawing>
+          </mc:Choice>
+          <mc:Fallback>
+            <w:pict>
+              <v:rect w14:anchorId="16EBB179" id="Rectangle 18" o:spid="_x0000_s1044" style="position:absolute;left:0;text-align:left;margin-left:0;margin-top:0;width:594.5pt;height:69.85pt;z-index:251707392;visibility:visible;mso-wrap-style:square;mso-width-percent:0;mso-height-percent:0;mso-wrap-distance-left:9pt;mso-wrap-distance-top:0;mso-wrap-distance-right:9pt;mso-wrap-distance-bottom:0;mso-position-horizontal:absolute;mso-position-horizontal-relative:page;mso-position-vertical:absolute;mso-position-vertical-relative:page;mso-width-percent:0;mso-height-percent:0;mso-width-relative:margin;mso-height-relative:margin;v-text-anchor:middle" o:gfxdata="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" fillcolor="#0b4e66" strokecolor="#1f3763 [1604]" strokeweight="1pt">
+                <v:fill color2="#237468" rotate="t" angle="225" colors="0 #0b4e66;33423f #10646d;1 #237468" focus="100%" type="gradient"/>
+                <v:textbox>
+                  <w:txbxContent>
+                    <w:p>
+                      <w:pPr>
+                        <w:pStyle w:val="NoSpacing"/>
+                        <w:ind w:left="720"/>
+                        <w:rPr>
+                          <w:rFonts w:ascii="Segoe UI" w:hAnsi="Segoe UI" w:cs="Segoe UI"/>
+                          <w:color w:val="D9D9D9" w:themeColor="background1" w:themeShade="D9"/>
+                          <w:sz w:val="56"/>
+                          <w:szCs w:val="56"/>
+                        </w:rPr>
+                      </w:pPr>
+                      <w:r>
+                        <w:rPr>
+                          <w:rFonts w:ascii="Segoe UI" w:hAnsi="Segoe UI" w:cs="Segoe UI"/>
+                          <w:color w:val="D9D9D9" w:themeColor="background1" w:themeShade="D9"/>
+                          <w:sz w:val="56"/>
+                          <w:szCs w:val="56"/>
+                        </w:rPr>
+                        <w:t xml:space="preserve">Requirements Document </w:t>
+                      </w:r>
+                      <w:r>
+                        <w:rPr>
+                          <w:rFonts w:ascii="Segoe UI" w:hAnsi="Segoe UI" w:cs="Segoe UI"/>
+                          <w:color w:val="D9D9D9" w:themeColor="background1" w:themeShade="D9"/>
+                          <w:sz w:val="56"/>
+                          <w:szCs w:val="56"/>
+                        </w:rPr>
+                        <w:t>–</w:t>
+                      </w:r>
+                      <w:r>
+                        <w:rPr>
+                          <w:rFonts w:ascii="Segoe UI" w:hAnsi="Segoe UI" w:cs="Segoe UI"/>
+                          <w:color w:val="D9D9D9" w:themeColor="background1" w:themeShade="D9"/>
+                          <w:sz w:val="56"/>
+                          <w:szCs w:val="56"/>
+                        </w:rPr>
+                        <w:t xml:space="preserve"> Continued</w:t>
+                      </w:r>
+                    </w:p>
+                  </w:txbxContent>
+                </v:textbox>
+                <w10:wrap anchorx="page" anchory="page"/>
+              </v:rect>
+            </w:pict>
+          </mc:Fallback>
+        </mc:AlternateContent>
+      </w:r>
+      <w:r>
+        <w:rPr>
+          <w:lang w:val="en-GB"/>
+        </w:rPr>
+        <w:t xml:space="preserve">Successfully submit and calculate </w:t>
+      </w:r>
+      <w:r>
+        <w:rPr>
+          <w:lang w:val="en-GB"/>
+        </w:rPr>
+        <w:t xml:space="preserve">billing to produce a </w:t>
+      </w:r>
+      <w:r>
+        <w:rPr>
+          <w:lang w:val="en-GB"/>
+        </w:rPr>
+        <w:t>quote</w:t>
+      </w:r>
+      <w:r>
+        <w:rPr>
+          <w:lang w:val="en-GB"/>
+        </w:rPr>
+        <w:t>: The system is fully able to process and calculate billing a quote and processes it for storage.</w:t>
+      </w:r>
+    </w:p>
+    <w:p>
+      <w:pPr>
+        <w:pStyle w:val="ListParagraph"/>
+        <w:numPr>
+          <w:ilvl w:val="0"/>
+          <w:numId w:val="12"/>
+        </w:numPr>
+        <w:rPr>
+          <w:lang w:val="en-GB"/>
+        </w:rPr>
+      </w:pPr>
+      <w:r>
+        <w:rPr>
+          <w:lang w:val="en-GB"/>
+        </w:rPr>
+        <w:t>Generate a printout of any previously entered quote</w:t>
+      </w:r>
+      <w:r>
+        <w:rPr>
+          <w:lang w:val="en-GB"/>
+        </w:rPr>
+        <w:t>: The system can generate a formal letter printout of a quote, and does not error when the quote id is invalid.</w:t>
+      </w:r>
+    </w:p>
+    <w:p>
+      <w:pPr>
+        <w:pStyle w:val="ListParagraph"/>
+        <w:numPr>
+          <w:ilvl w:val="0"/>
+          <w:numId w:val="12"/>
+        </w:numPr>
+        <w:rPr>
+          <w:lang w:val="en-GB"/>
+        </w:rPr>
+      </w:pPr>
+      <w:r>
+        <w:rPr>
+          <w:lang w:val="en-GB"/>
+        </w:rPr>
+        <w:t>Display charts relating to all previously entered quotes</w:t>
+      </w:r>
+      <w:r>
+        <w:rPr>
+          <w:lang w:val="en-GB"/>
+        </w:rPr>
+        <w:t>: The system displays charts that plot information about ages and car types from the list of stored quotations.</w:t>
+      </w:r>
+    </w:p>
+    <w:p>
+      <w:pPr>
+        <w:rPr>
+          <w:b/>
+          <w:bCs/>
+          <w:lang w:val="en-GB"/>
+        </w:rPr>
+      </w:pPr>
+      <w:r>
+        <w:rPr>
+          <w:b/>
+          <w:bCs/>
+          <w:lang w:val="en-GB"/>
+        </w:rPr>
+        <w:t>Example</w:t>
+      </w:r>
+      <w:r>
+        <w:rPr>
+          <w:b/>
+          <w:bCs/>
+          <w:lang w:val="en-GB"/>
+        </w:rPr>
+        <w:t xml:space="preserve"> Quotation</w:t>
+      </w:r>
+      <w:r>
+        <w:rPr>
+          <w:b/>
+          <w:bCs/>
+          <w:lang w:val="en-GB"/>
+        </w:rPr>
+        <w:t xml:space="preserve"> Prin</w:t>
+      </w:r>
+      <w:r>
+        <w:rPr>
+          <w:b/>
+          <w:bCs/>
+          <w:lang w:val="en-GB"/>
+        </w:rPr>
+        <w:t>t</w:t>
+      </w:r>
+      <w:r>
+        <w:rPr>
+          <w:b/>
+          <w:bCs/>
+          <w:lang w:val="en-GB"/>
+        </w:rPr>
+        <w:t>out</w:t>
+      </w:r>
+    </w:p>
+    <w:p>
+      <w:pPr>
+        <w:rPr>
+          <w:lang w:val="en-GB"/>
+        </w:rPr>
+      </w:pPr>
+      <w:r>
+        <w:rPr>
+          <w:noProof/>
+          <w:lang w:val="en-GB"/>
+        </w:rPr>
+        <w:drawing>
+          <wp:anchor distT="0" distB="0" distL="114300" distR="114300" simplePos="0" relativeHeight="251701248" behindDoc="0" locked="0" layoutInCell="1" allowOverlap="1" wp14:anchorId="0EAF399C" wp14:editId="49B1C26B">
+            <wp:simplePos x="0" y="0"/>
+            <wp:positionH relativeFrom="margin">
+              <wp:align>center</wp:align>
+            </wp:positionH>
+            <wp:positionV relativeFrom="paragraph">
+              <wp:posOffset>33734</wp:posOffset>
+            </wp:positionV>
+            <wp:extent cx="2812192" cy="3383062"/>
+            <wp:effectExtent l="38100" t="38100" r="45720" b="46355"/>
+            <wp:wrapNone/>
+            <wp:docPr id="26" name="Picture 26"/>
+            <wp:cNvGraphicFramePr>
+              <a:graphicFrameLocks xmlns:a="http://schemas.openxmlformats.org/drawingml/2006/main" noChangeAspect="1"/>
+            </wp:cNvGraphicFramePr>
+            <a:graphic xmlns:a="http://schemas.openxmlformats.org/drawingml/2006/main">
+              <a:graphicData uri="http://schemas.openxmlformats.org/drawingml/2006/picture">
+                <pic:pic xmlns:pic="http://schemas.openxmlformats.org/drawingml/2006/picture">
+                  <pic:nvPicPr>
+                    <pic:cNvPr id="1" name=""/>
+                    <pic:cNvPicPr/>
+                  </pic:nvPicPr>
+                  <pic:blipFill>
+                    <a:blip r:embed="rId21" cstate="print">
+                      <a:extLst>
+                        <a:ext uri="{28A0092B-C50C-407E-A947-70E740481C1C}">
+                          <a14:useLocalDpi xmlns:a14="http://schemas.microsoft.com/office/drawing/2010/main" val="0"/>
+                        </a:ext>
+                      </a:extLst>
+                    </a:blip>
+                    <a:stretch>
+                      <a:fillRect/>
+                    </a:stretch>
+                  </pic:blipFill>
+                  <pic:spPr>
+                    <a:xfrm>
+                      <a:off x="0" y="0"/>
+                      <a:ext cx="2812192" cy="3383062"/>
+                    </a:xfrm>
+                    <a:prstGeom prst="rect">
+                      <a:avLst/>
+                    </a:prstGeom>
+                    <a:ln w="38100">
+                      <a:solidFill>
+                        <a:schemeClr val="accent1"/>
+                      </a:solidFill>
+                    </a:ln>
+                  </pic:spPr>
+                </pic:pic>
+              </a:graphicData>
+            </a:graphic>
+            <wp14:sizeRelH relativeFrom="margin">
+              <wp14:pctWidth>0</wp14:pctWidth>
+            </wp14:sizeRelH>
+            <wp14:sizeRelV relativeFrom="margin">
+              <wp14:pctHeight>0</wp14:pctHeight>
+            </wp14:sizeRelV>
+          </wp:anchor>
+        </w:drawing>
+      </w:r>
+      <w:r>
+        <w:rPr>
+          <w:lang w:val="en-GB"/>
+        </w:rPr>
+        <w:br w:type="page"/>
+      </w:r>
+    </w:p>
+    <w:p>
+      <w:pPr>
+        <w:pStyle w:val="NoSpacing"/>
+        <w:rPr>
+          <w:lang w:val="en-GB"/>
+        </w:rPr>
+      </w:pPr>
+      <w:r>
+        <w:rPr>
+          <w:noProof/>
+          <w:lang w:val="en-GB"/>
+        </w:rPr>
+        <w:lastRenderedPageBreak/>
+        <mc:AlternateContent>
+          <mc:Choice Requires="wps">
+            <w:drawing>
+              <wp:anchor distT="0" distB="0" distL="114300" distR="114300" simplePos="0" relativeHeight="251703296" behindDoc="0" locked="0" layoutInCell="1" allowOverlap="1" wp14:anchorId="199FE7CD" wp14:editId="3F138EC2">
+                <wp:simplePos x="0" y="0"/>
+                <wp:positionH relativeFrom="page">
+                  <wp:posOffset>0</wp:posOffset>
+                </wp:positionH>
+                <wp:positionV relativeFrom="page">
+                  <wp:posOffset>-159</wp:posOffset>
+                </wp:positionV>
+                <wp:extent cx="7550150" cy="887095"/>
+                <wp:effectExtent l="0" t="0" r="12700" b="27305"/>
+                <wp:wrapNone/>
+                <wp:docPr id="28" name="Rectangle 28"/>
+                <wp:cNvGraphicFramePr/>
+                <a:graphic xmlns:a="http://schemas.openxmlformats.org/drawingml/2006/main">
+                  <a:graphicData uri="http://schemas.microsoft.com/office/word/2010/wordprocessingShape">
+                    <wps:wsp>
+                      <wps:cNvSpPr/>
+                      <wps:spPr>
+                        <a:xfrm>
+                          <a:off x="0" y="0"/>
+                          <a:ext cx="7550150" cy="887095"/>
+                        </a:xfrm>
+                        <a:prstGeom prst="rect">
+                          <a:avLst/>
+                        </a:prstGeom>
+                        <a:gradFill flip="none" rotWithShape="1">
+                          <a:gsLst>
+                            <a:gs pos="100000">
+                              <a:srgbClr val="5FCFBE">
+                                <a:lumMod val="50000"/>
+                              </a:srgbClr>
+                            </a:gs>
+                            <a:gs pos="51000">
+                              <a:srgbClr val="1FC8DB">
+                                <a:lumMod val="50000"/>
+                              </a:srgbClr>
+                            </a:gs>
+                            <a:gs pos="0">
+                              <a:srgbClr val="169BCC">
+                                <a:lumMod val="50000"/>
+                              </a:srgbClr>
+                            </a:gs>
+                          </a:gsLst>
+                          <a:lin ang="13500000" scaled="1"/>
+                          <a:tileRect/>
+                        </a:gradFill>
+                      </wps:spPr>
+                      <wps:style>
+                        <a:lnRef idx="2">
+                          <a:schemeClr val="accent1">
+                            <a:shade val="50000"/>
+                          </a:schemeClr>
+                        </a:lnRef>
+                        <a:fillRef idx="1">
+                          <a:schemeClr val="accent1"/>
+                        </a:fillRef>
+                        <a:effectRef idx="0">
+                          <a:schemeClr val="accent1"/>
+                        </a:effectRef>
+                        <a:fontRef idx="minor">
+                          <a:schemeClr val="lt1"/>
+                        </a:fontRef>
+                      </wps:style>
+                      <wps:txbx>
+                        <w:txbxContent>
+                          <w:p>
+                            <w:pPr>
+                              <w:pStyle w:val="NoSpacing"/>
+                              <w:ind w:left="720"/>
+                              <w:rPr>
+                                <w:color w:val="D9D9D9" w:themeColor="background1" w:themeShade="D9"/>
+                              </w:rPr>
+                            </w:pPr>
+                            <w:r>
+                              <w:rPr>
+                                <w:rFonts w:ascii="Segoe UI" w:hAnsi="Segoe UI" w:cs="Segoe UI"/>
+                                <w:color w:val="D9D9D9" w:themeColor="background1" w:themeShade="D9"/>
+                                <w:sz w:val="56"/>
+                                <w:szCs w:val="56"/>
+                              </w:rPr>
+                              <w:t>Evaluation</w:t>
+                            </w:r>
+                            <w:r>
+                              <w:rPr>
+                                <w:rFonts w:ascii="Segoe UI" w:hAnsi="Segoe UI" w:cs="Segoe UI"/>
+                                <w:color w:val="D9D9D9" w:themeColor="background1" w:themeShade="D9"/>
+                                <w:sz w:val="56"/>
+                                <w:szCs w:val="56"/>
+                              </w:rPr>
+                              <w:t xml:space="preserve"> Document </w:t>
+                            </w:r>
+                            <w:r>
+                              <w:rPr>
+                                <w:rFonts w:ascii="Segoe UI" w:hAnsi="Segoe UI" w:cs="Segoe UI"/>
+                                <w:color w:val="D9D9D9" w:themeColor="background1" w:themeShade="D9"/>
+                                <w:sz w:val="56"/>
+                                <w:szCs w:val="56"/>
+                              </w:rPr>
+                              <w:t>–</w:t>
+                            </w:r>
+                            <w:r>
+                              <w:rPr>
+                                <w:rFonts w:ascii="Segoe UI" w:hAnsi="Segoe UI" w:cs="Segoe UI"/>
+                                <w:color w:val="D9D9D9" w:themeColor="background1" w:themeShade="D9"/>
+                                <w:sz w:val="56"/>
+                                <w:szCs w:val="56"/>
+                              </w:rPr>
+                              <w:t xml:space="preserve"> Continued</w:t>
+                            </w:r>
+                          </w:p>
+                        </w:txbxContent>
+                      </wps:txbx>
+                      <wps:bodyPr rot="0" spcFirstLastPara="0" vertOverflow="overflow" horzOverflow="overflow" vert="horz" wrap="square" lIns="91440" tIns="45720" rIns="91440" bIns="45720" numCol="1" spcCol="0" rtlCol="0" fromWordArt="0" anchor="ctr" anchorCtr="0" forceAA="0" compatLnSpc="1">
+                        <a:prstTxWarp prst="textNoShape">
+                          <a:avLst/>
+                        </a:prstTxWarp>
+                        <a:noAutofit/>
+                      </wps:bodyPr>
+                    </wps:wsp>
+                  </a:graphicData>
+                </a:graphic>
+                <wp14:sizeRelH relativeFrom="margin">
+                  <wp14:pctWidth>0</wp14:pctWidth>
+                </wp14:sizeRelH>
+                <wp14:sizeRelV relativeFrom="margin">
+                  <wp14:pctHeight>0</wp14:pctHeight>
+                </wp14:sizeRelV>
+              </wp:anchor>
+            </w:drawing>
+          </mc:Choice>
+          <mc:Fallback>
+            <w:pict>
+              <v:rect w14:anchorId="199FE7CD" id="Rectangle 28" o:spid="_x0000_s1045" style="position:absolute;margin-left:0;margin-top:0;width:594.5pt;height:69.85pt;z-index:251703296;visibility:visible;mso-wrap-style:square;mso-width-percent:0;mso-height-percent:0;mso-wrap-distance-left:9pt;mso-wrap-distance-top:0;mso-wrap-distance-right:9pt;mso-wrap-distance-bottom:0;mso-position-horizontal:absolute;mso-position-horizontal-relative:page;mso-position-vertical:absolute;mso-position-vertical-relative:page;mso-width-percent:0;mso-height-percent:0;mso-width-relative:margin;mso-height-relative:margin;v-text-anchor:middle" o:gfxdata="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" fillcolor="#0b4e66" strokecolor="#1f3763 [1604]" strokeweight="1pt">
+                <v:fill color2="#237468" rotate="t" angle="225" colors="0 #0b4e66;33423f #10646d;1 #237468" focus="100%" type="gradient"/>
+                <v:textbox>
+                  <w:txbxContent>
+                    <w:p>
+                      <w:pPr>
+                        <w:pStyle w:val="NoSpacing"/>
+                        <w:ind w:left="720"/>
+                        <w:rPr>
+                          <w:color w:val="D9D9D9" w:themeColor="background1" w:themeShade="D9"/>
+                        </w:rPr>
+                      </w:pPr>
+                      <w:r>
+                        <w:rPr>
+                          <w:rFonts w:ascii="Segoe UI" w:hAnsi="Segoe UI" w:cs="Segoe UI"/>
+                          <w:color w:val="D9D9D9" w:themeColor="background1" w:themeShade="D9"/>
+                          <w:sz w:val="56"/>
+                          <w:szCs w:val="56"/>
+                        </w:rPr>
+                        <w:t>Evaluation</w:t>
+                      </w:r>
+                      <w:r>
+                        <w:rPr>
+                          <w:rFonts w:ascii="Segoe UI" w:hAnsi="Segoe UI" w:cs="Segoe UI"/>
+                          <w:color w:val="D9D9D9" w:themeColor="background1" w:themeShade="D9"/>
+                          <w:sz w:val="56"/>
+                          <w:szCs w:val="56"/>
+                        </w:rPr>
+                        <w:t xml:space="preserve"> Document </w:t>
+                      </w:r>
+                      <w:r>
+                        <w:rPr>
+                          <w:rFonts w:ascii="Segoe UI" w:hAnsi="Segoe UI" w:cs="Segoe UI"/>
+                          <w:color w:val="D9D9D9" w:themeColor="background1" w:themeShade="D9"/>
+                          <w:sz w:val="56"/>
+                          <w:szCs w:val="56"/>
+                        </w:rPr>
+                        <w:t>–</w:t>
+                      </w:r>
+                      <w:r>
+                        <w:rPr>
+                          <w:rFonts w:ascii="Segoe UI" w:hAnsi="Segoe UI" w:cs="Segoe UI"/>
+                          <w:color w:val="D9D9D9" w:themeColor="background1" w:themeShade="D9"/>
+                          <w:sz w:val="56"/>
+                          <w:szCs w:val="56"/>
+                        </w:rPr>
+                        <w:t xml:space="preserve"> Continued</w:t>
+                      </w:r>
+                    </w:p>
+                  </w:txbxContent>
+                </v:textbox>
+                <w10:wrap anchorx="page" anchory="page"/>
+              </v:rect>
+            </w:pict>
+          </mc:Fallback>
+        </mc:AlternateContent>
+      </w:r>
+    </w:p>
+    <w:p>
+      <w:pPr>
+        <w:pStyle w:val="Heading2"/>
+        <w:rPr>
+          <w:lang w:val="en-GB"/>
+        </w:rPr>
+      </w:pPr>
+      <w:bookmarkStart w:id="56" w:name="_Toc18701541"/>
+      <w:r>
+        <w:rPr>
+          <w:lang w:val="en-GB"/>
+        </w:rPr>
+        <w:t xml:space="preserve">Enhancing the Product </w:t>
+      </w:r>
+      <w:r>
+        <w:rPr>
+          <w:lang w:val="en-GB"/>
+        </w:rPr>
+        <w:t>for</w:t>
+      </w:r>
+      <w:r>
+        <w:rPr>
+          <w:lang w:val="en-GB"/>
+        </w:rPr>
+        <w:t xml:space="preserve"> the Future</w:t>
+      </w:r>
+      <w:bookmarkEnd w:id="56"/>
+    </w:p>
+    <w:p>
+      <w:pPr>
+        <w:pStyle w:val="ListParagraph"/>
+        <w:numPr>
+          <w:ilvl w:val="0"/>
+          <w:numId w:val="11"/>
+        </w:numPr>
+        <w:rPr>
+          <w:lang w:val="en-GB"/>
+        </w:rPr>
+      </w:pPr>
+      <w:r>
+        <w:rPr>
+          <w:lang w:val="en-GB"/>
+        </w:rPr>
+        <w:t>To avoid potential unfair discrimination</w:t>
+      </w:r>
+      <w:r>
+        <w:rPr>
+          <w:lang w:val="en-GB"/>
+        </w:rPr>
+        <w:t>,</w:t>
+      </w:r>
+      <w:r>
+        <w:rPr>
+          <w:lang w:val="en-GB"/>
+        </w:rPr>
+        <w:t xml:space="preserve"> </w:t>
+      </w:r>
+      <w:r>
+        <w:rPr>
+          <w:lang w:val="en-GB"/>
+        </w:rPr>
+        <w:t>q</w:t>
+      </w:r>
+      <w:r>
+        <w:rPr>
+          <w:lang w:val="en-GB"/>
+        </w:rPr>
+        <w:t xml:space="preserve">uotation factors of gender and location </w:t>
+      </w:r>
+      <w:r>
+        <w:rPr>
+          <w:lang w:val="en-GB"/>
+        </w:rPr>
+        <w:t>could</w:t>
+      </w:r>
+      <w:r>
+        <w:rPr>
+          <w:lang w:val="en-GB"/>
+        </w:rPr>
+        <w:t xml:space="preserve"> not </w:t>
+      </w:r>
+      <w:r>
+        <w:rPr>
+          <w:lang w:val="en-GB"/>
+        </w:rPr>
+        <w:t xml:space="preserve">be </w:t>
+      </w:r>
+      <w:r>
+        <w:rPr>
+          <w:lang w:val="en-GB"/>
+        </w:rPr>
+        <w:t>applied until there is a bad record against the person.</w:t>
+      </w:r>
+    </w:p>
+    <w:p>
+      <w:pPr>
+        <w:pStyle w:val="ListParagraph"/>
+        <w:numPr>
+          <w:ilvl w:val="0"/>
+          <w:numId w:val="11"/>
+        </w:numPr>
+        <w:rPr>
+          <w:lang w:val="en-GB"/>
+        </w:rPr>
+      </w:pPr>
+      <w:r>
+        <w:rPr>
+          <w:lang w:val="en-GB"/>
+        </w:rPr>
+        <w:t>Broadening the number of vehicle categories to suit the diverse range of modern vehicles, and to expand the insurance company into industries such as mining.</w:t>
+      </w:r>
+    </w:p>
+    <w:p>
+      <w:pPr>
+        <w:pStyle w:val="ListParagraph"/>
+        <w:numPr>
+          <w:ilvl w:val="0"/>
+          <w:numId w:val="11"/>
+        </w:numPr>
+        <w:rPr>
+          <w:lang w:val="en-GB"/>
+        </w:rPr>
+      </w:pPr>
+      <w:r>
+        <w:rPr>
+          <w:lang w:val="en-GB"/>
+        </w:rPr>
+        <w:t>The system could be more customer focused with a relational database where a customer would have many claims.</w:t>
+      </w:r>
+    </w:p>
+    <w:p>
+      <w:pPr>
+        <w:pStyle w:val="ListParagraph"/>
+        <w:numPr>
+          <w:ilvl w:val="0"/>
+          <w:numId w:val="11"/>
+        </w:numPr>
+        <w:rPr>
+          <w:lang w:val="en-GB"/>
+        </w:rPr>
+      </w:pPr>
+      <w:r>
+        <w:rPr>
+          <w:lang w:val="en-GB"/>
+        </w:rPr>
+        <w:t>The use of alternative software such as Microsoft Access may suit this project better in a professional environment with a large company to ensure that there are no duplicate claims or customers being unfairly charged due to an incorrect input.</w:t>
+      </w:r>
+    </w:p>
+    <w:p>
+      <w:pPr>
+        <w:pStyle w:val="ListParagraph"/>
+        <w:numPr>
+          <w:ilvl w:val="0"/>
+          <w:numId w:val="11"/>
+        </w:numPr>
+        <w:rPr>
+          <w:lang w:val="en-GB"/>
+        </w:rPr>
+      </w:pPr>
+      <w:r>
+        <w:rPr>
+          <w:lang w:val="en-GB"/>
+        </w:rPr>
+        <w:t>The number of previous quotes field could be used to calculate either a discount or penalty to the cost of new quotes for a given claimant.</w:t>
+      </w:r>
+    </w:p>
+    <w:p>
+      <w:pPr>
+        <w:pStyle w:val="ListParagraph"/>
+        <w:numPr>
+          <w:ilvl w:val="0"/>
+          <w:numId w:val="11"/>
+        </w:numPr>
+        <w:rPr>
+          <w:lang w:val="en-GB"/>
+        </w:rPr>
+      </w:pPr>
+      <w:r>
+        <w:rPr>
+          <w:noProof/>
+        </w:rPr>
+        <w:drawing>
+          <wp:anchor distT="0" distB="0" distL="114300" distR="114300" simplePos="0" relativeHeight="251705344" behindDoc="0" locked="0" layoutInCell="1" allowOverlap="1" wp14:anchorId="6C6027DD" wp14:editId="2F93B1E4">
+            <wp:simplePos x="0" y="0"/>
+            <wp:positionH relativeFrom="margin">
+              <wp:align>right</wp:align>
+            </wp:positionH>
+            <wp:positionV relativeFrom="margin">
+              <wp:align>bottom</wp:align>
+            </wp:positionV>
+            <wp:extent cx="5729105" cy="5729105"/>
+            <wp:effectExtent l="0" t="0" r="0" b="62230"/>
+            <wp:wrapNone/>
+            <wp:docPr id="3" name="Picture 3"/>
+            <wp:cNvGraphicFramePr>
+              <a:graphicFrameLocks xmlns:a="http://schemas.openxmlformats.org/drawingml/2006/main" noChangeAspect="1"/>
+            </wp:cNvGraphicFramePr>
+            <a:graphic xmlns:a="http://schemas.openxmlformats.org/drawingml/2006/main">
+              <a:graphicData uri="http://schemas.openxmlformats.org/drawingml/2006/picture">
+                <pic:pic xmlns:pic="http://schemas.openxmlformats.org/drawingml/2006/picture">
+                  <pic:nvPicPr>
+                    <pic:cNvPr id="0" name="Picture 8"/>
+                    <pic:cNvPicPr>
+                      <a:picLocks noChangeAspect="1" noChangeArrowheads="1"/>
+                    </pic:cNvPicPr>
+                  </pic:nvPicPr>
+                  <pic:blipFill>
+                    <a:blip r:embed="rId8" cstate="print">
+                      <a:extLst>
+                        <a:ext uri="{28A0092B-C50C-407E-A947-70E740481C1C}">
+                          <a14:useLocalDpi xmlns:a14="http://schemas.microsoft.com/office/drawing/2010/main" val="0"/>
+                        </a:ext>
+                      </a:extLst>
+                    </a:blip>
+                    <a:srcRect/>
+                    <a:stretch>
+                      <a:fillRect/>
+                    </a:stretch>
+                  </pic:blipFill>
+                  <pic:spPr bwMode="auto">
+                    <a:xfrm>
+                      <a:off x="0" y="0"/>
+                      <a:ext cx="5729105" cy="5729105"/>
+                    </a:xfrm>
+                    <a:prstGeom prst="rect">
+                      <a:avLst/>
+                    </a:prstGeom>
+                    <a:noFill/>
+                    <a:ln>
+                      <a:noFill/>
+                    </a:ln>
+                    <a:effectLst>
+                      <a:outerShdw blurRad="50800" dist="38100" dir="5400000" algn="t" rotWithShape="0">
+                        <a:prstClr val="black">
+                          <a:alpha val="40000"/>
+                        </a:prstClr>
+                      </a:outerShdw>
+                    </a:effectLst>
+                  </pic:spPr>
+                </pic:pic>
+              </a:graphicData>
+            </a:graphic>
+            <wp14:sizeRelH relativeFrom="page">
+              <wp14:pctWidth>0</wp14:pctWidth>
+            </wp14:sizeRelH>
+            <wp14:sizeRelV relativeFrom="page">
+              <wp14:pctHeight>0</wp14:pctHeight>
+            </wp14:sizeRelV>
+          </wp:anchor>
+        </w:drawing>
+      </w:r>
+      <w:r>
+        <w:rPr>
+          <w:lang w:val="en-GB"/>
+        </w:rPr>
+        <w:t>Being able to provide customers access to their data is important to meet the requirements of the Australian Privacy Principles</w:t>
+      </w:r>
+      <w:r>
+        <w:rPr>
+          <w:lang w:val="en-GB"/>
+        </w:rPr>
+        <w:t xml:space="preserve"> of the Privacy Act</w:t>
+      </w:r>
+      <w:r>
+        <w:rPr>
+          <w:lang w:val="en-GB"/>
+        </w:rPr>
+        <w:t>.</w:t>
+      </w:r>
     </w:p>
     <w:sectPr>
-      <w:footerReference w:type="default" r:id="rId19"/>
+      <w:footerReference w:type="default" r:id="rId22"/>
       <w:pgSz w:w="11906" w:h="16838"/>
       <w:pgMar w:top="1440" w:right="1440" w:bottom="1440" w:left="1440" w:header="708" w:footer="708" w:gutter="0"/>
       <w:cols w:space="708"/>
@@ -8222,19 +13686,7 @@
       <w:pStyle w:val="Footer"/>
     </w:pPr>
     <w:r>
-      <w:t xml:space="preserve">Yr11 IPT – </w:t>
-    </w:r>
-    <w:r>
-      <w:t>Oliver Leneh</w:t>
-    </w:r>
-    <w:r>
-      <w:t xml:space="preserve">an </w:t>
-    </w:r>
-    <w:r>
-      <w:t xml:space="preserve">– </w:t>
-    </w:r>
-    <w:r>
-      <w:t>2019</w:t>
+      <w:t>Yr11 IPT – Oliver Lenehan – 2019</w:t>
     </w:r>
   </w:p>
 </w:ftr>
@@ -8828,6 +14280,119 @@
     </w:lvl>
   </w:abstractNum>
   <w:abstractNum w:abstractNumId="4" w15:restartNumberingAfterBreak="0">
+    <w:nsid w:val="35D72E92"/>
+    <w:multiLevelType w:val="hybridMultilevel"/>
+    <w:tmpl w:val="C1205F4A"/>
+    <w:lvl w:ilvl="0" w:tplc="08090001">
+      <w:start w:val="1"/>
+      <w:numFmt w:val="bullet"/>
+      <w:lvlText w:val=""/>
+      <w:lvlJc w:val="left"/>
+      <w:pPr>
+        <w:ind w:left="720" w:hanging="360"/>
+      </w:pPr>
+      <w:rPr>
+        <w:rFonts w:ascii="Symbol" w:hAnsi="Symbol" w:hint="default"/>
+      </w:rPr>
+    </w:lvl>
+    <w:lvl w:ilvl="1" w:tplc="08090003" w:tentative="1">
+      <w:start w:val="1"/>
+      <w:numFmt w:val="bullet"/>
+      <w:lvlText w:val="o"/>
+      <w:lvlJc w:val="left"/>
+      <w:pPr>
+        <w:ind w:left="1440" w:hanging="360"/>
+      </w:pPr>
+      <w:rPr>
+        <w:rFonts w:ascii="Courier New" w:hAnsi="Courier New" w:cs="Courier New" w:hint="default"/>
+      </w:rPr>
+    </w:lvl>
+    <w:lvl w:ilvl="2" w:tplc="08090005" w:tentative="1">
+      <w:start w:val="1"/>
+      <w:numFmt w:val="bullet"/>
+      <w:lvlText w:val=""/>
+      <w:lvlJc w:val="left"/>
+      <w:pPr>
+        <w:ind w:left="2160" w:hanging="360"/>
+      </w:pPr>
+      <w:rPr>
+        <w:rFonts w:ascii="Wingdings" w:hAnsi="Wingdings" w:hint="default"/>
+      </w:rPr>
+    </w:lvl>
+    <w:lvl w:ilvl="3" w:tplc="08090001" w:tentative="1">
+      <w:start w:val="1"/>
+      <w:numFmt w:val="bullet"/>
+      <w:lvlText w:val=""/>
+      <w:lvlJc w:val="left"/>
+      <w:pPr>
+        <w:ind w:left="2880" w:hanging="360"/>
+      </w:pPr>
+      <w:rPr>
+        <w:rFonts w:ascii="Symbol" w:hAnsi="Symbol" w:hint="default"/>
+      </w:rPr>
+    </w:lvl>
+    <w:lvl w:ilvl="4" w:tplc="08090003" w:tentative="1">
+      <w:start w:val="1"/>
+      <w:numFmt w:val="bullet"/>
+      <w:lvlText w:val="o"/>
+      <w:lvlJc w:val="left"/>
+      <w:pPr>
+        <w:ind w:left="3600" w:hanging="360"/>
+      </w:pPr>
+      <w:rPr>
+        <w:rFonts w:ascii="Courier New" w:hAnsi="Courier New" w:cs="Courier New" w:hint="default"/>
+      </w:rPr>
+    </w:lvl>
+    <w:lvl w:ilvl="5" w:tplc="08090005" w:tentative="1">
+      <w:start w:val="1"/>
+      <w:numFmt w:val="bullet"/>
+      <w:lvlText w:val=""/>
+      <w:lvlJc w:val="left"/>
+      <w:pPr>
+        <w:ind w:left="4320" w:hanging="360"/>
+      </w:pPr>
+      <w:rPr>
+        <w:rFonts w:ascii="Wingdings" w:hAnsi="Wingdings" w:hint="default"/>
+      </w:rPr>
+    </w:lvl>
+    <w:lvl w:ilvl="6" w:tplc="08090001" w:tentative="1">
+      <w:start w:val="1"/>
+      <w:numFmt w:val="bullet"/>
+      <w:lvlText w:val=""/>
+      <w:lvlJc w:val="left"/>
+      <w:pPr>
+        <w:ind w:left="5040" w:hanging="360"/>
+      </w:pPr>
+      <w:rPr>
+        <w:rFonts w:ascii="Symbol" w:hAnsi="Symbol" w:hint="default"/>
+      </w:rPr>
+    </w:lvl>
+    <w:lvl w:ilvl="7" w:tplc="08090003" w:tentative="1">
+      <w:start w:val="1"/>
+      <w:numFmt w:val="bullet"/>
+      <w:lvlText w:val="o"/>
+      <w:lvlJc w:val="left"/>
+      <w:pPr>
+        <w:ind w:left="5760" w:hanging="360"/>
+      </w:pPr>
+      <w:rPr>
+        <w:rFonts w:ascii="Courier New" w:hAnsi="Courier New" w:cs="Courier New" w:hint="default"/>
+      </w:rPr>
+    </w:lvl>
+    <w:lvl w:ilvl="8" w:tplc="08090005" w:tentative="1">
+      <w:start w:val="1"/>
+      <w:numFmt w:val="bullet"/>
+      <w:lvlText w:val=""/>
+      <w:lvlJc w:val="left"/>
+      <w:pPr>
+        <w:ind w:left="6480" w:hanging="360"/>
+      </w:pPr>
+      <w:rPr>
+        <w:rFonts w:ascii="Wingdings" w:hAnsi="Wingdings" w:hint="default"/>
+      </w:rPr>
+    </w:lvl>
+  </w:abstractNum>
+  <w:abstractNum w:abstractNumId="5" w15:restartNumberingAfterBreak="0">
     <w:nsid w:val="47B24096"/>
     <w:multiLevelType w:val="hybridMultilevel"/>
     <w:tmpl w:val="9C32B614"/>
@@ -8940,7 +14505,7 @@
       </w:rPr>
     </w:lvl>
   </w:abstractNum>
-  <w:abstractNum w:abstractNumId="5" w15:restartNumberingAfterBreak="0">
+  <w:abstractNum w:abstractNumId="6" w15:restartNumberingAfterBreak="0">
     <w:nsid w:val="490D3477"/>
     <w:multiLevelType w:val="hybridMultilevel"/>
     <w:tmpl w:val="E1229222"/>
@@ -9053,17 +14618,130 @@
       </w:rPr>
     </w:lvl>
   </w:abstractNum>
-  <w:abstractNum w:abstractNumId="6" w15:restartNumberingAfterBreak="0">
-    <w:nsid w:val="6C31606F"/>
+  <w:abstractNum w:abstractNumId="7" w15:restartNumberingAfterBreak="0">
+    <w:nsid w:val="4CA056F2"/>
     <w:multiLevelType w:val="hybridMultilevel"/>
-    <w:tmpl w:val="90B27F2A"/>
+    <w:tmpl w:val="97066744"/>
+    <w:lvl w:ilvl="0" w:tplc="0809000F">
+      <w:start w:val="1"/>
+      <w:numFmt w:val="decimal"/>
+      <w:lvlText w:val="%1."/>
+      <w:lvlJc w:val="left"/>
+      <w:pPr>
+        <w:ind w:left="720" w:hanging="360"/>
+      </w:pPr>
+      <w:rPr>
+        <w:rFonts w:hint="default"/>
+      </w:rPr>
+    </w:lvl>
+    <w:lvl w:ilvl="1" w:tplc="08090003" w:tentative="1">
+      <w:start w:val="1"/>
+      <w:numFmt w:val="bullet"/>
+      <w:lvlText w:val="o"/>
+      <w:lvlJc w:val="left"/>
+      <w:pPr>
+        <w:ind w:left="1440" w:hanging="360"/>
+      </w:pPr>
+      <w:rPr>
+        <w:rFonts w:ascii="Courier New" w:hAnsi="Courier New" w:cs="Courier New" w:hint="default"/>
+      </w:rPr>
+    </w:lvl>
+    <w:lvl w:ilvl="2" w:tplc="08090005" w:tentative="1">
+      <w:start w:val="1"/>
+      <w:numFmt w:val="bullet"/>
+      <w:lvlText w:val=""/>
+      <w:lvlJc w:val="left"/>
+      <w:pPr>
+        <w:ind w:left="2160" w:hanging="360"/>
+      </w:pPr>
+      <w:rPr>
+        <w:rFonts w:ascii="Wingdings" w:hAnsi="Wingdings" w:hint="default"/>
+      </w:rPr>
+    </w:lvl>
+    <w:lvl w:ilvl="3" w:tplc="08090001" w:tentative="1">
+      <w:start w:val="1"/>
+      <w:numFmt w:val="bullet"/>
+      <w:lvlText w:val=""/>
+      <w:lvlJc w:val="left"/>
+      <w:pPr>
+        <w:ind w:left="2880" w:hanging="360"/>
+      </w:pPr>
+      <w:rPr>
+        <w:rFonts w:ascii="Symbol" w:hAnsi="Symbol" w:hint="default"/>
+      </w:rPr>
+    </w:lvl>
+    <w:lvl w:ilvl="4" w:tplc="08090003" w:tentative="1">
+      <w:start w:val="1"/>
+      <w:numFmt w:val="bullet"/>
+      <w:lvlText w:val="o"/>
+      <w:lvlJc w:val="left"/>
+      <w:pPr>
+        <w:ind w:left="3600" w:hanging="360"/>
+      </w:pPr>
+      <w:rPr>
+        <w:rFonts w:ascii="Courier New" w:hAnsi="Courier New" w:cs="Courier New" w:hint="default"/>
+      </w:rPr>
+    </w:lvl>
+    <w:lvl w:ilvl="5" w:tplc="08090005" w:tentative="1">
+      <w:start w:val="1"/>
+      <w:numFmt w:val="bullet"/>
+      <w:lvlText w:val=""/>
+      <w:lvlJc w:val="left"/>
+      <w:pPr>
+        <w:ind w:left="4320" w:hanging="360"/>
+      </w:pPr>
+      <w:rPr>
+        <w:rFonts w:ascii="Wingdings" w:hAnsi="Wingdings" w:hint="default"/>
+      </w:rPr>
+    </w:lvl>
+    <w:lvl w:ilvl="6" w:tplc="08090001" w:tentative="1">
+      <w:start w:val="1"/>
+      <w:numFmt w:val="bullet"/>
+      <w:lvlText w:val=""/>
+      <w:lvlJc w:val="left"/>
+      <w:pPr>
+        <w:ind w:left="5040" w:hanging="360"/>
+      </w:pPr>
+      <w:rPr>
+        <w:rFonts w:ascii="Symbol" w:hAnsi="Symbol" w:hint="default"/>
+      </w:rPr>
+    </w:lvl>
+    <w:lvl w:ilvl="7" w:tplc="08090003" w:tentative="1">
+      <w:start w:val="1"/>
+      <w:numFmt w:val="bullet"/>
+      <w:lvlText w:val="o"/>
+      <w:lvlJc w:val="left"/>
+      <w:pPr>
+        <w:ind w:left="5760" w:hanging="360"/>
+      </w:pPr>
+      <w:rPr>
+        <w:rFonts w:ascii="Courier New" w:hAnsi="Courier New" w:cs="Courier New" w:hint="default"/>
+      </w:rPr>
+    </w:lvl>
+    <w:lvl w:ilvl="8" w:tplc="08090005" w:tentative="1">
+      <w:start w:val="1"/>
+      <w:numFmt w:val="bullet"/>
+      <w:lvlText w:val=""/>
+      <w:lvlJc w:val="left"/>
+      <w:pPr>
+        <w:ind w:left="6480" w:hanging="360"/>
+      </w:pPr>
+      <w:rPr>
+        <w:rFonts w:ascii="Wingdings" w:hAnsi="Wingdings" w:hint="default"/>
+      </w:rPr>
+    </w:lvl>
+  </w:abstractNum>
+  <w:abstractNum w:abstractNumId="8" w15:restartNumberingAfterBreak="0">
+    <w:nsid w:val="63C37B7A"/>
+    <w:multiLevelType w:val="hybridMultilevel"/>
+    <w:tmpl w:val="CB586CFA"/>
     <w:lvl w:ilvl="0" w:tplc="08090001">
       <w:start w:val="1"/>
       <w:numFmt w:val="bullet"/>
       <w:lvlText w:val=""/>
       <w:lvlJc w:val="left"/>
       <w:pPr>
-        <w:ind w:left="1080" w:hanging="360"/>
+        <w:ind w:left="720" w:hanging="360"/>
       </w:pPr>
       <w:rPr>
         <w:rFonts w:ascii="Symbol" w:hAnsi="Symbol" w:hint="default"/>
@@ -9075,7 +14753,7 @@
       <w:lvlText w:val="o"/>
       <w:lvlJc w:val="left"/>
       <w:pPr>
-        <w:ind w:left="1800" w:hanging="360"/>
+        <w:ind w:left="1440" w:hanging="360"/>
       </w:pPr>
       <w:rPr>
         <w:rFonts w:ascii="Courier New" w:hAnsi="Courier New" w:cs="Courier New" w:hint="default"/>
@@ -9087,7 +14765,7 @@
       <w:lvlText w:val=""/>
       <w:lvlJc w:val="left"/>
       <w:pPr>
-        <w:ind w:left="2520" w:hanging="360"/>
+        <w:ind w:left="2160" w:hanging="360"/>
       </w:pPr>
       <w:rPr>
         <w:rFonts w:ascii="Wingdings" w:hAnsi="Wingdings" w:hint="default"/>
@@ -9099,7 +14777,7 @@
       <w:lvlText w:val=""/>
       <w:lvlJc w:val="left"/>
       <w:pPr>
-        <w:ind w:left="3240" w:hanging="360"/>
+        <w:ind w:left="2880" w:hanging="360"/>
       </w:pPr>
       <w:rPr>
         <w:rFonts w:ascii="Symbol" w:hAnsi="Symbol" w:hint="default"/>
@@ -9111,7 +14789,7 @@
       <w:lvlText w:val="o"/>
       <w:lvlJc w:val="left"/>
       <w:pPr>
-        <w:ind w:left="3960" w:hanging="360"/>
+        <w:ind w:left="3600" w:hanging="360"/>
       </w:pPr>
       <w:rPr>
         <w:rFonts w:ascii="Courier New" w:hAnsi="Courier New" w:cs="Courier New" w:hint="default"/>
@@ -9123,7 +14801,7 @@
       <w:lvlText w:val=""/>
       <w:lvlJc w:val="left"/>
       <w:pPr>
-        <w:ind w:left="4680" w:hanging="360"/>
+        <w:ind w:left="4320" w:hanging="360"/>
       </w:pPr>
       <w:rPr>
         <w:rFonts w:ascii="Wingdings" w:hAnsi="Wingdings" w:hint="default"/>
@@ -9135,7 +14813,7 @@
       <w:lvlText w:val=""/>
       <w:lvlJc w:val="left"/>
       <w:pPr>
-        <w:ind w:left="5400" w:hanging="360"/>
+        <w:ind w:left="5040" w:hanging="360"/>
       </w:pPr>
       <w:rPr>
         <w:rFonts w:ascii="Symbol" w:hAnsi="Symbol" w:hint="default"/>
@@ -9147,7 +14825,7 @@
       <w:lvlText w:val="o"/>
       <w:lvlJc w:val="left"/>
       <w:pPr>
-        <w:ind w:left="6120" w:hanging="360"/>
+        <w:ind w:left="5760" w:hanging="360"/>
       </w:pPr>
       <w:rPr>
         <w:rFonts w:ascii="Courier New" w:hAnsi="Courier New" w:cs="Courier New" w:hint="default"/>
@@ -9159,7 +14837,346 @@
       <w:lvlText w:val=""/>
       <w:lvlJc w:val="left"/>
       <w:pPr>
+        <w:ind w:left="6480" w:hanging="360"/>
+      </w:pPr>
+      <w:rPr>
+        <w:rFonts w:ascii="Wingdings" w:hAnsi="Wingdings" w:hint="default"/>
+      </w:rPr>
+    </w:lvl>
+  </w:abstractNum>
+  <w:abstractNum w:abstractNumId="9" w15:restartNumberingAfterBreak="0">
+    <w:nsid w:val="6C31606F"/>
+    <w:multiLevelType w:val="hybridMultilevel"/>
+    <w:tmpl w:val="90B27F2A"/>
+    <w:lvl w:ilvl="0" w:tplc="08090001">
+      <w:start w:val="1"/>
+      <w:numFmt w:val="bullet"/>
+      <w:lvlText w:val=""/>
+      <w:lvlJc w:val="left"/>
+      <w:pPr>
+        <w:ind w:left="1080" w:hanging="360"/>
+      </w:pPr>
+      <w:rPr>
+        <w:rFonts w:ascii="Symbol" w:hAnsi="Symbol" w:hint="default"/>
+      </w:rPr>
+    </w:lvl>
+    <w:lvl w:ilvl="1" w:tplc="08090003" w:tentative="1">
+      <w:start w:val="1"/>
+      <w:numFmt w:val="bullet"/>
+      <w:lvlText w:val="o"/>
+      <w:lvlJc w:val="left"/>
+      <w:pPr>
+        <w:ind w:left="1800" w:hanging="360"/>
+      </w:pPr>
+      <w:rPr>
+        <w:rFonts w:ascii="Courier New" w:hAnsi="Courier New" w:cs="Courier New" w:hint="default"/>
+      </w:rPr>
+    </w:lvl>
+    <w:lvl w:ilvl="2" w:tplc="08090005" w:tentative="1">
+      <w:start w:val="1"/>
+      <w:numFmt w:val="bullet"/>
+      <w:lvlText w:val=""/>
+      <w:lvlJc w:val="left"/>
+      <w:pPr>
+        <w:ind w:left="2520" w:hanging="360"/>
+      </w:pPr>
+      <w:rPr>
+        <w:rFonts w:ascii="Wingdings" w:hAnsi="Wingdings" w:hint="default"/>
+      </w:rPr>
+    </w:lvl>
+    <w:lvl w:ilvl="3" w:tplc="08090001" w:tentative="1">
+      <w:start w:val="1"/>
+      <w:numFmt w:val="bullet"/>
+      <w:lvlText w:val=""/>
+      <w:lvlJc w:val="left"/>
+      <w:pPr>
+        <w:ind w:left="3240" w:hanging="360"/>
+      </w:pPr>
+      <w:rPr>
+        <w:rFonts w:ascii="Symbol" w:hAnsi="Symbol" w:hint="default"/>
+      </w:rPr>
+    </w:lvl>
+    <w:lvl w:ilvl="4" w:tplc="08090003" w:tentative="1">
+      <w:start w:val="1"/>
+      <w:numFmt w:val="bullet"/>
+      <w:lvlText w:val="o"/>
+      <w:lvlJc w:val="left"/>
+      <w:pPr>
+        <w:ind w:left="3960" w:hanging="360"/>
+      </w:pPr>
+      <w:rPr>
+        <w:rFonts w:ascii="Courier New" w:hAnsi="Courier New" w:cs="Courier New" w:hint="default"/>
+      </w:rPr>
+    </w:lvl>
+    <w:lvl w:ilvl="5" w:tplc="08090005" w:tentative="1">
+      <w:start w:val="1"/>
+      <w:numFmt w:val="bullet"/>
+      <w:lvlText w:val=""/>
+      <w:lvlJc w:val="left"/>
+      <w:pPr>
+        <w:ind w:left="4680" w:hanging="360"/>
+      </w:pPr>
+      <w:rPr>
+        <w:rFonts w:ascii="Wingdings" w:hAnsi="Wingdings" w:hint="default"/>
+      </w:rPr>
+    </w:lvl>
+    <w:lvl w:ilvl="6" w:tplc="08090001" w:tentative="1">
+      <w:start w:val="1"/>
+      <w:numFmt w:val="bullet"/>
+      <w:lvlText w:val=""/>
+      <w:lvlJc w:val="left"/>
+      <w:pPr>
+        <w:ind w:left="5400" w:hanging="360"/>
+      </w:pPr>
+      <w:rPr>
+        <w:rFonts w:ascii="Symbol" w:hAnsi="Symbol" w:hint="default"/>
+      </w:rPr>
+    </w:lvl>
+    <w:lvl w:ilvl="7" w:tplc="08090003" w:tentative="1">
+      <w:start w:val="1"/>
+      <w:numFmt w:val="bullet"/>
+      <w:lvlText w:val="o"/>
+      <w:lvlJc w:val="left"/>
+      <w:pPr>
+        <w:ind w:left="6120" w:hanging="360"/>
+      </w:pPr>
+      <w:rPr>
+        <w:rFonts w:ascii="Courier New" w:hAnsi="Courier New" w:cs="Courier New" w:hint="default"/>
+      </w:rPr>
+    </w:lvl>
+    <w:lvl w:ilvl="8" w:tplc="08090005" w:tentative="1">
+      <w:start w:val="1"/>
+      <w:numFmt w:val="bullet"/>
+      <w:lvlText w:val=""/>
+      <w:lvlJc w:val="left"/>
+      <w:pPr>
         <w:ind w:left="6840" w:hanging="360"/>
+      </w:pPr>
+      <w:rPr>
+        <w:rFonts w:ascii="Wingdings" w:hAnsi="Wingdings" w:hint="default"/>
+      </w:rPr>
+    </w:lvl>
+  </w:abstractNum>
+  <w:abstractNum w:abstractNumId="10" w15:restartNumberingAfterBreak="0">
+    <w:nsid w:val="6DB46882"/>
+    <w:multiLevelType w:val="hybridMultilevel"/>
+    <w:tmpl w:val="97066744"/>
+    <w:lvl w:ilvl="0" w:tplc="0809000F">
+      <w:start w:val="1"/>
+      <w:numFmt w:val="decimal"/>
+      <w:lvlText w:val="%1."/>
+      <w:lvlJc w:val="left"/>
+      <w:pPr>
+        <w:ind w:left="720" w:hanging="360"/>
+      </w:pPr>
+      <w:rPr>
+        <w:rFonts w:hint="default"/>
+      </w:rPr>
+    </w:lvl>
+    <w:lvl w:ilvl="1" w:tplc="08090003" w:tentative="1">
+      <w:start w:val="1"/>
+      <w:numFmt w:val="bullet"/>
+      <w:lvlText w:val="o"/>
+      <w:lvlJc w:val="left"/>
+      <w:pPr>
+        <w:ind w:left="1440" w:hanging="360"/>
+      </w:pPr>
+      <w:rPr>
+        <w:rFonts w:ascii="Courier New" w:hAnsi="Courier New" w:cs="Courier New" w:hint="default"/>
+      </w:rPr>
+    </w:lvl>
+    <w:lvl w:ilvl="2" w:tplc="08090005" w:tentative="1">
+      <w:start w:val="1"/>
+      <w:numFmt w:val="bullet"/>
+      <w:lvlText w:val=""/>
+      <w:lvlJc w:val="left"/>
+      <w:pPr>
+        <w:ind w:left="2160" w:hanging="360"/>
+      </w:pPr>
+      <w:rPr>
+        <w:rFonts w:ascii="Wingdings" w:hAnsi="Wingdings" w:hint="default"/>
+      </w:rPr>
+    </w:lvl>
+    <w:lvl w:ilvl="3" w:tplc="08090001" w:tentative="1">
+      <w:start w:val="1"/>
+      <w:numFmt w:val="bullet"/>
+      <w:lvlText w:val=""/>
+      <w:lvlJc w:val="left"/>
+      <w:pPr>
+        <w:ind w:left="2880" w:hanging="360"/>
+      </w:pPr>
+      <w:rPr>
+        <w:rFonts w:ascii="Symbol" w:hAnsi="Symbol" w:hint="default"/>
+      </w:rPr>
+    </w:lvl>
+    <w:lvl w:ilvl="4" w:tplc="08090003" w:tentative="1">
+      <w:start w:val="1"/>
+      <w:numFmt w:val="bullet"/>
+      <w:lvlText w:val="o"/>
+      <w:lvlJc w:val="left"/>
+      <w:pPr>
+        <w:ind w:left="3600" w:hanging="360"/>
+      </w:pPr>
+      <w:rPr>
+        <w:rFonts w:ascii="Courier New" w:hAnsi="Courier New" w:cs="Courier New" w:hint="default"/>
+      </w:rPr>
+    </w:lvl>
+    <w:lvl w:ilvl="5" w:tplc="08090005" w:tentative="1">
+      <w:start w:val="1"/>
+      <w:numFmt w:val="bullet"/>
+      <w:lvlText w:val=""/>
+      <w:lvlJc w:val="left"/>
+      <w:pPr>
+        <w:ind w:left="4320" w:hanging="360"/>
+      </w:pPr>
+      <w:rPr>
+        <w:rFonts w:ascii="Wingdings" w:hAnsi="Wingdings" w:hint="default"/>
+      </w:rPr>
+    </w:lvl>
+    <w:lvl w:ilvl="6" w:tplc="08090001" w:tentative="1">
+      <w:start w:val="1"/>
+      <w:numFmt w:val="bullet"/>
+      <w:lvlText w:val=""/>
+      <w:lvlJc w:val="left"/>
+      <w:pPr>
+        <w:ind w:left="5040" w:hanging="360"/>
+      </w:pPr>
+      <w:rPr>
+        <w:rFonts w:ascii="Symbol" w:hAnsi="Symbol" w:hint="default"/>
+      </w:rPr>
+    </w:lvl>
+    <w:lvl w:ilvl="7" w:tplc="08090003" w:tentative="1">
+      <w:start w:val="1"/>
+      <w:numFmt w:val="bullet"/>
+      <w:lvlText w:val="o"/>
+      <w:lvlJc w:val="left"/>
+      <w:pPr>
+        <w:ind w:left="5760" w:hanging="360"/>
+      </w:pPr>
+      <w:rPr>
+        <w:rFonts w:ascii="Courier New" w:hAnsi="Courier New" w:cs="Courier New" w:hint="default"/>
+      </w:rPr>
+    </w:lvl>
+    <w:lvl w:ilvl="8" w:tplc="08090005" w:tentative="1">
+      <w:start w:val="1"/>
+      <w:numFmt w:val="bullet"/>
+      <w:lvlText w:val=""/>
+      <w:lvlJc w:val="left"/>
+      <w:pPr>
+        <w:ind w:left="6480" w:hanging="360"/>
+      </w:pPr>
+      <w:rPr>
+        <w:rFonts w:ascii="Wingdings" w:hAnsi="Wingdings" w:hint="default"/>
+      </w:rPr>
+    </w:lvl>
+  </w:abstractNum>
+  <w:abstractNum w:abstractNumId="11" w15:restartNumberingAfterBreak="0">
+    <w:nsid w:val="775A0754"/>
+    <w:multiLevelType w:val="hybridMultilevel"/>
+    <w:tmpl w:val="C8CA6C3A"/>
+    <w:lvl w:ilvl="0" w:tplc="08090001">
+      <w:start w:val="1"/>
+      <w:numFmt w:val="bullet"/>
+      <w:lvlText w:val=""/>
+      <w:lvlJc w:val="left"/>
+      <w:pPr>
+        <w:ind w:left="720" w:hanging="360"/>
+      </w:pPr>
+      <w:rPr>
+        <w:rFonts w:ascii="Symbol" w:hAnsi="Symbol" w:hint="default"/>
+      </w:rPr>
+    </w:lvl>
+    <w:lvl w:ilvl="1" w:tplc="08090003" w:tentative="1">
+      <w:start w:val="1"/>
+      <w:numFmt w:val="bullet"/>
+      <w:lvlText w:val="o"/>
+      <w:lvlJc w:val="left"/>
+      <w:pPr>
+        <w:ind w:left="1440" w:hanging="360"/>
+      </w:pPr>
+      <w:rPr>
+        <w:rFonts w:ascii="Courier New" w:hAnsi="Courier New" w:cs="Courier New" w:hint="default"/>
+      </w:rPr>
+    </w:lvl>
+    <w:lvl w:ilvl="2" w:tplc="08090005" w:tentative="1">
+      <w:start w:val="1"/>
+      <w:numFmt w:val="bullet"/>
+      <w:lvlText w:val=""/>
+      <w:lvlJc w:val="left"/>
+      <w:pPr>
+        <w:ind w:left="2160" w:hanging="360"/>
+      </w:pPr>
+      <w:rPr>
+        <w:rFonts w:ascii="Wingdings" w:hAnsi="Wingdings" w:hint="default"/>
+      </w:rPr>
+    </w:lvl>
+    <w:lvl w:ilvl="3" w:tplc="08090001" w:tentative="1">
+      <w:start w:val="1"/>
+      <w:numFmt w:val="bullet"/>
+      <w:lvlText w:val=""/>
+      <w:lvlJc w:val="left"/>
+      <w:pPr>
+        <w:ind w:left="2880" w:hanging="360"/>
+      </w:pPr>
+      <w:rPr>
+        <w:rFonts w:ascii="Symbol" w:hAnsi="Symbol" w:hint="default"/>
+      </w:rPr>
+    </w:lvl>
+    <w:lvl w:ilvl="4" w:tplc="08090003" w:tentative="1">
+      <w:start w:val="1"/>
+      <w:numFmt w:val="bullet"/>
+      <w:lvlText w:val="o"/>
+      <w:lvlJc w:val="left"/>
+      <w:pPr>
+        <w:ind w:left="3600" w:hanging="360"/>
+      </w:pPr>
+      <w:rPr>
+        <w:rFonts w:ascii="Courier New" w:hAnsi="Courier New" w:cs="Courier New" w:hint="default"/>
+      </w:rPr>
+    </w:lvl>
+    <w:lvl w:ilvl="5" w:tplc="08090005" w:tentative="1">
+      <w:start w:val="1"/>
+      <w:numFmt w:val="bullet"/>
+      <w:lvlText w:val=""/>
+      <w:lvlJc w:val="left"/>
+      <w:pPr>
+        <w:ind w:left="4320" w:hanging="360"/>
+      </w:pPr>
+      <w:rPr>
+        <w:rFonts w:ascii="Wingdings" w:hAnsi="Wingdings" w:hint="default"/>
+      </w:rPr>
+    </w:lvl>
+    <w:lvl w:ilvl="6" w:tplc="08090001" w:tentative="1">
+      <w:start w:val="1"/>
+      <w:numFmt w:val="bullet"/>
+      <w:lvlText w:val=""/>
+      <w:lvlJc w:val="left"/>
+      <w:pPr>
+        <w:ind w:left="5040" w:hanging="360"/>
+      </w:pPr>
+      <w:rPr>
+        <w:rFonts w:ascii="Symbol" w:hAnsi="Symbol" w:hint="default"/>
+      </w:rPr>
+    </w:lvl>
+    <w:lvl w:ilvl="7" w:tplc="08090003" w:tentative="1">
+      <w:start w:val="1"/>
+      <w:numFmt w:val="bullet"/>
+      <w:lvlText w:val="o"/>
+      <w:lvlJc w:val="left"/>
+      <w:pPr>
+        <w:ind w:left="5760" w:hanging="360"/>
+      </w:pPr>
+      <w:rPr>
+        <w:rFonts w:ascii="Courier New" w:hAnsi="Courier New" w:cs="Courier New" w:hint="default"/>
+      </w:rPr>
+    </w:lvl>
+    <w:lvl w:ilvl="8" w:tplc="08090005" w:tentative="1">
+      <w:start w:val="1"/>
+      <w:numFmt w:val="bullet"/>
+      <w:lvlText w:val=""/>
+      <w:lvlJc w:val="left"/>
+      <w:pPr>
+        <w:ind w:left="6480" w:hanging="360"/>
       </w:pPr>
       <w:rPr>
         <w:rFonts w:ascii="Wingdings" w:hAnsi="Wingdings" w:hint="default"/>
@@ -9176,16 +15193,31 @@
     <w:abstractNumId w:val="1"/>
   </w:num>
   <w:num w:numId="4">
-    <w:abstractNumId w:val="4"/>
+    <w:abstractNumId w:val="5"/>
   </w:num>
   <w:num w:numId="5">
     <w:abstractNumId w:val="0"/>
   </w:num>
   <w:num w:numId="6">
+    <w:abstractNumId w:val="9"/>
+  </w:num>
+  <w:num w:numId="7">
     <w:abstractNumId w:val="6"/>
   </w:num>
-  <w:num w:numId="7">
-    <w:abstractNumId w:val="5"/>
+  <w:num w:numId="8">
+    <w:abstractNumId w:val="11"/>
+  </w:num>
+  <w:num w:numId="9">
+    <w:abstractNumId w:val="8"/>
+  </w:num>
+  <w:num w:numId="10">
+    <w:abstractNumId w:val="7"/>
+  </w:num>
+  <w:num w:numId="11">
+    <w:abstractNumId w:val="4"/>
+  </w:num>
+  <w:num w:numId="12">
+    <w:abstractNumId w:val="10"/>
   </w:num>
 </w:numbering>
 </file>
@@ -9207,7 +15239,7 @@
       </w:pPr>
     </w:pPrDefault>
   </w:docDefaults>
-  <w:latentStyles w:defLockedState="0" w:defUIPriority="99" w:defSemiHidden="0" w:defUnhideWhenUsed="0" w:defQFormat="0" w:count="376">
+  <w:latentStyles w:defLockedState="0" w:defUIPriority="99" w:defSemiHidden="0" w:defUnhideWhenUsed="0" w:defQFormat="0" w:count="377">
     <w:lsdException w:name="Normal" w:uiPriority="0" w:qFormat="1"/>
     <w:lsdException w:name="heading 1" w:uiPriority="9" w:qFormat="1"/>
     <w:lsdException w:name="heading 2" w:semiHidden="1" w:uiPriority="9" w:unhideWhenUsed="1" w:qFormat="1"/>
@@ -9584,6 +15616,7 @@
     <w:lsdException w:name="Hashtag" w:semiHidden="1" w:unhideWhenUsed="1"/>
     <w:lsdException w:name="Unresolved Mention" w:semiHidden="1" w:unhideWhenUsed="1"/>
     <w:lsdException w:name="Smart Link" w:semiHidden="1" w:unhideWhenUsed="1"/>
+    <w:lsdException w:name="Smart Link Error" w:semiHidden="1" w:unhideWhenUsed="1"/>
   </w:latentStyles>
   <w:style w:type="paragraph" w:default="1" w:styleId="Normal">
     <w:name w:val="Normal"/>
@@ -9660,6 +15693,7 @@
   <w:style w:type="character" w:default="1" w:styleId="DefaultParagraphFont">
     <w:name w:val="Default Paragraph Font"/>
     <w:uiPriority w:val="1"/>
+    <w:semiHidden/>
     <w:unhideWhenUsed/>
   </w:style>
   <w:style w:type="table" w:default="1" w:styleId="TableNormal">
@@ -10184,7 +16218,7 @@
 </file>
 
 <file path=customXml/itemProps1.xml><?xml version="1.0" encoding="utf-8"?>
-<ds:datastoreItem xmlns:ds="http://schemas.openxmlformats.org/officeDocument/2006/customXml" ds:itemID="{C6F89DD7-CDAC-43CE-8BE7-DE543AE67659}">
+<ds:datastoreItem xmlns:ds="http://schemas.openxmlformats.org/officeDocument/2006/customXml" ds:itemID="{DACEEF2B-B34A-42AD-8729-40B2BAA52154}">
   <ds:schemaRefs>
     <ds:schemaRef ds:uri="http://schemas.openxmlformats.org/officeDocument/2006/bibliography"/>
   </ds:schemaRefs>
